--- a/會議紀錄.docx
+++ b/會議紀錄.docx
@@ -129,347 +129,314 @@
           <w:kern w:val="2"/>
           <w14:ligatures w14:val="standardContextual"/>
         </w:rPr>
-        <w:t xml:space="preserve">from </w:t>
-      </w:r>
-      <w:proofErr w:type="spellStart"/>
-      <w:proofErr w:type="gramStart"/>
-      <w:r>
+        <w:t>from models import Dashboard</w:t>
+      </w:r>
+    </w:p>
+    <w:p>
+      <w:pPr>
+        <w:pStyle w:val="Web"/>
         <w:rPr>
           <w:rFonts w:asciiTheme="minorHAnsi" w:eastAsia="Heiti SC Medium" w:hAnsiTheme="minorHAnsi" w:cstheme="minorHAnsi"/>
           <w:kern w:val="2"/>
           <w14:ligatures w14:val="standardContextual"/>
         </w:rPr>
-        <w:t>myapp.models</w:t>
-      </w:r>
-      <w:proofErr w:type="spellEnd"/>
-      <w:proofErr w:type="gramEnd"/>
+      </w:pPr>
+      <w:proofErr w:type="spellStart"/>
       <w:r>
         <w:rPr>
           <w:rFonts w:asciiTheme="minorHAnsi" w:eastAsia="Heiti SC Medium" w:hAnsiTheme="minorHAnsi" w:cstheme="minorHAnsi"/>
           <w:kern w:val="2"/>
           <w14:ligatures w14:val="standardContextual"/>
         </w:rPr>
-        <w:t xml:space="preserve"> import Dashboard</w:t>
-      </w:r>
-    </w:p>
-    <w:p>
-      <w:pPr>
-        <w:pStyle w:val="Web"/>
+        <w:t>Dashboard.objects.all</w:t>
+      </w:r>
+      <w:proofErr w:type="spellEnd"/>
+      <w:r>
         <w:rPr>
           <w:rFonts w:asciiTheme="minorHAnsi" w:eastAsia="Heiti SC Medium" w:hAnsiTheme="minorHAnsi" w:cstheme="minorHAnsi"/>
           <w:kern w:val="2"/>
           <w14:ligatures w14:val="standardContextual"/>
         </w:rPr>
-      </w:pPr>
-      <w:proofErr w:type="spellStart"/>
+        <w:t>(</w:t>
+      </w:r>
+      <w:proofErr w:type="gramStart"/>
       <w:r>
         <w:rPr>
           <w:rFonts w:asciiTheme="minorHAnsi" w:eastAsia="Heiti SC Medium" w:hAnsiTheme="minorHAnsi" w:cstheme="minorHAnsi"/>
           <w:kern w:val="2"/>
           <w14:ligatures w14:val="standardContextual"/>
         </w:rPr>
-        <w:t>Dashboard.objects.all</w:t>
-      </w:r>
-      <w:proofErr w:type="spellEnd"/>
+        <w:t>).delete</w:t>
+      </w:r>
+      <w:proofErr w:type="gramEnd"/>
       <w:r>
         <w:rPr>
           <w:rFonts w:asciiTheme="minorHAnsi" w:eastAsia="Heiti SC Medium" w:hAnsiTheme="minorHAnsi" w:cstheme="minorHAnsi"/>
           <w:kern w:val="2"/>
           <w14:ligatures w14:val="standardContextual"/>
         </w:rPr>
-        <w:t>(</w:t>
-      </w:r>
-      <w:proofErr w:type="gramStart"/>
-      <w:r>
+        <w:t>()</w:t>
+      </w:r>
+    </w:p>
+    <w:p>
+      <w:pPr>
+        <w:pStyle w:val="Web"/>
         <w:rPr>
           <w:rFonts w:asciiTheme="minorHAnsi" w:eastAsia="Heiti SC Medium" w:hAnsiTheme="minorHAnsi" w:cstheme="minorHAnsi"/>
           <w:kern w:val="2"/>
           <w14:ligatures w14:val="standardContextual"/>
         </w:rPr>
-        <w:t>).delete</w:t>
-      </w:r>
-      <w:proofErr w:type="gramEnd"/>
+      </w:pPr>
       <w:r>
         <w:rPr>
           <w:rFonts w:asciiTheme="minorHAnsi" w:eastAsia="Heiti SC Medium" w:hAnsiTheme="minorHAnsi" w:cstheme="minorHAnsi"/>
           <w:kern w:val="2"/>
           <w14:ligatures w14:val="standardContextual"/>
         </w:rPr>
-        <w:t>()</w:t>
-      </w:r>
-    </w:p>
-    <w:p>
-      <w:pPr>
-        <w:pStyle w:val="Web"/>
+        <w:t xml:space="preserve"># </w:t>
+      </w:r>
+      <w:r>
         <w:rPr>
           <w:rFonts w:asciiTheme="minorHAnsi" w:eastAsia="Heiti SC Medium" w:hAnsiTheme="minorHAnsi" w:cstheme="minorHAnsi"/>
           <w:kern w:val="2"/>
           <w14:ligatures w14:val="standardContextual"/>
         </w:rPr>
-      </w:pPr>
-      <w:r>
-        <w:rPr>
-          <w:rFonts w:asciiTheme="minorHAnsi" w:eastAsia="Heiti SC Medium" w:hAnsiTheme="minorHAnsi" w:cstheme="minorHAnsi"/>
-          <w:kern w:val="2"/>
-          <w14:ligatures w14:val="standardContextual"/>
-        </w:rPr>
-        <w:t xml:space="preserve"># </w:t>
-      </w:r>
-      <w:r>
-        <w:rPr>
-          <w:rFonts w:asciiTheme="minorHAnsi" w:eastAsia="Heiti SC Medium" w:hAnsiTheme="minorHAnsi" w:cstheme="minorHAnsi"/>
-          <w:kern w:val="2"/>
-          <w14:ligatures w14:val="standardContextual"/>
-        </w:rPr>
         <w:t>重新插入資料</w:t>
       </w:r>
     </w:p>
     <w:p>
       <w:pPr>
-        <w:pStyle w:val="Web"/>
-        <w:rPr>
-          <w:rFonts w:asciiTheme="minorHAnsi" w:eastAsia="Heiti SC Medium" w:hAnsiTheme="minorHAnsi" w:cstheme="minorHAnsi"/>
-          <w:kern w:val="2"/>
-          <w14:ligatures w14:val="standardContextual"/>
-        </w:rPr>
-      </w:pPr>
-      <w:proofErr w:type="spellStart"/>
-      <w:r>
-        <w:rPr>
-          <w:rFonts w:asciiTheme="minorHAnsi" w:eastAsia="Heiti SC Medium" w:hAnsiTheme="minorHAnsi" w:cstheme="minorHAnsi"/>
-          <w:kern w:val="2"/>
-          <w14:ligatures w14:val="standardContextual"/>
-        </w:rPr>
-        <w:t>Dashboard.objects.create</w:t>
-      </w:r>
-      <w:proofErr w:type="spellEnd"/>
-      <w:r>
-        <w:rPr>
-          <w:rFonts w:asciiTheme="minorHAnsi" w:eastAsia="Heiti SC Medium" w:hAnsiTheme="minorHAnsi" w:cstheme="minorHAnsi"/>
-          <w:kern w:val="2"/>
-          <w14:ligatures w14:val="standardContextual"/>
-        </w:rPr>
-        <w:t>(</w:t>
-      </w:r>
-      <w:proofErr w:type="spellStart"/>
-      <w:r>
-        <w:rPr>
-          <w:rFonts w:asciiTheme="minorHAnsi" w:eastAsia="Heiti SC Medium" w:hAnsiTheme="minorHAnsi" w:cstheme="minorHAnsi"/>
-          <w:kern w:val="2"/>
-          <w14:ligatures w14:val="standardContextual"/>
-        </w:rPr>
-        <w:t>kpi_name</w:t>
-      </w:r>
-      <w:proofErr w:type="spellEnd"/>
-      <w:r>
-        <w:rPr>
-          <w:rFonts w:asciiTheme="minorHAnsi" w:eastAsia="Heiti SC Medium" w:hAnsiTheme="minorHAnsi" w:cstheme="minorHAnsi"/>
-          <w:kern w:val="2"/>
-          <w14:ligatures w14:val="standardContextual"/>
-        </w:rPr>
-        <w:t>='</w:t>
-      </w:r>
-      <w:r>
-        <w:rPr>
-          <w:rFonts w:asciiTheme="minorHAnsi" w:eastAsia="Heiti SC Medium" w:hAnsiTheme="minorHAnsi" w:cstheme="minorHAnsi"/>
-          <w:kern w:val="2"/>
-          <w14:ligatures w14:val="standardContextual"/>
+        <w:rPr>
+          <w:rFonts w:eastAsia="Heiti SC Medium" w:cstheme="minorHAnsi" w:hint="eastAsia"/>
+        </w:rPr>
+      </w:pPr>
+      <w:proofErr w:type="spellStart"/>
+      <w:r>
+        <w:rPr>
+          <w:rFonts w:eastAsia="Heiti SC Medium" w:cstheme="minorHAnsi" w:hint="eastAsia"/>
+        </w:rPr>
+        <w:t>Dashboard.objects.create</w:t>
+      </w:r>
+      <w:proofErr w:type="spellEnd"/>
+      <w:r>
+        <w:rPr>
+          <w:rFonts w:eastAsia="Heiti SC Medium" w:cstheme="minorHAnsi" w:hint="eastAsia"/>
+        </w:rPr>
+        <w:t>(</w:t>
+      </w:r>
+      <w:proofErr w:type="spellStart"/>
+      <w:r>
+        <w:rPr>
+          <w:rFonts w:eastAsia="Heiti SC Medium" w:cstheme="minorHAnsi" w:hint="eastAsia"/>
+        </w:rPr>
+        <w:t>kpi_name</w:t>
+      </w:r>
+      <w:proofErr w:type="spellEnd"/>
+      <w:r>
+        <w:rPr>
+          <w:rFonts w:eastAsia="Heiti SC Medium" w:cstheme="minorHAnsi" w:hint="eastAsia"/>
+        </w:rPr>
+        <w:t>='</w:t>
+      </w:r>
+      <w:r>
+        <w:rPr>
+          <w:rFonts w:eastAsia="Heiti SC Medium" w:cstheme="minorHAnsi" w:hint="eastAsia"/>
         </w:rPr>
         <w:t>產量達成率</w:t>
       </w:r>
       <w:r>
         <w:rPr>
-          <w:rFonts w:asciiTheme="minorHAnsi" w:eastAsia="Heiti SC Medium" w:hAnsiTheme="minorHAnsi" w:cstheme="minorHAnsi"/>
-          <w:kern w:val="2"/>
-          <w14:ligatures w14:val="standardContextual"/>
+          <w:rFonts w:eastAsia="Heiti SC Medium" w:cstheme="minorHAnsi" w:hint="eastAsia"/>
         </w:rPr>
         <w:t>', date='2025-03-01', value=100)</w:t>
       </w:r>
     </w:p>
     <w:p>
       <w:pPr>
-        <w:pStyle w:val="Web"/>
-        <w:rPr>
-          <w:rFonts w:asciiTheme="minorHAnsi" w:eastAsia="Heiti SC Medium" w:hAnsiTheme="minorHAnsi" w:cstheme="minorHAnsi"/>
-          <w:kern w:val="2"/>
-          <w14:ligatures w14:val="standardContextual"/>
-        </w:rPr>
-      </w:pPr>
-      <w:proofErr w:type="spellStart"/>
-      <w:r>
-        <w:rPr>
-          <w:rFonts w:asciiTheme="minorHAnsi" w:eastAsia="Heiti SC Medium" w:hAnsiTheme="minorHAnsi" w:cstheme="minorHAnsi"/>
-          <w:kern w:val="2"/>
-          <w14:ligatures w14:val="standardContextual"/>
-        </w:rPr>
-        <w:t>Dashboard.objects.create</w:t>
-      </w:r>
-      <w:proofErr w:type="spellEnd"/>
-      <w:r>
-        <w:rPr>
-          <w:rFonts w:asciiTheme="minorHAnsi" w:eastAsia="Heiti SC Medium" w:hAnsiTheme="minorHAnsi" w:cstheme="minorHAnsi"/>
-          <w:kern w:val="2"/>
-          <w14:ligatures w14:val="standardContextual"/>
-        </w:rPr>
-        <w:t>(</w:t>
-      </w:r>
-      <w:proofErr w:type="spellStart"/>
-      <w:r>
-        <w:rPr>
-          <w:rFonts w:asciiTheme="minorHAnsi" w:eastAsia="Heiti SC Medium" w:hAnsiTheme="minorHAnsi" w:cstheme="minorHAnsi"/>
-          <w:kern w:val="2"/>
-          <w14:ligatures w14:val="standardContextual"/>
-        </w:rPr>
-        <w:t>kpi_name</w:t>
-      </w:r>
-      <w:proofErr w:type="spellEnd"/>
-      <w:r>
-        <w:rPr>
-          <w:rFonts w:asciiTheme="minorHAnsi" w:eastAsia="Heiti SC Medium" w:hAnsiTheme="minorHAnsi" w:cstheme="minorHAnsi"/>
-          <w:kern w:val="2"/>
-          <w14:ligatures w14:val="standardContextual"/>
-        </w:rPr>
-        <w:t>='</w:t>
-      </w:r>
-      <w:r>
-        <w:rPr>
-          <w:rFonts w:asciiTheme="minorHAnsi" w:eastAsia="Heiti SC Medium" w:hAnsiTheme="minorHAnsi" w:cstheme="minorHAnsi"/>
-          <w:kern w:val="2"/>
-          <w14:ligatures w14:val="standardContextual"/>
+        <w:rPr>
+          <w:rFonts w:eastAsia="Heiti SC Medium" w:cstheme="minorHAnsi" w:hint="eastAsia"/>
+        </w:rPr>
+      </w:pPr>
+      <w:proofErr w:type="spellStart"/>
+      <w:r>
+        <w:rPr>
+          <w:rFonts w:eastAsia="Heiti SC Medium" w:cstheme="minorHAnsi" w:hint="eastAsia"/>
+        </w:rPr>
+        <w:t>Dashboard.objects.create</w:t>
+      </w:r>
+      <w:proofErr w:type="spellEnd"/>
+      <w:r>
+        <w:rPr>
+          <w:rFonts w:eastAsia="Heiti SC Medium" w:cstheme="minorHAnsi" w:hint="eastAsia"/>
+        </w:rPr>
+        <w:t>(</w:t>
+      </w:r>
+      <w:proofErr w:type="spellStart"/>
+      <w:r>
+        <w:rPr>
+          <w:rFonts w:eastAsia="Heiti SC Medium" w:cstheme="minorHAnsi" w:hint="eastAsia"/>
+        </w:rPr>
+        <w:t>kpi_name</w:t>
+      </w:r>
+      <w:proofErr w:type="spellEnd"/>
+      <w:r>
+        <w:rPr>
+          <w:rFonts w:eastAsia="Heiti SC Medium" w:cstheme="minorHAnsi" w:hint="eastAsia"/>
+        </w:rPr>
+        <w:t>='</w:t>
+      </w:r>
+      <w:r>
+        <w:rPr>
+          <w:rFonts w:eastAsia="Heiti SC Medium" w:cstheme="minorHAnsi" w:hint="eastAsia"/>
         </w:rPr>
         <w:t>產量達成率</w:t>
       </w:r>
       <w:r>
         <w:rPr>
-          <w:rFonts w:asciiTheme="minorHAnsi" w:eastAsia="Heiti SC Medium" w:hAnsiTheme="minorHAnsi" w:cstheme="minorHAnsi"/>
-          <w:kern w:val="2"/>
-          <w14:ligatures w14:val="standardContextual"/>
+          <w:rFonts w:eastAsia="Heiti SC Medium" w:cstheme="minorHAnsi" w:hint="eastAsia"/>
         </w:rPr>
         <w:t>', date='2025-03-02', value=95)</w:t>
       </w:r>
     </w:p>
     <w:p>
       <w:pPr>
-        <w:pStyle w:val="Web"/>
-        <w:rPr>
-          <w:rFonts w:asciiTheme="minorHAnsi" w:eastAsia="Heiti SC Medium" w:hAnsiTheme="minorHAnsi" w:cstheme="minorHAnsi"/>
-          <w:kern w:val="2"/>
-          <w14:ligatures w14:val="standardContextual"/>
-        </w:rPr>
-      </w:pPr>
-      <w:proofErr w:type="spellStart"/>
-      <w:r>
-        <w:rPr>
-          <w:rFonts w:asciiTheme="minorHAnsi" w:eastAsia="Heiti SC Medium" w:hAnsiTheme="minorHAnsi" w:cstheme="minorHAnsi"/>
-          <w:kern w:val="2"/>
-          <w14:ligatures w14:val="standardContextual"/>
-        </w:rPr>
-        <w:t>Dashboard.objects.create</w:t>
-      </w:r>
-      <w:proofErr w:type="spellEnd"/>
-      <w:r>
-        <w:rPr>
-          <w:rFonts w:asciiTheme="minorHAnsi" w:eastAsia="Heiti SC Medium" w:hAnsiTheme="minorHAnsi" w:cstheme="minorHAnsi"/>
-          <w:kern w:val="2"/>
-          <w14:ligatures w14:val="standardContextual"/>
-        </w:rPr>
-        <w:t>(</w:t>
-      </w:r>
-      <w:proofErr w:type="spellStart"/>
-      <w:r>
-        <w:rPr>
-          <w:rFonts w:asciiTheme="minorHAnsi" w:eastAsia="Heiti SC Medium" w:hAnsiTheme="minorHAnsi" w:cstheme="minorHAnsi"/>
-          <w:kern w:val="2"/>
-          <w14:ligatures w14:val="standardContextual"/>
-        </w:rPr>
-        <w:t>kpi_name</w:t>
-      </w:r>
-      <w:proofErr w:type="spellEnd"/>
-      <w:r>
-        <w:rPr>
-          <w:rFonts w:asciiTheme="minorHAnsi" w:eastAsia="Heiti SC Medium" w:hAnsiTheme="minorHAnsi" w:cstheme="minorHAnsi"/>
-          <w:kern w:val="2"/>
-          <w14:ligatures w14:val="standardContextual"/>
-        </w:rPr>
-        <w:t>='</w:t>
-      </w:r>
-      <w:r>
-        <w:rPr>
-          <w:rFonts w:asciiTheme="minorHAnsi" w:eastAsia="Heiti SC Medium" w:hAnsiTheme="minorHAnsi" w:cstheme="minorHAnsi"/>
-          <w:kern w:val="2"/>
-          <w14:ligatures w14:val="standardContextual"/>
+        <w:rPr>
+          <w:rFonts w:eastAsia="Heiti SC Medium" w:cstheme="minorHAnsi" w:hint="eastAsia"/>
+        </w:rPr>
+      </w:pPr>
+      <w:proofErr w:type="spellStart"/>
+      <w:r>
+        <w:rPr>
+          <w:rFonts w:eastAsia="Heiti SC Medium" w:cstheme="minorHAnsi" w:hint="eastAsia"/>
+        </w:rPr>
+        <w:t>Dashboard.objects.create</w:t>
+      </w:r>
+      <w:proofErr w:type="spellEnd"/>
+      <w:r>
+        <w:rPr>
+          <w:rFonts w:eastAsia="Heiti SC Medium" w:cstheme="minorHAnsi" w:hint="eastAsia"/>
+        </w:rPr>
+        <w:t>(</w:t>
+      </w:r>
+      <w:proofErr w:type="spellStart"/>
+      <w:r>
+        <w:rPr>
+          <w:rFonts w:eastAsia="Heiti SC Medium" w:cstheme="minorHAnsi" w:hint="eastAsia"/>
+        </w:rPr>
+        <w:t>kpi_name</w:t>
+      </w:r>
+      <w:proofErr w:type="spellEnd"/>
+      <w:r>
+        <w:rPr>
+          <w:rFonts w:eastAsia="Heiti SC Medium" w:cstheme="minorHAnsi" w:hint="eastAsia"/>
+        </w:rPr>
+        <w:t>='</w:t>
+      </w:r>
+      <w:r>
+        <w:rPr>
+          <w:rFonts w:eastAsia="Heiti SC Medium" w:cstheme="minorHAnsi" w:hint="eastAsia"/>
         </w:rPr>
         <w:t>產量達成率</w:t>
       </w:r>
       <w:r>
         <w:rPr>
-          <w:rFonts w:asciiTheme="minorHAnsi" w:eastAsia="Heiti SC Medium" w:hAnsiTheme="minorHAnsi" w:cstheme="minorHAnsi"/>
-          <w:kern w:val="2"/>
-          <w14:ligatures w14:val="standardContextual"/>
-        </w:rPr>
-        <w:t>', date='2025-03-03', value=80)</w:t>
-      </w:r>
-    </w:p>
-    <w:p>
-      <w:pPr>
-        <w:pStyle w:val="Web"/>
-        <w:rPr>
-          <w:rFonts w:asciiTheme="minorHAnsi" w:eastAsia="Heiti SC Medium" w:hAnsiTheme="minorHAnsi" w:cstheme="minorHAnsi"/>
-          <w:kern w:val="2"/>
-          <w14:ligatures w14:val="standardContextual"/>
-        </w:rPr>
-      </w:pPr>
-      <w:proofErr w:type="spellStart"/>
-      <w:r>
-        <w:rPr>
-          <w:rFonts w:asciiTheme="minorHAnsi" w:eastAsia="Heiti SC Medium" w:hAnsiTheme="minorHAnsi" w:cstheme="minorHAnsi"/>
-          <w:kern w:val="2"/>
-          <w14:ligatures w14:val="standardContextual"/>
-        </w:rPr>
-        <w:t>Dashboard.objects.create</w:t>
-      </w:r>
-      <w:proofErr w:type="spellEnd"/>
-      <w:r>
-        <w:rPr>
-          <w:rFonts w:asciiTheme="minorHAnsi" w:eastAsia="Heiti SC Medium" w:hAnsiTheme="minorHAnsi" w:cstheme="minorHAnsi"/>
-          <w:kern w:val="2"/>
-          <w14:ligatures w14:val="standardContextual"/>
-        </w:rPr>
-        <w:t>(</w:t>
-      </w:r>
-      <w:proofErr w:type="spellStart"/>
-      <w:r>
-        <w:rPr>
-          <w:rFonts w:asciiTheme="minorHAnsi" w:eastAsia="Heiti SC Medium" w:hAnsiTheme="minorHAnsi" w:cstheme="minorHAnsi"/>
-          <w:kern w:val="2"/>
-          <w14:ligatures w14:val="standardContextual"/>
-        </w:rPr>
-        <w:t>kpi_name</w:t>
-      </w:r>
-      <w:proofErr w:type="spellEnd"/>
-      <w:r>
-        <w:rPr>
-          <w:rFonts w:asciiTheme="minorHAnsi" w:eastAsia="Heiti SC Medium" w:hAnsiTheme="minorHAnsi" w:cstheme="minorHAnsi"/>
-          <w:kern w:val="2"/>
-          <w14:ligatures w14:val="standardContextual"/>
-        </w:rPr>
-        <w:t>='</w:t>
-      </w:r>
-      <w:r>
-        <w:rPr>
-          <w:rFonts w:asciiTheme="minorHAnsi" w:eastAsia="Heiti SC Medium" w:hAnsiTheme="minorHAnsi" w:cstheme="minorHAnsi"/>
-          <w:kern w:val="2"/>
-          <w14:ligatures w14:val="standardContextual"/>
+          <w:rFonts w:eastAsia="Heiti SC Medium" w:cstheme="minorHAnsi" w:hint="eastAsia"/>
+        </w:rPr>
+        <w:t>', date='2025-03-03', value=90)</w:t>
+      </w:r>
+    </w:p>
+    <w:p>
+      <w:pPr>
+        <w:rPr>
+          <w:rFonts w:eastAsia="Heiti SC Medium" w:cstheme="minorHAnsi" w:hint="eastAsia"/>
+        </w:rPr>
+      </w:pPr>
+      <w:proofErr w:type="spellStart"/>
+      <w:r>
+        <w:rPr>
+          <w:rFonts w:eastAsia="Heiti SC Medium" w:cstheme="minorHAnsi" w:hint="eastAsia"/>
+        </w:rPr>
+        <w:t>Dashboard.objects.create</w:t>
+      </w:r>
+      <w:proofErr w:type="spellEnd"/>
+      <w:r>
+        <w:rPr>
+          <w:rFonts w:eastAsia="Heiti SC Medium" w:cstheme="minorHAnsi" w:hint="eastAsia"/>
+        </w:rPr>
+        <w:t>(</w:t>
+      </w:r>
+      <w:proofErr w:type="spellStart"/>
+      <w:r>
+        <w:rPr>
+          <w:rFonts w:eastAsia="Heiti SC Medium" w:cstheme="minorHAnsi" w:hint="eastAsia"/>
+        </w:rPr>
+        <w:t>kpi_name</w:t>
+      </w:r>
+      <w:proofErr w:type="spellEnd"/>
+      <w:r>
+        <w:rPr>
+          <w:rFonts w:eastAsia="Heiti SC Medium" w:cstheme="minorHAnsi" w:hint="eastAsia"/>
+        </w:rPr>
+        <w:t>='</w:t>
+      </w:r>
+      <w:r>
+        <w:rPr>
+          <w:rFonts w:eastAsia="Heiti SC Medium" w:cstheme="minorHAnsi" w:hint="eastAsia"/>
         </w:rPr>
         <w:t>產量達成率</w:t>
       </w:r>
       <w:r>
         <w:rPr>
-          <w:rFonts w:asciiTheme="minorHAnsi" w:eastAsia="Heiti SC Medium" w:hAnsiTheme="minorHAnsi" w:cstheme="minorHAnsi"/>
-          <w:kern w:val="2"/>
-          <w14:ligatures w14:val="standardContextual"/>
-        </w:rPr>
-        <w:t>', date='2025-03-04', value=90)</w:t>
+          <w:rFonts w:eastAsia="Heiti SC Medium" w:cstheme="minorHAnsi" w:hint="eastAsia"/>
+        </w:rPr>
+        <w:t>', date='2025-03-04', value=85)</w:t>
+      </w:r>
+    </w:p>
+    <w:p>
+      <w:pPr>
+        <w:rPr>
+          <w:rFonts w:eastAsia="Heiti SC Medium" w:cstheme="minorHAnsi" w:hint="eastAsia"/>
+        </w:rPr>
+      </w:pPr>
+      <w:proofErr w:type="spellStart"/>
+      <w:r>
+        <w:rPr>
+          <w:rFonts w:eastAsia="Heiti SC Medium" w:cstheme="minorHAnsi" w:hint="eastAsia"/>
+        </w:rPr>
+        <w:t>Dashboard.objects.create</w:t>
+      </w:r>
+      <w:proofErr w:type="spellEnd"/>
+      <w:r>
+        <w:rPr>
+          <w:rFonts w:eastAsia="Heiti SC Medium" w:cstheme="minorHAnsi" w:hint="eastAsia"/>
+        </w:rPr>
+        <w:t>(</w:t>
+      </w:r>
+      <w:proofErr w:type="spellStart"/>
+      <w:r>
+        <w:rPr>
+          <w:rFonts w:eastAsia="Heiti SC Medium" w:cstheme="minorHAnsi" w:hint="eastAsia"/>
+        </w:rPr>
+        <w:t>kpi_name</w:t>
+      </w:r>
+      <w:proofErr w:type="spellEnd"/>
+      <w:r>
+        <w:rPr>
+          <w:rFonts w:eastAsia="Heiti SC Medium" w:cstheme="minorHAnsi" w:hint="eastAsia"/>
+        </w:rPr>
+        <w:t>='</w:t>
+      </w:r>
+      <w:r>
+        <w:rPr>
+          <w:rFonts w:eastAsia="Heiti SC Medium" w:cstheme="minorHAnsi" w:hint="eastAsia"/>
+        </w:rPr>
+        <w:t>產量達成率</w:t>
+      </w:r>
+      <w:r>
+        <w:rPr>
+          <w:rFonts w:eastAsia="Heiti SC Medium" w:cstheme="minorHAnsi" w:hint="eastAsia"/>
+        </w:rPr>
+        <w:t>', date='2025-03-05', value=92)</w:t>
       </w:r>
     </w:p>
     <w:p>
@@ -478,6 +445,1701 @@
           <w:rFonts w:eastAsia="Heiti SC Medium" w:cstheme="minorHAnsi"/>
         </w:rPr>
       </w:pPr>
+    </w:p>
+    <w:p>
+      <w:pPr>
+        <w:rPr>
+          <w:rFonts w:eastAsia="Heiti SC Medium" w:cstheme="minorHAnsi" w:hint="eastAsia"/>
+        </w:rPr>
+      </w:pPr>
+      <w:proofErr w:type="spellStart"/>
+      <w:r>
+        <w:rPr>
+          <w:rFonts w:eastAsia="Heiti SC Medium" w:cstheme="minorHAnsi" w:hint="eastAsia"/>
+        </w:rPr>
+        <w:t>Dashboard.objects.create</w:t>
+      </w:r>
+      <w:proofErr w:type="spellEnd"/>
+      <w:r>
+        <w:rPr>
+          <w:rFonts w:eastAsia="Heiti SC Medium" w:cstheme="minorHAnsi" w:hint="eastAsia"/>
+        </w:rPr>
+        <w:t>(</w:t>
+      </w:r>
+      <w:proofErr w:type="spellStart"/>
+      <w:r>
+        <w:rPr>
+          <w:rFonts w:eastAsia="Heiti SC Medium" w:cstheme="minorHAnsi" w:hint="eastAsia"/>
+        </w:rPr>
+        <w:t>kpi_name</w:t>
+      </w:r>
+      <w:proofErr w:type="spellEnd"/>
+      <w:r>
+        <w:rPr>
+          <w:rFonts w:eastAsia="Heiti SC Medium" w:cstheme="minorHAnsi" w:hint="eastAsia"/>
+        </w:rPr>
+        <w:t>='</w:t>
+      </w:r>
+      <w:r>
+        <w:rPr>
+          <w:rFonts w:eastAsia="Heiti SC Medium" w:cstheme="minorHAnsi" w:hint="eastAsia"/>
+        </w:rPr>
+        <w:t>工時效率</w:t>
+      </w:r>
+      <w:r>
+        <w:rPr>
+          <w:rFonts w:eastAsia="Heiti SC Medium" w:cstheme="minorHAnsi" w:hint="eastAsia"/>
+        </w:rPr>
+        <w:t>', date='2025-03-01', value=102)</w:t>
+      </w:r>
+    </w:p>
+    <w:p>
+      <w:pPr>
+        <w:rPr>
+          <w:rFonts w:eastAsia="Heiti SC Medium" w:cstheme="minorHAnsi" w:hint="eastAsia"/>
+        </w:rPr>
+      </w:pPr>
+      <w:proofErr w:type="spellStart"/>
+      <w:r>
+        <w:rPr>
+          <w:rFonts w:eastAsia="Heiti SC Medium" w:cstheme="minorHAnsi" w:hint="eastAsia"/>
+        </w:rPr>
+        <w:t>Dashboard.objects.create</w:t>
+      </w:r>
+      <w:proofErr w:type="spellEnd"/>
+      <w:r>
+        <w:rPr>
+          <w:rFonts w:eastAsia="Heiti SC Medium" w:cstheme="minorHAnsi" w:hint="eastAsia"/>
+        </w:rPr>
+        <w:t>(</w:t>
+      </w:r>
+      <w:proofErr w:type="spellStart"/>
+      <w:r>
+        <w:rPr>
+          <w:rFonts w:eastAsia="Heiti SC Medium" w:cstheme="minorHAnsi" w:hint="eastAsia"/>
+        </w:rPr>
+        <w:t>kpi_name</w:t>
+      </w:r>
+      <w:proofErr w:type="spellEnd"/>
+      <w:r>
+        <w:rPr>
+          <w:rFonts w:eastAsia="Heiti SC Medium" w:cstheme="minorHAnsi" w:hint="eastAsia"/>
+        </w:rPr>
+        <w:t>='</w:t>
+      </w:r>
+      <w:r>
+        <w:rPr>
+          <w:rFonts w:eastAsia="Heiti SC Medium" w:cstheme="minorHAnsi" w:hint="eastAsia"/>
+        </w:rPr>
+        <w:t>工時效率</w:t>
+      </w:r>
+      <w:r>
+        <w:rPr>
+          <w:rFonts w:eastAsia="Heiti SC Medium" w:cstheme="minorHAnsi" w:hint="eastAsia"/>
+        </w:rPr>
+        <w:t>', date='2025-03-02', value=98)</w:t>
+      </w:r>
+    </w:p>
+    <w:p>
+      <w:pPr>
+        <w:rPr>
+          <w:rFonts w:eastAsia="Heiti SC Medium" w:cstheme="minorHAnsi" w:hint="eastAsia"/>
+        </w:rPr>
+      </w:pPr>
+      <w:proofErr w:type="spellStart"/>
+      <w:r>
+        <w:rPr>
+          <w:rFonts w:eastAsia="Heiti SC Medium" w:cstheme="minorHAnsi" w:hint="eastAsia"/>
+        </w:rPr>
+        <w:t>Dashboard.objects.create</w:t>
+      </w:r>
+      <w:proofErr w:type="spellEnd"/>
+      <w:r>
+        <w:rPr>
+          <w:rFonts w:eastAsia="Heiti SC Medium" w:cstheme="minorHAnsi" w:hint="eastAsia"/>
+        </w:rPr>
+        <w:t>(</w:t>
+      </w:r>
+      <w:proofErr w:type="spellStart"/>
+      <w:r>
+        <w:rPr>
+          <w:rFonts w:eastAsia="Heiti SC Medium" w:cstheme="minorHAnsi" w:hint="eastAsia"/>
+        </w:rPr>
+        <w:t>kpi_name</w:t>
+      </w:r>
+      <w:proofErr w:type="spellEnd"/>
+      <w:r>
+        <w:rPr>
+          <w:rFonts w:eastAsia="Heiti SC Medium" w:cstheme="minorHAnsi" w:hint="eastAsia"/>
+        </w:rPr>
+        <w:t>='</w:t>
+      </w:r>
+      <w:r>
+        <w:rPr>
+          <w:rFonts w:eastAsia="Heiti SC Medium" w:cstheme="minorHAnsi" w:hint="eastAsia"/>
+        </w:rPr>
+        <w:t>工時效率</w:t>
+      </w:r>
+      <w:r>
+        <w:rPr>
+          <w:rFonts w:eastAsia="Heiti SC Medium" w:cstheme="minorHAnsi" w:hint="eastAsia"/>
+        </w:rPr>
+        <w:t>', date='2025-03-03', value=95)</w:t>
+      </w:r>
+    </w:p>
+    <w:p>
+      <w:pPr>
+        <w:rPr>
+          <w:rFonts w:eastAsia="Heiti SC Medium" w:cstheme="minorHAnsi" w:hint="eastAsia"/>
+        </w:rPr>
+      </w:pPr>
+      <w:proofErr w:type="spellStart"/>
+      <w:r>
+        <w:rPr>
+          <w:rFonts w:eastAsia="Heiti SC Medium" w:cstheme="minorHAnsi" w:hint="eastAsia"/>
+        </w:rPr>
+        <w:t>Dashboard.objects.create</w:t>
+      </w:r>
+      <w:proofErr w:type="spellEnd"/>
+      <w:r>
+        <w:rPr>
+          <w:rFonts w:eastAsia="Heiti SC Medium" w:cstheme="minorHAnsi" w:hint="eastAsia"/>
+        </w:rPr>
+        <w:t>(</w:t>
+      </w:r>
+      <w:proofErr w:type="spellStart"/>
+      <w:r>
+        <w:rPr>
+          <w:rFonts w:eastAsia="Heiti SC Medium" w:cstheme="minorHAnsi" w:hint="eastAsia"/>
+        </w:rPr>
+        <w:t>kpi_name</w:t>
+      </w:r>
+      <w:proofErr w:type="spellEnd"/>
+      <w:r>
+        <w:rPr>
+          <w:rFonts w:eastAsia="Heiti SC Medium" w:cstheme="minorHAnsi" w:hint="eastAsia"/>
+        </w:rPr>
+        <w:t>='</w:t>
+      </w:r>
+      <w:r>
+        <w:rPr>
+          <w:rFonts w:eastAsia="Heiti SC Medium" w:cstheme="minorHAnsi" w:hint="eastAsia"/>
+        </w:rPr>
+        <w:t>工時效率</w:t>
+      </w:r>
+      <w:r>
+        <w:rPr>
+          <w:rFonts w:eastAsia="Heiti SC Medium" w:cstheme="minorHAnsi" w:hint="eastAsia"/>
+        </w:rPr>
+        <w:t>', date='2025-03-04', value=105)</w:t>
+      </w:r>
+    </w:p>
+    <w:p>
+      <w:pPr>
+        <w:rPr>
+          <w:rFonts w:eastAsia="Heiti SC Medium" w:cstheme="minorHAnsi" w:hint="eastAsia"/>
+        </w:rPr>
+      </w:pPr>
+      <w:proofErr w:type="spellStart"/>
+      <w:r>
+        <w:rPr>
+          <w:rFonts w:eastAsia="Heiti SC Medium" w:cstheme="minorHAnsi" w:hint="eastAsia"/>
+        </w:rPr>
+        <w:t>Dashboard.objects.create</w:t>
+      </w:r>
+      <w:proofErr w:type="spellEnd"/>
+      <w:r>
+        <w:rPr>
+          <w:rFonts w:eastAsia="Heiti SC Medium" w:cstheme="minorHAnsi" w:hint="eastAsia"/>
+        </w:rPr>
+        <w:t>(</w:t>
+      </w:r>
+      <w:proofErr w:type="spellStart"/>
+      <w:r>
+        <w:rPr>
+          <w:rFonts w:eastAsia="Heiti SC Medium" w:cstheme="minorHAnsi" w:hint="eastAsia"/>
+        </w:rPr>
+        <w:t>kpi_name</w:t>
+      </w:r>
+      <w:proofErr w:type="spellEnd"/>
+      <w:r>
+        <w:rPr>
+          <w:rFonts w:eastAsia="Heiti SC Medium" w:cstheme="minorHAnsi" w:hint="eastAsia"/>
+        </w:rPr>
+        <w:t>='</w:t>
+      </w:r>
+      <w:r>
+        <w:rPr>
+          <w:rFonts w:eastAsia="Heiti SC Medium" w:cstheme="minorHAnsi" w:hint="eastAsia"/>
+        </w:rPr>
+        <w:t>工時效率</w:t>
+      </w:r>
+      <w:r>
+        <w:rPr>
+          <w:rFonts w:eastAsia="Heiti SC Medium" w:cstheme="minorHAnsi" w:hint="eastAsia"/>
+        </w:rPr>
+        <w:t>', date='2025-03-05', value=99)</w:t>
+      </w:r>
+    </w:p>
+    <w:p>
+      <w:pPr>
+        <w:rPr>
+          <w:rFonts w:eastAsia="Heiti SC Medium" w:cstheme="minorHAnsi"/>
+        </w:rPr>
+      </w:pPr>
+    </w:p>
+    <w:p>
+      <w:pPr>
+        <w:rPr>
+          <w:rFonts w:eastAsia="Heiti SC Medium" w:cstheme="minorHAnsi" w:hint="eastAsia"/>
+        </w:rPr>
+      </w:pPr>
+      <w:proofErr w:type="spellStart"/>
+      <w:r>
+        <w:rPr>
+          <w:rFonts w:eastAsia="Heiti SC Medium" w:cstheme="minorHAnsi" w:hint="eastAsia"/>
+        </w:rPr>
+        <w:t>Dashboard.objects.create</w:t>
+      </w:r>
+      <w:proofErr w:type="spellEnd"/>
+      <w:r>
+        <w:rPr>
+          <w:rFonts w:eastAsia="Heiti SC Medium" w:cstheme="minorHAnsi" w:hint="eastAsia"/>
+        </w:rPr>
+        <w:t>(</w:t>
+      </w:r>
+      <w:proofErr w:type="spellStart"/>
+      <w:r>
+        <w:rPr>
+          <w:rFonts w:eastAsia="Heiti SC Medium" w:cstheme="minorHAnsi" w:hint="eastAsia"/>
+        </w:rPr>
+        <w:t>kpi_name</w:t>
+      </w:r>
+      <w:proofErr w:type="spellEnd"/>
+      <w:r>
+        <w:rPr>
+          <w:rFonts w:eastAsia="Heiti SC Medium" w:cstheme="minorHAnsi" w:hint="eastAsia"/>
+        </w:rPr>
+        <w:t>='</w:t>
+      </w:r>
+      <w:r>
+        <w:rPr>
+          <w:rFonts w:eastAsia="Heiti SC Medium" w:cstheme="minorHAnsi" w:hint="eastAsia"/>
+        </w:rPr>
+        <w:t>生產成本偏差率</w:t>
+      </w:r>
+      <w:r>
+        <w:rPr>
+          <w:rFonts w:eastAsia="Heiti SC Medium" w:cstheme="minorHAnsi" w:hint="eastAsia"/>
+        </w:rPr>
+        <w:t>', date='2025-03-01', value=1.5)</w:t>
+      </w:r>
+    </w:p>
+    <w:p>
+      <w:pPr>
+        <w:rPr>
+          <w:rFonts w:eastAsia="Heiti SC Medium" w:cstheme="minorHAnsi" w:hint="eastAsia"/>
+        </w:rPr>
+      </w:pPr>
+      <w:proofErr w:type="spellStart"/>
+      <w:r>
+        <w:rPr>
+          <w:rFonts w:eastAsia="Heiti SC Medium" w:cstheme="minorHAnsi" w:hint="eastAsia"/>
+        </w:rPr>
+        <w:t>Dashboard.objects.create</w:t>
+      </w:r>
+      <w:proofErr w:type="spellEnd"/>
+      <w:r>
+        <w:rPr>
+          <w:rFonts w:eastAsia="Heiti SC Medium" w:cstheme="minorHAnsi" w:hint="eastAsia"/>
+        </w:rPr>
+        <w:t>(</w:t>
+      </w:r>
+      <w:proofErr w:type="spellStart"/>
+      <w:r>
+        <w:rPr>
+          <w:rFonts w:eastAsia="Heiti SC Medium" w:cstheme="minorHAnsi" w:hint="eastAsia"/>
+        </w:rPr>
+        <w:t>kpi_name</w:t>
+      </w:r>
+      <w:proofErr w:type="spellEnd"/>
+      <w:r>
+        <w:rPr>
+          <w:rFonts w:eastAsia="Heiti SC Medium" w:cstheme="minorHAnsi" w:hint="eastAsia"/>
+        </w:rPr>
+        <w:t>='</w:t>
+      </w:r>
+      <w:r>
+        <w:rPr>
+          <w:rFonts w:eastAsia="Heiti SC Medium" w:cstheme="minorHAnsi" w:hint="eastAsia"/>
+        </w:rPr>
+        <w:t>生產成本偏差率</w:t>
+      </w:r>
+      <w:r>
+        <w:rPr>
+          <w:rFonts w:eastAsia="Heiti SC Medium" w:cstheme="minorHAnsi" w:hint="eastAsia"/>
+        </w:rPr>
+        <w:t>', date='2025-03-02', value=-</w:t>
+      </w:r>
+      <w:r>
+        <w:rPr>
+          <w:rFonts w:eastAsia="Heiti SC Medium" w:cstheme="minorHAnsi" w:hint="eastAsia"/>
+        </w:rPr>
+        <w:lastRenderedPageBreak/>
+        <w:t>0.5)</w:t>
+      </w:r>
+    </w:p>
+    <w:p>
+      <w:pPr>
+        <w:rPr>
+          <w:rFonts w:eastAsia="Heiti SC Medium" w:cstheme="minorHAnsi" w:hint="eastAsia"/>
+        </w:rPr>
+      </w:pPr>
+      <w:proofErr w:type="spellStart"/>
+      <w:r>
+        <w:rPr>
+          <w:rFonts w:eastAsia="Heiti SC Medium" w:cstheme="minorHAnsi" w:hint="eastAsia"/>
+        </w:rPr>
+        <w:t>Dashboard.objects.create</w:t>
+      </w:r>
+      <w:proofErr w:type="spellEnd"/>
+      <w:r>
+        <w:rPr>
+          <w:rFonts w:eastAsia="Heiti SC Medium" w:cstheme="minorHAnsi" w:hint="eastAsia"/>
+        </w:rPr>
+        <w:t>(</w:t>
+      </w:r>
+      <w:proofErr w:type="spellStart"/>
+      <w:r>
+        <w:rPr>
+          <w:rFonts w:eastAsia="Heiti SC Medium" w:cstheme="minorHAnsi" w:hint="eastAsia"/>
+        </w:rPr>
+        <w:t>kpi_name</w:t>
+      </w:r>
+      <w:proofErr w:type="spellEnd"/>
+      <w:r>
+        <w:rPr>
+          <w:rFonts w:eastAsia="Heiti SC Medium" w:cstheme="minorHAnsi" w:hint="eastAsia"/>
+        </w:rPr>
+        <w:t>='</w:t>
+      </w:r>
+      <w:r>
+        <w:rPr>
+          <w:rFonts w:eastAsia="Heiti SC Medium" w:cstheme="minorHAnsi" w:hint="eastAsia"/>
+        </w:rPr>
+        <w:t>生產成本偏差率</w:t>
+      </w:r>
+      <w:r>
+        <w:rPr>
+          <w:rFonts w:eastAsia="Heiti SC Medium" w:cstheme="minorHAnsi" w:hint="eastAsia"/>
+        </w:rPr>
+        <w:t>', date='2025-03-03', value=0)</w:t>
+      </w:r>
+    </w:p>
+    <w:p>
+      <w:pPr>
+        <w:rPr>
+          <w:rFonts w:eastAsia="Heiti SC Medium" w:cstheme="minorHAnsi" w:hint="eastAsia"/>
+        </w:rPr>
+      </w:pPr>
+      <w:proofErr w:type="spellStart"/>
+      <w:r>
+        <w:rPr>
+          <w:rFonts w:eastAsia="Heiti SC Medium" w:cstheme="minorHAnsi" w:hint="eastAsia"/>
+        </w:rPr>
+        <w:t>Dashboard.objects.create</w:t>
+      </w:r>
+      <w:proofErr w:type="spellEnd"/>
+      <w:r>
+        <w:rPr>
+          <w:rFonts w:eastAsia="Heiti SC Medium" w:cstheme="minorHAnsi" w:hint="eastAsia"/>
+        </w:rPr>
+        <w:t>(</w:t>
+      </w:r>
+      <w:proofErr w:type="spellStart"/>
+      <w:r>
+        <w:rPr>
+          <w:rFonts w:eastAsia="Heiti SC Medium" w:cstheme="minorHAnsi" w:hint="eastAsia"/>
+        </w:rPr>
+        <w:t>kpi_name</w:t>
+      </w:r>
+      <w:proofErr w:type="spellEnd"/>
+      <w:r>
+        <w:rPr>
+          <w:rFonts w:eastAsia="Heiti SC Medium" w:cstheme="minorHAnsi" w:hint="eastAsia"/>
+        </w:rPr>
+        <w:t>='</w:t>
+      </w:r>
+      <w:r>
+        <w:rPr>
+          <w:rFonts w:eastAsia="Heiti SC Medium" w:cstheme="minorHAnsi" w:hint="eastAsia"/>
+        </w:rPr>
+        <w:t>生產成本偏差率</w:t>
+      </w:r>
+      <w:r>
+        <w:rPr>
+          <w:rFonts w:eastAsia="Heiti SC Medium" w:cstheme="minorHAnsi" w:hint="eastAsia"/>
+        </w:rPr>
+        <w:t>', date='2025-03-04', value=2.0)</w:t>
+      </w:r>
+    </w:p>
+    <w:p>
+      <w:pPr>
+        <w:rPr>
+          <w:rFonts w:eastAsia="Heiti SC Medium" w:cstheme="minorHAnsi" w:hint="eastAsia"/>
+        </w:rPr>
+      </w:pPr>
+      <w:proofErr w:type="spellStart"/>
+      <w:r>
+        <w:rPr>
+          <w:rFonts w:eastAsia="Heiti SC Medium" w:cstheme="minorHAnsi" w:hint="eastAsia"/>
+        </w:rPr>
+        <w:t>Dashboard.objects.create</w:t>
+      </w:r>
+      <w:proofErr w:type="spellEnd"/>
+      <w:r>
+        <w:rPr>
+          <w:rFonts w:eastAsia="Heiti SC Medium" w:cstheme="minorHAnsi" w:hint="eastAsia"/>
+        </w:rPr>
+        <w:t>(</w:t>
+      </w:r>
+      <w:proofErr w:type="spellStart"/>
+      <w:r>
+        <w:rPr>
+          <w:rFonts w:eastAsia="Heiti SC Medium" w:cstheme="minorHAnsi" w:hint="eastAsia"/>
+        </w:rPr>
+        <w:t>kpi_name</w:t>
+      </w:r>
+      <w:proofErr w:type="spellEnd"/>
+      <w:r>
+        <w:rPr>
+          <w:rFonts w:eastAsia="Heiti SC Medium" w:cstheme="minorHAnsi" w:hint="eastAsia"/>
+        </w:rPr>
+        <w:t>='</w:t>
+      </w:r>
+      <w:r>
+        <w:rPr>
+          <w:rFonts w:eastAsia="Heiti SC Medium" w:cstheme="minorHAnsi" w:hint="eastAsia"/>
+        </w:rPr>
+        <w:t>生產成本偏差率</w:t>
+      </w:r>
+      <w:r>
+        <w:rPr>
+          <w:rFonts w:eastAsia="Heiti SC Medium" w:cstheme="minorHAnsi" w:hint="eastAsia"/>
+        </w:rPr>
+        <w:t>', date='2025-03-05', value=-1.0)</w:t>
+      </w:r>
+    </w:p>
+    <w:p>
+      <w:pPr>
+        <w:rPr>
+          <w:rFonts w:eastAsia="Heiti SC Medium" w:cstheme="minorHAnsi"/>
+        </w:rPr>
+      </w:pPr>
+    </w:p>
+    <w:p>
+      <w:pPr>
+        <w:rPr>
+          <w:rFonts w:eastAsia="Heiti SC Medium" w:cstheme="minorHAnsi" w:hint="eastAsia"/>
+        </w:rPr>
+      </w:pPr>
+      <w:proofErr w:type="spellStart"/>
+      <w:r>
+        <w:rPr>
+          <w:rFonts w:eastAsia="Heiti SC Medium" w:cstheme="minorHAnsi" w:hint="eastAsia"/>
+        </w:rPr>
+        <w:t>Dashboard.objects.create</w:t>
+      </w:r>
+      <w:proofErr w:type="spellEnd"/>
+      <w:r>
+        <w:rPr>
+          <w:rFonts w:eastAsia="Heiti SC Medium" w:cstheme="minorHAnsi" w:hint="eastAsia"/>
+        </w:rPr>
+        <w:t>(</w:t>
+      </w:r>
+      <w:proofErr w:type="spellStart"/>
+      <w:r>
+        <w:rPr>
+          <w:rFonts w:eastAsia="Heiti SC Medium" w:cstheme="minorHAnsi" w:hint="eastAsia"/>
+        </w:rPr>
+        <w:t>kpi_name</w:t>
+      </w:r>
+      <w:proofErr w:type="spellEnd"/>
+      <w:r>
+        <w:rPr>
+          <w:rFonts w:eastAsia="Heiti SC Medium" w:cstheme="minorHAnsi" w:hint="eastAsia"/>
+        </w:rPr>
+        <w:t>='</w:t>
+      </w:r>
+      <w:r>
+        <w:rPr>
+          <w:rFonts w:eastAsia="Heiti SC Medium" w:cstheme="minorHAnsi" w:hint="eastAsia"/>
+        </w:rPr>
+        <w:t>銷售退貨率</w:t>
+      </w:r>
+      <w:r>
+        <w:rPr>
+          <w:rFonts w:eastAsia="Heiti SC Medium" w:cstheme="minorHAnsi" w:hint="eastAsia"/>
+        </w:rPr>
+        <w:t>', date='2025-03-01', value=2.5)</w:t>
+      </w:r>
+    </w:p>
+    <w:p>
+      <w:pPr>
+        <w:rPr>
+          <w:rFonts w:eastAsia="Heiti SC Medium" w:cstheme="minorHAnsi" w:hint="eastAsia"/>
+        </w:rPr>
+      </w:pPr>
+      <w:proofErr w:type="spellStart"/>
+      <w:r>
+        <w:rPr>
+          <w:rFonts w:eastAsia="Heiti SC Medium" w:cstheme="minorHAnsi" w:hint="eastAsia"/>
+        </w:rPr>
+        <w:t>Dashboard.objects.create</w:t>
+      </w:r>
+      <w:proofErr w:type="spellEnd"/>
+      <w:r>
+        <w:rPr>
+          <w:rFonts w:eastAsia="Heiti SC Medium" w:cstheme="minorHAnsi" w:hint="eastAsia"/>
+        </w:rPr>
+        <w:t>(</w:t>
+      </w:r>
+      <w:proofErr w:type="spellStart"/>
+      <w:r>
+        <w:rPr>
+          <w:rFonts w:eastAsia="Heiti SC Medium" w:cstheme="minorHAnsi" w:hint="eastAsia"/>
+        </w:rPr>
+        <w:t>kpi_name</w:t>
+      </w:r>
+      <w:proofErr w:type="spellEnd"/>
+      <w:r>
+        <w:rPr>
+          <w:rFonts w:eastAsia="Heiti SC Medium" w:cstheme="minorHAnsi" w:hint="eastAsia"/>
+        </w:rPr>
+        <w:t>='</w:t>
+      </w:r>
+      <w:r>
+        <w:rPr>
+          <w:rFonts w:eastAsia="Heiti SC Medium" w:cstheme="minorHAnsi" w:hint="eastAsia"/>
+        </w:rPr>
+        <w:t>銷售退貨率</w:t>
+      </w:r>
+      <w:r>
+        <w:rPr>
+          <w:rFonts w:eastAsia="Heiti SC Medium" w:cstheme="minorHAnsi" w:hint="eastAsia"/>
+        </w:rPr>
+        <w:t>', date='2025-03-02', value=3.0)</w:t>
+      </w:r>
+    </w:p>
+    <w:p>
+      <w:pPr>
+        <w:rPr>
+          <w:rFonts w:eastAsia="Heiti SC Medium" w:cstheme="minorHAnsi" w:hint="eastAsia"/>
+        </w:rPr>
+      </w:pPr>
+      <w:proofErr w:type="spellStart"/>
+      <w:r>
+        <w:rPr>
+          <w:rFonts w:eastAsia="Heiti SC Medium" w:cstheme="minorHAnsi" w:hint="eastAsia"/>
+        </w:rPr>
+        <w:t>Dashboard.objects.create</w:t>
+      </w:r>
+      <w:proofErr w:type="spellEnd"/>
+      <w:r>
+        <w:rPr>
+          <w:rFonts w:eastAsia="Heiti SC Medium" w:cstheme="minorHAnsi" w:hint="eastAsia"/>
+        </w:rPr>
+        <w:t>(</w:t>
+      </w:r>
+      <w:proofErr w:type="spellStart"/>
+      <w:r>
+        <w:rPr>
+          <w:rFonts w:eastAsia="Heiti SC Medium" w:cstheme="minorHAnsi" w:hint="eastAsia"/>
+        </w:rPr>
+        <w:t>kpi_name</w:t>
+      </w:r>
+      <w:proofErr w:type="spellEnd"/>
+      <w:r>
+        <w:rPr>
+          <w:rFonts w:eastAsia="Heiti SC Medium" w:cstheme="minorHAnsi" w:hint="eastAsia"/>
+        </w:rPr>
+        <w:t>='</w:t>
+      </w:r>
+      <w:r>
+        <w:rPr>
+          <w:rFonts w:eastAsia="Heiti SC Medium" w:cstheme="minorHAnsi" w:hint="eastAsia"/>
+        </w:rPr>
+        <w:t>銷售退貨率</w:t>
+      </w:r>
+      <w:r>
+        <w:rPr>
+          <w:rFonts w:eastAsia="Heiti SC Medium" w:cstheme="minorHAnsi" w:hint="eastAsia"/>
+        </w:rPr>
+        <w:t>', date='2025-03-03', value=2.0)</w:t>
+      </w:r>
+    </w:p>
+    <w:p>
+      <w:pPr>
+        <w:rPr>
+          <w:rFonts w:eastAsia="Heiti SC Medium" w:cstheme="minorHAnsi" w:hint="eastAsia"/>
+        </w:rPr>
+      </w:pPr>
+      <w:proofErr w:type="spellStart"/>
+      <w:r>
+        <w:rPr>
+          <w:rFonts w:eastAsia="Heiti SC Medium" w:cstheme="minorHAnsi" w:hint="eastAsia"/>
+        </w:rPr>
+        <w:t>Dashboard.objects.create</w:t>
+      </w:r>
+      <w:proofErr w:type="spellEnd"/>
+      <w:r>
+        <w:rPr>
+          <w:rFonts w:eastAsia="Heiti SC Medium" w:cstheme="minorHAnsi" w:hint="eastAsia"/>
+        </w:rPr>
+        <w:t>(</w:t>
+      </w:r>
+      <w:proofErr w:type="spellStart"/>
+      <w:r>
+        <w:rPr>
+          <w:rFonts w:eastAsia="Heiti SC Medium" w:cstheme="minorHAnsi" w:hint="eastAsia"/>
+        </w:rPr>
+        <w:t>kpi_name</w:t>
+      </w:r>
+      <w:proofErr w:type="spellEnd"/>
+      <w:r>
+        <w:rPr>
+          <w:rFonts w:eastAsia="Heiti SC Medium" w:cstheme="minorHAnsi" w:hint="eastAsia"/>
+        </w:rPr>
+        <w:t>='</w:t>
+      </w:r>
+      <w:r>
+        <w:rPr>
+          <w:rFonts w:eastAsia="Heiti SC Medium" w:cstheme="minorHAnsi" w:hint="eastAsia"/>
+        </w:rPr>
+        <w:t>銷售退貨率</w:t>
+      </w:r>
+      <w:r>
+        <w:rPr>
+          <w:rFonts w:eastAsia="Heiti SC Medium" w:cstheme="minorHAnsi" w:hint="eastAsia"/>
+        </w:rPr>
+        <w:t>', date='2025-03-04', value=1.8)</w:t>
+      </w:r>
+    </w:p>
+    <w:p>
+      <w:pPr>
+        <w:rPr>
+          <w:rFonts w:eastAsia="Heiti SC Medium" w:cstheme="minorHAnsi" w:hint="eastAsia"/>
+        </w:rPr>
+      </w:pPr>
+      <w:proofErr w:type="spellStart"/>
+      <w:r>
+        <w:rPr>
+          <w:rFonts w:eastAsia="Heiti SC Medium" w:cstheme="minorHAnsi" w:hint="eastAsia"/>
+        </w:rPr>
+        <w:t>Dashboard.objects.create</w:t>
+      </w:r>
+      <w:proofErr w:type="spellEnd"/>
+      <w:r>
+        <w:rPr>
+          <w:rFonts w:eastAsia="Heiti SC Medium" w:cstheme="minorHAnsi" w:hint="eastAsia"/>
+        </w:rPr>
+        <w:t>(</w:t>
+      </w:r>
+      <w:proofErr w:type="spellStart"/>
+      <w:r>
+        <w:rPr>
+          <w:rFonts w:eastAsia="Heiti SC Medium" w:cstheme="minorHAnsi" w:hint="eastAsia"/>
+        </w:rPr>
+        <w:t>kpi_name</w:t>
+      </w:r>
+      <w:proofErr w:type="spellEnd"/>
+      <w:r>
+        <w:rPr>
+          <w:rFonts w:eastAsia="Heiti SC Medium" w:cstheme="minorHAnsi" w:hint="eastAsia"/>
+        </w:rPr>
+        <w:t>='</w:t>
+      </w:r>
+      <w:r>
+        <w:rPr>
+          <w:rFonts w:eastAsia="Heiti SC Medium" w:cstheme="minorHAnsi" w:hint="eastAsia"/>
+        </w:rPr>
+        <w:t>銷售退貨率</w:t>
+      </w:r>
+      <w:r>
+        <w:rPr>
+          <w:rFonts w:eastAsia="Heiti SC Medium" w:cstheme="minorHAnsi" w:hint="eastAsia"/>
+        </w:rPr>
+        <w:t>', date='2025-03-05', value=2.2)</w:t>
+      </w:r>
+    </w:p>
+    <w:p>
+      <w:pPr>
+        <w:rPr>
+          <w:rFonts w:eastAsia="Heiti SC Medium" w:cstheme="minorHAnsi"/>
+        </w:rPr>
+      </w:pPr>
+    </w:p>
+    <w:p>
+      <w:pPr>
+        <w:rPr>
+          <w:rFonts w:eastAsia="Heiti SC Medium" w:cstheme="minorHAnsi" w:hint="eastAsia"/>
+        </w:rPr>
+      </w:pPr>
+      <w:proofErr w:type="spellStart"/>
+      <w:r>
+        <w:rPr>
+          <w:rFonts w:eastAsia="Heiti SC Medium" w:cstheme="minorHAnsi" w:hint="eastAsia"/>
+        </w:rPr>
+        <w:t>Dashboard.objects.create</w:t>
+      </w:r>
+      <w:proofErr w:type="spellEnd"/>
+      <w:r>
+        <w:rPr>
+          <w:rFonts w:eastAsia="Heiti SC Medium" w:cstheme="minorHAnsi" w:hint="eastAsia"/>
+        </w:rPr>
+        <w:t>(</w:t>
+      </w:r>
+      <w:proofErr w:type="spellStart"/>
+      <w:r>
+        <w:rPr>
+          <w:rFonts w:eastAsia="Heiti SC Medium" w:cstheme="minorHAnsi" w:hint="eastAsia"/>
+        </w:rPr>
+        <w:t>kpi_name</w:t>
+      </w:r>
+      <w:proofErr w:type="spellEnd"/>
+      <w:r>
+        <w:rPr>
+          <w:rFonts w:eastAsia="Heiti SC Medium" w:cstheme="minorHAnsi" w:hint="eastAsia"/>
+        </w:rPr>
+        <w:t>='</w:t>
+      </w:r>
+      <w:r>
+        <w:rPr>
+          <w:rFonts w:eastAsia="Heiti SC Medium" w:cstheme="minorHAnsi" w:hint="eastAsia"/>
+        </w:rPr>
+        <w:t>進貨單價</w:t>
+      </w:r>
+      <w:r>
+        <w:rPr>
+          <w:rFonts w:eastAsia="Heiti SC Medium" w:cstheme="minorHAnsi" w:hint="eastAsia"/>
+        </w:rPr>
+        <w:t>', date='2025-03-01', value=50.0)</w:t>
+      </w:r>
+    </w:p>
+    <w:p>
+      <w:pPr>
+        <w:rPr>
+          <w:rFonts w:eastAsia="Heiti SC Medium" w:cstheme="minorHAnsi" w:hint="eastAsia"/>
+        </w:rPr>
+      </w:pPr>
+      <w:proofErr w:type="spellStart"/>
+      <w:r>
+        <w:rPr>
+          <w:rFonts w:eastAsia="Heiti SC Medium" w:cstheme="minorHAnsi" w:hint="eastAsia"/>
+        </w:rPr>
+        <w:t>Dashboard.objects.create</w:t>
+      </w:r>
+      <w:proofErr w:type="spellEnd"/>
+      <w:r>
+        <w:rPr>
+          <w:rFonts w:eastAsia="Heiti SC Medium" w:cstheme="minorHAnsi" w:hint="eastAsia"/>
+        </w:rPr>
+        <w:t>(</w:t>
+      </w:r>
+      <w:proofErr w:type="spellStart"/>
+      <w:r>
+        <w:rPr>
+          <w:rFonts w:eastAsia="Heiti SC Medium" w:cstheme="minorHAnsi" w:hint="eastAsia"/>
+        </w:rPr>
+        <w:t>kpi_name</w:t>
+      </w:r>
+      <w:proofErr w:type="spellEnd"/>
+      <w:r>
+        <w:rPr>
+          <w:rFonts w:eastAsia="Heiti SC Medium" w:cstheme="minorHAnsi" w:hint="eastAsia"/>
+        </w:rPr>
+        <w:t>='</w:t>
+      </w:r>
+      <w:r>
+        <w:rPr>
+          <w:rFonts w:eastAsia="Heiti SC Medium" w:cstheme="minorHAnsi" w:hint="eastAsia"/>
+        </w:rPr>
+        <w:t>進貨單價</w:t>
+      </w:r>
+      <w:r>
+        <w:rPr>
+          <w:rFonts w:eastAsia="Heiti SC Medium" w:cstheme="minorHAnsi" w:hint="eastAsia"/>
+        </w:rPr>
+        <w:t>', date='2025-03-02', value=48.5)</w:t>
+      </w:r>
+    </w:p>
+    <w:p>
+      <w:pPr>
+        <w:rPr>
+          <w:rFonts w:eastAsia="Heiti SC Medium" w:cstheme="minorHAnsi" w:hint="eastAsia"/>
+        </w:rPr>
+      </w:pPr>
+      <w:proofErr w:type="spellStart"/>
+      <w:r>
+        <w:rPr>
+          <w:rFonts w:eastAsia="Heiti SC Medium" w:cstheme="minorHAnsi" w:hint="eastAsia"/>
+        </w:rPr>
+        <w:t>Dashboard.objects.create</w:t>
+      </w:r>
+      <w:proofErr w:type="spellEnd"/>
+      <w:r>
+        <w:rPr>
+          <w:rFonts w:eastAsia="Heiti SC Medium" w:cstheme="minorHAnsi" w:hint="eastAsia"/>
+        </w:rPr>
+        <w:t>(</w:t>
+      </w:r>
+      <w:proofErr w:type="spellStart"/>
+      <w:r>
+        <w:rPr>
+          <w:rFonts w:eastAsia="Heiti SC Medium" w:cstheme="minorHAnsi" w:hint="eastAsia"/>
+        </w:rPr>
+        <w:t>kpi_name</w:t>
+      </w:r>
+      <w:proofErr w:type="spellEnd"/>
+      <w:r>
+        <w:rPr>
+          <w:rFonts w:eastAsia="Heiti SC Medium" w:cstheme="minorHAnsi" w:hint="eastAsia"/>
+        </w:rPr>
+        <w:t>='</w:t>
+      </w:r>
+      <w:r>
+        <w:rPr>
+          <w:rFonts w:eastAsia="Heiti SC Medium" w:cstheme="minorHAnsi" w:hint="eastAsia"/>
+        </w:rPr>
+        <w:t>進貨單價</w:t>
+      </w:r>
+      <w:r>
+        <w:rPr>
+          <w:rFonts w:eastAsia="Heiti SC Medium" w:cstheme="minorHAnsi" w:hint="eastAsia"/>
+        </w:rPr>
+        <w:t>', date='2025-03-03', value=49.2)</w:t>
+      </w:r>
+    </w:p>
+    <w:p>
+      <w:pPr>
+        <w:rPr>
+          <w:rFonts w:eastAsia="Heiti SC Medium" w:cstheme="minorHAnsi" w:hint="eastAsia"/>
+        </w:rPr>
+      </w:pPr>
+      <w:proofErr w:type="spellStart"/>
+      <w:r>
+        <w:rPr>
+          <w:rFonts w:eastAsia="Heiti SC Medium" w:cstheme="minorHAnsi" w:hint="eastAsia"/>
+        </w:rPr>
+        <w:t>Dashboard.objects.create</w:t>
+      </w:r>
+      <w:proofErr w:type="spellEnd"/>
+      <w:r>
+        <w:rPr>
+          <w:rFonts w:eastAsia="Heiti SC Medium" w:cstheme="minorHAnsi" w:hint="eastAsia"/>
+        </w:rPr>
+        <w:t>(</w:t>
+      </w:r>
+      <w:proofErr w:type="spellStart"/>
+      <w:r>
+        <w:rPr>
+          <w:rFonts w:eastAsia="Heiti SC Medium" w:cstheme="minorHAnsi" w:hint="eastAsia"/>
+        </w:rPr>
+        <w:t>kpi_name</w:t>
+      </w:r>
+      <w:proofErr w:type="spellEnd"/>
+      <w:r>
+        <w:rPr>
+          <w:rFonts w:eastAsia="Heiti SC Medium" w:cstheme="minorHAnsi" w:hint="eastAsia"/>
+        </w:rPr>
+        <w:t>='</w:t>
+      </w:r>
+      <w:r>
+        <w:rPr>
+          <w:rFonts w:eastAsia="Heiti SC Medium" w:cstheme="minorHAnsi" w:hint="eastAsia"/>
+        </w:rPr>
+        <w:t>進貨單價</w:t>
+      </w:r>
+      <w:r>
+        <w:rPr>
+          <w:rFonts w:eastAsia="Heiti SC Medium" w:cstheme="minorHAnsi" w:hint="eastAsia"/>
+        </w:rPr>
+        <w:t>', date='2025-03-04', value=47.8)</w:t>
+      </w:r>
+    </w:p>
+    <w:p>
+      <w:pPr>
+        <w:rPr>
+          <w:rFonts w:eastAsia="Heiti SC Medium" w:cstheme="minorHAnsi" w:hint="eastAsia"/>
+        </w:rPr>
+      </w:pPr>
+      <w:proofErr w:type="spellStart"/>
+      <w:r>
+        <w:rPr>
+          <w:rFonts w:eastAsia="Heiti SC Medium" w:cstheme="minorHAnsi" w:hint="eastAsia"/>
+        </w:rPr>
+        <w:t>Dashboard.objects.create</w:t>
+      </w:r>
+      <w:proofErr w:type="spellEnd"/>
+      <w:r>
+        <w:rPr>
+          <w:rFonts w:eastAsia="Heiti SC Medium" w:cstheme="minorHAnsi" w:hint="eastAsia"/>
+        </w:rPr>
+        <w:t>(</w:t>
+      </w:r>
+      <w:proofErr w:type="spellStart"/>
+      <w:r>
+        <w:rPr>
+          <w:rFonts w:eastAsia="Heiti SC Medium" w:cstheme="minorHAnsi" w:hint="eastAsia"/>
+        </w:rPr>
+        <w:t>kpi_name</w:t>
+      </w:r>
+      <w:proofErr w:type="spellEnd"/>
+      <w:r>
+        <w:rPr>
+          <w:rFonts w:eastAsia="Heiti SC Medium" w:cstheme="minorHAnsi" w:hint="eastAsia"/>
+        </w:rPr>
+        <w:t>='</w:t>
+      </w:r>
+      <w:r>
+        <w:rPr>
+          <w:rFonts w:eastAsia="Heiti SC Medium" w:cstheme="minorHAnsi" w:hint="eastAsia"/>
+        </w:rPr>
+        <w:t>進貨單價</w:t>
+      </w:r>
+      <w:r>
+        <w:rPr>
+          <w:rFonts w:eastAsia="Heiti SC Medium" w:cstheme="minorHAnsi" w:hint="eastAsia"/>
+        </w:rPr>
+        <w:t>', date='2025-03-05', value=50.5)</w:t>
+      </w:r>
+    </w:p>
+    <w:p>
+      <w:pPr>
+        <w:rPr>
+          <w:rFonts w:eastAsia="Heiti SC Medium" w:cstheme="minorHAnsi"/>
+        </w:rPr>
+      </w:pPr>
+    </w:p>
+    <w:p>
+      <w:pPr>
+        <w:rPr>
+          <w:rFonts w:eastAsia="Heiti SC Medium" w:cstheme="minorHAnsi" w:hint="eastAsia"/>
+        </w:rPr>
+      </w:pPr>
+      <w:proofErr w:type="spellStart"/>
+      <w:r>
+        <w:rPr>
+          <w:rFonts w:eastAsia="Heiti SC Medium" w:cstheme="minorHAnsi" w:hint="eastAsia"/>
+        </w:rPr>
+        <w:t>Dashboard.objects.create</w:t>
+      </w:r>
+      <w:proofErr w:type="spellEnd"/>
+      <w:r>
+        <w:rPr>
+          <w:rFonts w:eastAsia="Heiti SC Medium" w:cstheme="minorHAnsi" w:hint="eastAsia"/>
+        </w:rPr>
+        <w:t>(</w:t>
+      </w:r>
+      <w:proofErr w:type="spellStart"/>
+      <w:r>
+        <w:rPr>
+          <w:rFonts w:eastAsia="Heiti SC Medium" w:cstheme="minorHAnsi" w:hint="eastAsia"/>
+        </w:rPr>
+        <w:t>kpi_name</w:t>
+      </w:r>
+      <w:proofErr w:type="spellEnd"/>
+      <w:r>
+        <w:rPr>
+          <w:rFonts w:eastAsia="Heiti SC Medium" w:cstheme="minorHAnsi" w:hint="eastAsia"/>
+        </w:rPr>
+        <w:t>='</w:t>
+      </w:r>
+      <w:r>
+        <w:rPr>
+          <w:rFonts w:eastAsia="Heiti SC Medium" w:cstheme="minorHAnsi" w:hint="eastAsia"/>
+        </w:rPr>
+        <w:t>委外加工退貨率</w:t>
+      </w:r>
+      <w:r>
+        <w:rPr>
+          <w:rFonts w:eastAsia="Heiti SC Medium" w:cstheme="minorHAnsi" w:hint="eastAsia"/>
+        </w:rPr>
+        <w:t>', date='2025-03-01', value=1.2)</w:t>
+      </w:r>
+    </w:p>
+    <w:p>
+      <w:pPr>
+        <w:rPr>
+          <w:rFonts w:eastAsia="Heiti SC Medium" w:cstheme="minorHAnsi" w:hint="eastAsia"/>
+        </w:rPr>
+      </w:pPr>
+      <w:proofErr w:type="spellStart"/>
+      <w:r>
+        <w:rPr>
+          <w:rFonts w:eastAsia="Heiti SC Medium" w:cstheme="minorHAnsi" w:hint="eastAsia"/>
+        </w:rPr>
+        <w:t>Dashboard.objects.create</w:t>
+      </w:r>
+      <w:proofErr w:type="spellEnd"/>
+      <w:r>
+        <w:rPr>
+          <w:rFonts w:eastAsia="Heiti SC Medium" w:cstheme="minorHAnsi" w:hint="eastAsia"/>
+        </w:rPr>
+        <w:t>(</w:t>
+      </w:r>
+      <w:proofErr w:type="spellStart"/>
+      <w:r>
+        <w:rPr>
+          <w:rFonts w:eastAsia="Heiti SC Medium" w:cstheme="minorHAnsi" w:hint="eastAsia"/>
+        </w:rPr>
+        <w:t>kpi_name</w:t>
+      </w:r>
+      <w:proofErr w:type="spellEnd"/>
+      <w:r>
+        <w:rPr>
+          <w:rFonts w:eastAsia="Heiti SC Medium" w:cstheme="minorHAnsi" w:hint="eastAsia"/>
+        </w:rPr>
+        <w:t>='</w:t>
+      </w:r>
+      <w:r>
+        <w:rPr>
+          <w:rFonts w:eastAsia="Heiti SC Medium" w:cstheme="minorHAnsi" w:hint="eastAsia"/>
+        </w:rPr>
+        <w:t>委外加工退貨率</w:t>
+      </w:r>
+      <w:r>
+        <w:rPr>
+          <w:rFonts w:eastAsia="Heiti SC Medium" w:cstheme="minorHAnsi" w:hint="eastAsia"/>
+        </w:rPr>
+        <w:t>', date='2025-03-02', value=1.5)</w:t>
+      </w:r>
+    </w:p>
+    <w:p>
+      <w:pPr>
+        <w:rPr>
+          <w:rFonts w:eastAsia="Heiti SC Medium" w:cstheme="minorHAnsi" w:hint="eastAsia"/>
+        </w:rPr>
+      </w:pPr>
+      <w:proofErr w:type="spellStart"/>
+      <w:r>
+        <w:rPr>
+          <w:rFonts w:eastAsia="Heiti SC Medium" w:cstheme="minorHAnsi" w:hint="eastAsia"/>
+        </w:rPr>
+        <w:t>Dashboard.objects.create</w:t>
+      </w:r>
+      <w:proofErr w:type="spellEnd"/>
+      <w:r>
+        <w:rPr>
+          <w:rFonts w:eastAsia="Heiti SC Medium" w:cstheme="minorHAnsi" w:hint="eastAsia"/>
+        </w:rPr>
+        <w:t>(</w:t>
+      </w:r>
+      <w:proofErr w:type="spellStart"/>
+      <w:r>
+        <w:rPr>
+          <w:rFonts w:eastAsia="Heiti SC Medium" w:cstheme="minorHAnsi" w:hint="eastAsia"/>
+        </w:rPr>
+        <w:t>kpi_name</w:t>
+      </w:r>
+      <w:proofErr w:type="spellEnd"/>
+      <w:r>
+        <w:rPr>
+          <w:rFonts w:eastAsia="Heiti SC Medium" w:cstheme="minorHAnsi" w:hint="eastAsia"/>
+        </w:rPr>
+        <w:t>='</w:t>
+      </w:r>
+      <w:r>
+        <w:rPr>
+          <w:rFonts w:eastAsia="Heiti SC Medium" w:cstheme="minorHAnsi" w:hint="eastAsia"/>
+        </w:rPr>
+        <w:t>委外加工退貨率</w:t>
+      </w:r>
+      <w:r>
+        <w:rPr>
+          <w:rFonts w:eastAsia="Heiti SC Medium" w:cstheme="minorHAnsi" w:hint="eastAsia"/>
+        </w:rPr>
+        <w:t>', date='2025-03-03', value=1.0)</w:t>
+      </w:r>
+    </w:p>
+    <w:p>
+      <w:pPr>
+        <w:rPr>
+          <w:rFonts w:eastAsia="Heiti SC Medium" w:cstheme="minorHAnsi" w:hint="eastAsia"/>
+        </w:rPr>
+      </w:pPr>
+      <w:proofErr w:type="spellStart"/>
+      <w:r>
+        <w:rPr>
+          <w:rFonts w:eastAsia="Heiti SC Medium" w:cstheme="minorHAnsi" w:hint="eastAsia"/>
+        </w:rPr>
+        <w:lastRenderedPageBreak/>
+        <w:t>Dashboard.objects.create</w:t>
+      </w:r>
+      <w:proofErr w:type="spellEnd"/>
+      <w:r>
+        <w:rPr>
+          <w:rFonts w:eastAsia="Heiti SC Medium" w:cstheme="minorHAnsi" w:hint="eastAsia"/>
+        </w:rPr>
+        <w:t>(</w:t>
+      </w:r>
+      <w:proofErr w:type="spellStart"/>
+      <w:r>
+        <w:rPr>
+          <w:rFonts w:eastAsia="Heiti SC Medium" w:cstheme="minorHAnsi" w:hint="eastAsia"/>
+        </w:rPr>
+        <w:t>kpi_name</w:t>
+      </w:r>
+      <w:proofErr w:type="spellEnd"/>
+      <w:r>
+        <w:rPr>
+          <w:rFonts w:eastAsia="Heiti SC Medium" w:cstheme="minorHAnsi" w:hint="eastAsia"/>
+        </w:rPr>
+        <w:t>='</w:t>
+      </w:r>
+      <w:r>
+        <w:rPr>
+          <w:rFonts w:eastAsia="Heiti SC Medium" w:cstheme="minorHAnsi" w:hint="eastAsia"/>
+        </w:rPr>
+        <w:t>委外加工退貨率</w:t>
+      </w:r>
+      <w:r>
+        <w:rPr>
+          <w:rFonts w:eastAsia="Heiti SC Medium" w:cstheme="minorHAnsi" w:hint="eastAsia"/>
+        </w:rPr>
+        <w:t>', date='2025-03-04', value=0.8)</w:t>
+      </w:r>
+    </w:p>
+    <w:p>
+      <w:pPr>
+        <w:rPr>
+          <w:rFonts w:eastAsia="Heiti SC Medium" w:cstheme="minorHAnsi" w:hint="eastAsia"/>
+        </w:rPr>
+      </w:pPr>
+      <w:proofErr w:type="spellStart"/>
+      <w:r>
+        <w:rPr>
+          <w:rFonts w:eastAsia="Heiti SC Medium" w:cstheme="minorHAnsi" w:hint="eastAsia"/>
+        </w:rPr>
+        <w:t>Dashboard.objects.create</w:t>
+      </w:r>
+      <w:proofErr w:type="spellEnd"/>
+      <w:r>
+        <w:rPr>
+          <w:rFonts w:eastAsia="Heiti SC Medium" w:cstheme="minorHAnsi" w:hint="eastAsia"/>
+        </w:rPr>
+        <w:t>(</w:t>
+      </w:r>
+      <w:proofErr w:type="spellStart"/>
+      <w:r>
+        <w:rPr>
+          <w:rFonts w:eastAsia="Heiti SC Medium" w:cstheme="minorHAnsi" w:hint="eastAsia"/>
+        </w:rPr>
+        <w:t>kpi_name</w:t>
+      </w:r>
+      <w:proofErr w:type="spellEnd"/>
+      <w:r>
+        <w:rPr>
+          <w:rFonts w:eastAsia="Heiti SC Medium" w:cstheme="minorHAnsi" w:hint="eastAsia"/>
+        </w:rPr>
+        <w:t>='</w:t>
+      </w:r>
+      <w:r>
+        <w:rPr>
+          <w:rFonts w:eastAsia="Heiti SC Medium" w:cstheme="minorHAnsi" w:hint="eastAsia"/>
+        </w:rPr>
+        <w:t>委外加工退貨率</w:t>
+      </w:r>
+      <w:r>
+        <w:rPr>
+          <w:rFonts w:eastAsia="Heiti SC Medium" w:cstheme="minorHAnsi" w:hint="eastAsia"/>
+        </w:rPr>
+        <w:t>', date='2025-03-05', value=1.3)</w:t>
+      </w:r>
+    </w:p>
+    <w:p>
+      <w:pPr>
+        <w:rPr>
+          <w:rFonts w:eastAsia="Heiti SC Medium" w:cstheme="minorHAnsi"/>
+        </w:rPr>
+      </w:pPr>
+    </w:p>
+    <w:p>
+      <w:pPr>
+        <w:rPr>
+          <w:rFonts w:eastAsia="Heiti SC Medium" w:cstheme="minorHAnsi" w:hint="eastAsia"/>
+        </w:rPr>
+      </w:pPr>
+      <w:proofErr w:type="spellStart"/>
+      <w:r>
+        <w:rPr>
+          <w:rFonts w:eastAsia="Heiti SC Medium" w:cstheme="minorHAnsi" w:hint="eastAsia"/>
+        </w:rPr>
+        <w:t>Dashboard.objects.create</w:t>
+      </w:r>
+      <w:proofErr w:type="spellEnd"/>
+      <w:r>
+        <w:rPr>
+          <w:rFonts w:eastAsia="Heiti SC Medium" w:cstheme="minorHAnsi" w:hint="eastAsia"/>
+        </w:rPr>
+        <w:t>(</w:t>
+      </w:r>
+      <w:proofErr w:type="spellStart"/>
+      <w:r>
+        <w:rPr>
+          <w:rFonts w:eastAsia="Heiti SC Medium" w:cstheme="minorHAnsi" w:hint="eastAsia"/>
+        </w:rPr>
+        <w:t>kpi_name</w:t>
+      </w:r>
+      <w:proofErr w:type="spellEnd"/>
+      <w:r>
+        <w:rPr>
+          <w:rFonts w:eastAsia="Heiti SC Medium" w:cstheme="minorHAnsi" w:hint="eastAsia"/>
+        </w:rPr>
+        <w:t>='</w:t>
+      </w:r>
+      <w:r>
+        <w:rPr>
+          <w:rFonts w:eastAsia="Heiti SC Medium" w:cstheme="minorHAnsi" w:hint="eastAsia"/>
+        </w:rPr>
+        <w:t>離職率</w:t>
+      </w:r>
+      <w:r>
+        <w:rPr>
+          <w:rFonts w:eastAsia="Heiti SC Medium" w:cstheme="minorHAnsi" w:hint="eastAsia"/>
+        </w:rPr>
+        <w:t>', date='2025-03-01', value=3.5)</w:t>
+      </w:r>
+    </w:p>
+    <w:p>
+      <w:pPr>
+        <w:rPr>
+          <w:rFonts w:eastAsia="Heiti SC Medium" w:cstheme="minorHAnsi" w:hint="eastAsia"/>
+        </w:rPr>
+      </w:pPr>
+      <w:proofErr w:type="spellStart"/>
+      <w:r>
+        <w:rPr>
+          <w:rFonts w:eastAsia="Heiti SC Medium" w:cstheme="minorHAnsi" w:hint="eastAsia"/>
+        </w:rPr>
+        <w:t>Dashboard.objects.create</w:t>
+      </w:r>
+      <w:proofErr w:type="spellEnd"/>
+      <w:r>
+        <w:rPr>
+          <w:rFonts w:eastAsia="Heiti SC Medium" w:cstheme="minorHAnsi" w:hint="eastAsia"/>
+        </w:rPr>
+        <w:t>(</w:t>
+      </w:r>
+      <w:proofErr w:type="spellStart"/>
+      <w:r>
+        <w:rPr>
+          <w:rFonts w:eastAsia="Heiti SC Medium" w:cstheme="minorHAnsi" w:hint="eastAsia"/>
+        </w:rPr>
+        <w:t>kpi_name</w:t>
+      </w:r>
+      <w:proofErr w:type="spellEnd"/>
+      <w:r>
+        <w:rPr>
+          <w:rFonts w:eastAsia="Heiti SC Medium" w:cstheme="minorHAnsi" w:hint="eastAsia"/>
+        </w:rPr>
+        <w:t>='</w:t>
+      </w:r>
+      <w:r>
+        <w:rPr>
+          <w:rFonts w:eastAsia="Heiti SC Medium" w:cstheme="minorHAnsi" w:hint="eastAsia"/>
+        </w:rPr>
+        <w:t>離職率</w:t>
+      </w:r>
+      <w:r>
+        <w:rPr>
+          <w:rFonts w:eastAsia="Heiti SC Medium" w:cstheme="minorHAnsi" w:hint="eastAsia"/>
+        </w:rPr>
+        <w:t>', date='2025-03-02', value=4.0)</w:t>
+      </w:r>
+    </w:p>
+    <w:p>
+      <w:pPr>
+        <w:rPr>
+          <w:rFonts w:eastAsia="Heiti SC Medium" w:cstheme="minorHAnsi" w:hint="eastAsia"/>
+        </w:rPr>
+      </w:pPr>
+      <w:proofErr w:type="spellStart"/>
+      <w:r>
+        <w:rPr>
+          <w:rFonts w:eastAsia="Heiti SC Medium" w:cstheme="minorHAnsi" w:hint="eastAsia"/>
+        </w:rPr>
+        <w:t>Dashboard.objects.create</w:t>
+      </w:r>
+      <w:proofErr w:type="spellEnd"/>
+      <w:r>
+        <w:rPr>
+          <w:rFonts w:eastAsia="Heiti SC Medium" w:cstheme="minorHAnsi" w:hint="eastAsia"/>
+        </w:rPr>
+        <w:t>(</w:t>
+      </w:r>
+      <w:proofErr w:type="spellStart"/>
+      <w:r>
+        <w:rPr>
+          <w:rFonts w:eastAsia="Heiti SC Medium" w:cstheme="minorHAnsi" w:hint="eastAsia"/>
+        </w:rPr>
+        <w:t>kpi_name</w:t>
+      </w:r>
+      <w:proofErr w:type="spellEnd"/>
+      <w:r>
+        <w:rPr>
+          <w:rFonts w:eastAsia="Heiti SC Medium" w:cstheme="minorHAnsi" w:hint="eastAsia"/>
+        </w:rPr>
+        <w:t>='</w:t>
+      </w:r>
+      <w:r>
+        <w:rPr>
+          <w:rFonts w:eastAsia="Heiti SC Medium" w:cstheme="minorHAnsi" w:hint="eastAsia"/>
+        </w:rPr>
+        <w:t>離職率</w:t>
+      </w:r>
+      <w:r>
+        <w:rPr>
+          <w:rFonts w:eastAsia="Heiti SC Medium" w:cstheme="minorHAnsi" w:hint="eastAsia"/>
+        </w:rPr>
+        <w:t>', date='2025-03-03', value=3.2)</w:t>
+      </w:r>
+    </w:p>
+    <w:p>
+      <w:pPr>
+        <w:rPr>
+          <w:rFonts w:eastAsia="Heiti SC Medium" w:cstheme="minorHAnsi" w:hint="eastAsia"/>
+        </w:rPr>
+      </w:pPr>
+      <w:proofErr w:type="spellStart"/>
+      <w:r>
+        <w:rPr>
+          <w:rFonts w:eastAsia="Heiti SC Medium" w:cstheme="minorHAnsi" w:hint="eastAsia"/>
+        </w:rPr>
+        <w:t>Dashboard.objects.create</w:t>
+      </w:r>
+      <w:proofErr w:type="spellEnd"/>
+      <w:r>
+        <w:rPr>
+          <w:rFonts w:eastAsia="Heiti SC Medium" w:cstheme="minorHAnsi" w:hint="eastAsia"/>
+        </w:rPr>
+        <w:t>(</w:t>
+      </w:r>
+      <w:proofErr w:type="spellStart"/>
+      <w:r>
+        <w:rPr>
+          <w:rFonts w:eastAsia="Heiti SC Medium" w:cstheme="minorHAnsi" w:hint="eastAsia"/>
+        </w:rPr>
+        <w:t>kpi_name</w:t>
+      </w:r>
+      <w:proofErr w:type="spellEnd"/>
+      <w:r>
+        <w:rPr>
+          <w:rFonts w:eastAsia="Heiti SC Medium" w:cstheme="minorHAnsi" w:hint="eastAsia"/>
+        </w:rPr>
+        <w:t>='</w:t>
+      </w:r>
+      <w:r>
+        <w:rPr>
+          <w:rFonts w:eastAsia="Heiti SC Medium" w:cstheme="minorHAnsi" w:hint="eastAsia"/>
+        </w:rPr>
+        <w:t>離職率</w:t>
+      </w:r>
+      <w:r>
+        <w:rPr>
+          <w:rFonts w:eastAsia="Heiti SC Medium" w:cstheme="minorHAnsi" w:hint="eastAsia"/>
+        </w:rPr>
+        <w:t>', date='2025-03-04', value=3.8)</w:t>
+      </w:r>
+    </w:p>
+    <w:p>
+      <w:pPr>
+        <w:rPr>
+          <w:rFonts w:eastAsia="Heiti SC Medium" w:cstheme="minorHAnsi" w:hint="eastAsia"/>
+        </w:rPr>
+      </w:pPr>
+      <w:proofErr w:type="spellStart"/>
+      <w:r>
+        <w:rPr>
+          <w:rFonts w:eastAsia="Heiti SC Medium" w:cstheme="minorHAnsi" w:hint="eastAsia"/>
+        </w:rPr>
+        <w:t>Dashboard.objects.create</w:t>
+      </w:r>
+      <w:proofErr w:type="spellEnd"/>
+      <w:r>
+        <w:rPr>
+          <w:rFonts w:eastAsia="Heiti SC Medium" w:cstheme="minorHAnsi" w:hint="eastAsia"/>
+        </w:rPr>
+        <w:t>(</w:t>
+      </w:r>
+      <w:proofErr w:type="spellStart"/>
+      <w:r>
+        <w:rPr>
+          <w:rFonts w:eastAsia="Heiti SC Medium" w:cstheme="minorHAnsi" w:hint="eastAsia"/>
+        </w:rPr>
+        <w:t>kpi_name</w:t>
+      </w:r>
+      <w:proofErr w:type="spellEnd"/>
+      <w:r>
+        <w:rPr>
+          <w:rFonts w:eastAsia="Heiti SC Medium" w:cstheme="minorHAnsi" w:hint="eastAsia"/>
+        </w:rPr>
+        <w:t>='</w:t>
+      </w:r>
+      <w:r>
+        <w:rPr>
+          <w:rFonts w:eastAsia="Heiti SC Medium" w:cstheme="minorHAnsi" w:hint="eastAsia"/>
+        </w:rPr>
+        <w:t>離職率</w:t>
+      </w:r>
+      <w:r>
+        <w:rPr>
+          <w:rFonts w:eastAsia="Heiti SC Medium" w:cstheme="minorHAnsi" w:hint="eastAsia"/>
+        </w:rPr>
+        <w:t>', date='2025-03-05', value=3.6)</w:t>
+      </w:r>
+    </w:p>
+    <w:p>
+      <w:pPr>
+        <w:rPr>
+          <w:rFonts w:eastAsia="Heiti SC Medium" w:cstheme="minorHAnsi"/>
+        </w:rPr>
+      </w:pPr>
+    </w:p>
+    <w:p>
+      <w:pPr>
+        <w:rPr>
+          <w:rFonts w:eastAsia="Heiti SC Medium" w:cstheme="minorHAnsi" w:hint="eastAsia"/>
+        </w:rPr>
+      </w:pPr>
+      <w:proofErr w:type="spellStart"/>
+      <w:r>
+        <w:rPr>
+          <w:rFonts w:eastAsia="Heiti SC Medium" w:cstheme="minorHAnsi" w:hint="eastAsia"/>
+        </w:rPr>
+        <w:t>Dashboard.objects.create</w:t>
+      </w:r>
+      <w:proofErr w:type="spellEnd"/>
+      <w:r>
+        <w:rPr>
+          <w:rFonts w:eastAsia="Heiti SC Medium" w:cstheme="minorHAnsi" w:hint="eastAsia"/>
+        </w:rPr>
+        <w:t>(</w:t>
+      </w:r>
+      <w:proofErr w:type="spellStart"/>
+      <w:r>
+        <w:rPr>
+          <w:rFonts w:eastAsia="Heiti SC Medium" w:cstheme="minorHAnsi" w:hint="eastAsia"/>
+        </w:rPr>
+        <w:t>kpi_name</w:t>
+      </w:r>
+      <w:proofErr w:type="spellEnd"/>
+      <w:r>
+        <w:rPr>
+          <w:rFonts w:eastAsia="Heiti SC Medium" w:cstheme="minorHAnsi" w:hint="eastAsia"/>
+        </w:rPr>
+        <w:t>='</w:t>
+      </w:r>
+      <w:r>
+        <w:rPr>
+          <w:rFonts w:eastAsia="Heiti SC Medium" w:cstheme="minorHAnsi" w:hint="eastAsia"/>
+        </w:rPr>
+        <w:t>庫存水位</w:t>
+      </w:r>
+      <w:r>
+        <w:rPr>
+          <w:rFonts w:eastAsia="Heiti SC Medium" w:cstheme="minorHAnsi" w:hint="eastAsia"/>
+        </w:rPr>
+        <w:t>', date='2025-03-01', value=500)</w:t>
+      </w:r>
+    </w:p>
+    <w:p>
+      <w:pPr>
+        <w:rPr>
+          <w:rFonts w:eastAsia="Heiti SC Medium" w:cstheme="minorHAnsi" w:hint="eastAsia"/>
+        </w:rPr>
+      </w:pPr>
+      <w:proofErr w:type="spellStart"/>
+      <w:r>
+        <w:rPr>
+          <w:rFonts w:eastAsia="Heiti SC Medium" w:cstheme="minorHAnsi" w:hint="eastAsia"/>
+        </w:rPr>
+        <w:t>Dashboard.objects.create</w:t>
+      </w:r>
+      <w:proofErr w:type="spellEnd"/>
+      <w:r>
+        <w:rPr>
+          <w:rFonts w:eastAsia="Heiti SC Medium" w:cstheme="minorHAnsi" w:hint="eastAsia"/>
+        </w:rPr>
+        <w:t>(</w:t>
+      </w:r>
+      <w:proofErr w:type="spellStart"/>
+      <w:r>
+        <w:rPr>
+          <w:rFonts w:eastAsia="Heiti SC Medium" w:cstheme="minorHAnsi" w:hint="eastAsia"/>
+        </w:rPr>
+        <w:t>kpi_name</w:t>
+      </w:r>
+      <w:proofErr w:type="spellEnd"/>
+      <w:r>
+        <w:rPr>
+          <w:rFonts w:eastAsia="Heiti SC Medium" w:cstheme="minorHAnsi" w:hint="eastAsia"/>
+        </w:rPr>
+        <w:t>='</w:t>
+      </w:r>
+      <w:r>
+        <w:rPr>
+          <w:rFonts w:eastAsia="Heiti SC Medium" w:cstheme="minorHAnsi" w:hint="eastAsia"/>
+        </w:rPr>
+        <w:t>庫存水位</w:t>
+      </w:r>
+      <w:r>
+        <w:rPr>
+          <w:rFonts w:eastAsia="Heiti SC Medium" w:cstheme="minorHAnsi" w:hint="eastAsia"/>
+        </w:rPr>
+        <w:t>', date='2025-03-02', value=520)</w:t>
+      </w:r>
+    </w:p>
+    <w:p>
+      <w:pPr>
+        <w:rPr>
+          <w:rFonts w:eastAsia="Heiti SC Medium" w:cstheme="minorHAnsi" w:hint="eastAsia"/>
+        </w:rPr>
+      </w:pPr>
+      <w:proofErr w:type="spellStart"/>
+      <w:r>
+        <w:rPr>
+          <w:rFonts w:eastAsia="Heiti SC Medium" w:cstheme="minorHAnsi" w:hint="eastAsia"/>
+        </w:rPr>
+        <w:t>Dashboard.objects.create</w:t>
+      </w:r>
+      <w:proofErr w:type="spellEnd"/>
+      <w:r>
+        <w:rPr>
+          <w:rFonts w:eastAsia="Heiti SC Medium" w:cstheme="minorHAnsi" w:hint="eastAsia"/>
+        </w:rPr>
+        <w:t>(</w:t>
+      </w:r>
+      <w:proofErr w:type="spellStart"/>
+      <w:r>
+        <w:rPr>
+          <w:rFonts w:eastAsia="Heiti SC Medium" w:cstheme="minorHAnsi" w:hint="eastAsia"/>
+        </w:rPr>
+        <w:t>kpi_name</w:t>
+      </w:r>
+      <w:proofErr w:type="spellEnd"/>
+      <w:r>
+        <w:rPr>
+          <w:rFonts w:eastAsia="Heiti SC Medium" w:cstheme="minorHAnsi" w:hint="eastAsia"/>
+        </w:rPr>
+        <w:t>='</w:t>
+      </w:r>
+      <w:r>
+        <w:rPr>
+          <w:rFonts w:eastAsia="Heiti SC Medium" w:cstheme="minorHAnsi" w:hint="eastAsia"/>
+        </w:rPr>
+        <w:t>庫存水位</w:t>
+      </w:r>
+      <w:r>
+        <w:rPr>
+          <w:rFonts w:eastAsia="Heiti SC Medium" w:cstheme="minorHAnsi" w:hint="eastAsia"/>
+        </w:rPr>
+        <w:t>', date='2025-03-03', value=510)</w:t>
+      </w:r>
+    </w:p>
+    <w:p>
+      <w:pPr>
+        <w:rPr>
+          <w:rFonts w:eastAsia="Heiti SC Medium" w:cstheme="minorHAnsi" w:hint="eastAsia"/>
+        </w:rPr>
+      </w:pPr>
+      <w:proofErr w:type="spellStart"/>
+      <w:r>
+        <w:rPr>
+          <w:rFonts w:eastAsia="Heiti SC Medium" w:cstheme="minorHAnsi" w:hint="eastAsia"/>
+        </w:rPr>
+        <w:t>Dashboard.objects.create</w:t>
+      </w:r>
+      <w:proofErr w:type="spellEnd"/>
+      <w:r>
+        <w:rPr>
+          <w:rFonts w:eastAsia="Heiti SC Medium" w:cstheme="minorHAnsi" w:hint="eastAsia"/>
+        </w:rPr>
+        <w:t>(</w:t>
+      </w:r>
+      <w:proofErr w:type="spellStart"/>
+      <w:r>
+        <w:rPr>
+          <w:rFonts w:eastAsia="Heiti SC Medium" w:cstheme="minorHAnsi" w:hint="eastAsia"/>
+        </w:rPr>
+        <w:t>kpi_name</w:t>
+      </w:r>
+      <w:proofErr w:type="spellEnd"/>
+      <w:r>
+        <w:rPr>
+          <w:rFonts w:eastAsia="Heiti SC Medium" w:cstheme="minorHAnsi" w:hint="eastAsia"/>
+        </w:rPr>
+        <w:t>='</w:t>
+      </w:r>
+      <w:r>
+        <w:rPr>
+          <w:rFonts w:eastAsia="Heiti SC Medium" w:cstheme="minorHAnsi" w:hint="eastAsia"/>
+        </w:rPr>
+        <w:t>庫存水位</w:t>
+      </w:r>
+      <w:r>
+        <w:rPr>
+          <w:rFonts w:eastAsia="Heiti SC Medium" w:cstheme="minorHAnsi" w:hint="eastAsia"/>
+        </w:rPr>
+        <w:t>', date='2025-03-04', value=495)</w:t>
+      </w:r>
+    </w:p>
+    <w:p>
+      <w:pPr>
+        <w:rPr>
+          <w:rFonts w:eastAsia="Heiti SC Medium" w:cstheme="minorHAnsi"/>
+        </w:rPr>
+      </w:pPr>
+      <w:proofErr w:type="spellStart"/>
+      <w:r>
+        <w:rPr>
+          <w:rFonts w:eastAsia="Heiti SC Medium" w:cstheme="minorHAnsi" w:hint="eastAsia"/>
+        </w:rPr>
+        <w:t>Dashboard.objects.create</w:t>
+      </w:r>
+      <w:proofErr w:type="spellEnd"/>
+      <w:r>
+        <w:rPr>
+          <w:rFonts w:eastAsia="Heiti SC Medium" w:cstheme="minorHAnsi" w:hint="eastAsia"/>
+        </w:rPr>
+        <w:t>(</w:t>
+      </w:r>
+      <w:proofErr w:type="spellStart"/>
+      <w:r>
+        <w:rPr>
+          <w:rFonts w:eastAsia="Heiti SC Medium" w:cstheme="minorHAnsi" w:hint="eastAsia"/>
+        </w:rPr>
+        <w:t>kpi_name</w:t>
+      </w:r>
+      <w:proofErr w:type="spellEnd"/>
+      <w:r>
+        <w:rPr>
+          <w:rFonts w:eastAsia="Heiti SC Medium" w:cstheme="minorHAnsi" w:hint="eastAsia"/>
+        </w:rPr>
+        <w:t>='</w:t>
+      </w:r>
+      <w:r>
+        <w:rPr>
+          <w:rFonts w:eastAsia="Heiti SC Medium" w:cstheme="minorHAnsi" w:hint="eastAsia"/>
+        </w:rPr>
+        <w:t>庫存水位</w:t>
+      </w:r>
+      <w:r>
+        <w:rPr>
+          <w:rFonts w:eastAsia="Heiti SC Medium" w:cstheme="minorHAnsi" w:hint="eastAsia"/>
+        </w:rPr>
+        <w:t>', date='2025-03-05', value=505)</w:t>
+      </w:r>
     </w:p>
     <w:sectPr>
       <w:pgSz w:w="11906" w:h="16838"/>

--- a/會議紀錄.docx
+++ b/會議紀錄.docx
@@ -24,6 +24,60 @@
     <w:p>
       <w:pPr>
         <w:rPr>
+          <w:rFonts w:eastAsia="Heiti SC Medium" w:cstheme="minorHAnsi" w:hint="eastAsia"/>
+        </w:rPr>
+      </w:pPr>
+      <w:r>
+        <w:rPr>
+          <w:noProof/>
+        </w:rPr>
+        <w:drawing>
+          <wp:inline distT="0" distB="0" distL="0" distR="0" wp14:anchorId="1352905E" wp14:editId="61791354">
+            <wp:extent cx="5273493" cy="2419253"/>
+            <wp:effectExtent l="0" t="0" r="0" b="0"/>
+            <wp:docPr id="43059196" name="圖片 1" descr="一張含有 文字, 螢幕擷取畫面, 多媒體軟體, 軟體 的圖片&#10;&#10;AI 產生的內容可能不正確。"/>
+            <wp:cNvGraphicFramePr>
+              <a:graphicFrameLocks xmlns:a="http://schemas.openxmlformats.org/drawingml/2006/main" noChangeAspect="1"/>
+            </wp:cNvGraphicFramePr>
+            <a:graphic xmlns:a="http://schemas.openxmlformats.org/drawingml/2006/main">
+              <a:graphicData uri="http://schemas.openxmlformats.org/drawingml/2006/picture">
+                <pic:pic xmlns:pic="http://schemas.openxmlformats.org/drawingml/2006/picture">
+                  <pic:nvPicPr>
+                    <pic:cNvPr id="43059196" name="圖片 1" descr="一張含有 文字, 螢幕擷取畫面, 多媒體軟體, 軟體 的圖片&#10;&#10;AI 產生的內容可能不正確。"/>
+                    <pic:cNvPicPr/>
+                  </pic:nvPicPr>
+                  <pic:blipFill rotWithShape="1">
+                    <a:blip r:embed="rId4"/>
+                    <a:srcRect t="3868" b="7456"/>
+                    <a:stretch/>
+                  </pic:blipFill>
+                  <pic:spPr bwMode="auto">
+                    <a:xfrm>
+                      <a:off x="0" y="0"/>
+                      <a:ext cx="5274310" cy="2419628"/>
+                    </a:xfrm>
+                    <a:prstGeom prst="rect">
+                      <a:avLst/>
+                    </a:prstGeom>
+                    <a:ln>
+                      <a:noFill/>
+                    </a:ln>
+                    <a:extLst>
+                      <a:ext uri="{53640926-AAD7-44D8-BBD7-CCE9431645EC}">
+                        <a14:shadowObscured xmlns:a14="http://schemas.microsoft.com/office/drawing/2010/main"/>
+                      </a:ext>
+                    </a:extLst>
+                  </pic:spPr>
+                </pic:pic>
+              </a:graphicData>
+            </a:graphic>
+          </wp:inline>
+        </w:drawing>
+      </w:r>
+    </w:p>
+    <w:p>
+      <w:pPr>
+        <w:rPr>
           <w:rFonts w:eastAsia="Heiti SC Medium" w:cstheme="minorHAnsi"/>
         </w:rPr>
       </w:pPr>
@@ -207,7 +261,7 @@
     <w:p>
       <w:pPr>
         <w:rPr>
-          <w:rFonts w:eastAsia="Heiti SC Medium" w:cstheme="minorHAnsi" w:hint="eastAsia"/>
+          <w:rFonts w:eastAsia="Heiti SC Medium" w:cstheme="minorHAnsi"/>
         </w:rPr>
       </w:pPr>
       <w:proofErr w:type="spellStart"/>
@@ -254,7 +308,7 @@
     <w:p>
       <w:pPr>
         <w:rPr>
-          <w:rFonts w:eastAsia="Heiti SC Medium" w:cstheme="minorHAnsi" w:hint="eastAsia"/>
+          <w:rFonts w:eastAsia="Heiti SC Medium" w:cstheme="minorHAnsi"/>
         </w:rPr>
       </w:pPr>
       <w:proofErr w:type="spellStart"/>
@@ -301,7 +355,7 @@
     <w:p>
       <w:pPr>
         <w:rPr>
-          <w:rFonts w:eastAsia="Heiti SC Medium" w:cstheme="minorHAnsi" w:hint="eastAsia"/>
+          <w:rFonts w:eastAsia="Heiti SC Medium" w:cstheme="minorHAnsi"/>
         </w:rPr>
       </w:pPr>
       <w:proofErr w:type="spellStart"/>
@@ -348,7 +402,7 @@
     <w:p>
       <w:pPr>
         <w:rPr>
-          <w:rFonts w:eastAsia="Heiti SC Medium" w:cstheme="minorHAnsi" w:hint="eastAsia"/>
+          <w:rFonts w:eastAsia="Heiti SC Medium" w:cstheme="minorHAnsi"/>
         </w:rPr>
       </w:pPr>
       <w:proofErr w:type="spellStart"/>
@@ -395,7 +449,7 @@
     <w:p>
       <w:pPr>
         <w:rPr>
-          <w:rFonts w:eastAsia="Heiti SC Medium" w:cstheme="minorHAnsi" w:hint="eastAsia"/>
+          <w:rFonts w:eastAsia="Heiti SC Medium" w:cstheme="minorHAnsi"/>
         </w:rPr>
       </w:pPr>
       <w:proofErr w:type="spellStart"/>
@@ -449,7 +503,7 @@
     <w:p>
       <w:pPr>
         <w:rPr>
-          <w:rFonts w:eastAsia="Heiti SC Medium" w:cstheme="minorHAnsi" w:hint="eastAsia"/>
+          <w:rFonts w:eastAsia="Heiti SC Medium" w:cstheme="minorHAnsi"/>
         </w:rPr>
       </w:pPr>
       <w:proofErr w:type="spellStart"/>
@@ -496,14 +550,15 @@
     <w:p>
       <w:pPr>
         <w:rPr>
-          <w:rFonts w:eastAsia="Heiti SC Medium" w:cstheme="minorHAnsi" w:hint="eastAsia"/>
-        </w:rPr>
-      </w:pPr>
-      <w:proofErr w:type="spellStart"/>
-      <w:r>
-        <w:rPr>
-          <w:rFonts w:eastAsia="Heiti SC Medium" w:cstheme="minorHAnsi" w:hint="eastAsia"/>
-        </w:rPr>
+          <w:rFonts w:eastAsia="Heiti SC Medium" w:cstheme="minorHAnsi"/>
+        </w:rPr>
+      </w:pPr>
+      <w:proofErr w:type="spellStart"/>
+      <w:r>
+        <w:rPr>
+          <w:rFonts w:eastAsia="Heiti SC Medium" w:cstheme="minorHAnsi" w:hint="eastAsia"/>
+        </w:rPr>
+        <w:lastRenderedPageBreak/>
         <w:t>Dashboard.objects.create</w:t>
       </w:r>
       <w:proofErr w:type="spellEnd"/>
@@ -543,7 +598,7 @@
     <w:p>
       <w:pPr>
         <w:rPr>
-          <w:rFonts w:eastAsia="Heiti SC Medium" w:cstheme="minorHAnsi" w:hint="eastAsia"/>
+          <w:rFonts w:eastAsia="Heiti SC Medium" w:cstheme="minorHAnsi"/>
         </w:rPr>
       </w:pPr>
       <w:proofErr w:type="spellStart"/>
@@ -590,7 +645,7 @@
     <w:p>
       <w:pPr>
         <w:rPr>
-          <w:rFonts w:eastAsia="Heiti SC Medium" w:cstheme="minorHAnsi" w:hint="eastAsia"/>
+          <w:rFonts w:eastAsia="Heiti SC Medium" w:cstheme="minorHAnsi"/>
         </w:rPr>
       </w:pPr>
       <w:proofErr w:type="spellStart"/>
@@ -637,7 +692,7 @@
     <w:p>
       <w:pPr>
         <w:rPr>
-          <w:rFonts w:eastAsia="Heiti SC Medium" w:cstheme="minorHAnsi" w:hint="eastAsia"/>
+          <w:rFonts w:eastAsia="Heiti SC Medium" w:cstheme="minorHAnsi"/>
         </w:rPr>
       </w:pPr>
       <w:proofErr w:type="spellStart"/>
@@ -691,7 +746,7 @@
     <w:p>
       <w:pPr>
         <w:rPr>
-          <w:rFonts w:eastAsia="Heiti SC Medium" w:cstheme="minorHAnsi" w:hint="eastAsia"/>
+          <w:rFonts w:eastAsia="Heiti SC Medium" w:cstheme="minorHAnsi"/>
         </w:rPr>
       </w:pPr>
       <w:proofErr w:type="spellStart"/>
@@ -738,7 +793,7 @@
     <w:p>
       <w:pPr>
         <w:rPr>
-          <w:rFonts w:eastAsia="Heiti SC Medium" w:cstheme="minorHAnsi" w:hint="eastAsia"/>
+          <w:rFonts w:eastAsia="Heiti SC Medium" w:cstheme="minorHAnsi"/>
         </w:rPr>
       </w:pPr>
       <w:proofErr w:type="spellStart"/>
@@ -779,417 +834,599 @@
         <w:rPr>
           <w:rFonts w:eastAsia="Heiti SC Medium" w:cstheme="minorHAnsi" w:hint="eastAsia"/>
         </w:rPr>
-        <w:t>', date='2025-03-02', value=-</w:t>
-      </w:r>
+        <w:t>', date='2025-03-02', value=-0.5)</w:t>
+      </w:r>
+    </w:p>
+    <w:p>
+      <w:pPr>
+        <w:rPr>
+          <w:rFonts w:eastAsia="Heiti SC Medium" w:cstheme="minorHAnsi"/>
+        </w:rPr>
+      </w:pPr>
+      <w:proofErr w:type="spellStart"/>
+      <w:r>
+        <w:rPr>
+          <w:rFonts w:eastAsia="Heiti SC Medium" w:cstheme="minorHAnsi" w:hint="eastAsia"/>
+        </w:rPr>
+        <w:t>Dashboard.objects.create</w:t>
+      </w:r>
+      <w:proofErr w:type="spellEnd"/>
+      <w:r>
+        <w:rPr>
+          <w:rFonts w:eastAsia="Heiti SC Medium" w:cstheme="minorHAnsi" w:hint="eastAsia"/>
+        </w:rPr>
+        <w:t>(</w:t>
+      </w:r>
+      <w:proofErr w:type="spellStart"/>
+      <w:r>
+        <w:rPr>
+          <w:rFonts w:eastAsia="Heiti SC Medium" w:cstheme="minorHAnsi" w:hint="eastAsia"/>
+        </w:rPr>
+        <w:t>kpi_name</w:t>
+      </w:r>
+      <w:proofErr w:type="spellEnd"/>
+      <w:r>
+        <w:rPr>
+          <w:rFonts w:eastAsia="Heiti SC Medium" w:cstheme="minorHAnsi" w:hint="eastAsia"/>
+        </w:rPr>
+        <w:t>='</w:t>
+      </w:r>
+      <w:r>
+        <w:rPr>
+          <w:rFonts w:eastAsia="Heiti SC Medium" w:cstheme="minorHAnsi" w:hint="eastAsia"/>
+        </w:rPr>
+        <w:t>生產成本偏差率</w:t>
+      </w:r>
+      <w:r>
+        <w:rPr>
+          <w:rFonts w:eastAsia="Heiti SC Medium" w:cstheme="minorHAnsi" w:hint="eastAsia"/>
+        </w:rPr>
+        <w:t>', date='2025-03-03', value=0)</w:t>
+      </w:r>
+    </w:p>
+    <w:p>
+      <w:pPr>
+        <w:rPr>
+          <w:rFonts w:eastAsia="Heiti SC Medium" w:cstheme="minorHAnsi"/>
+        </w:rPr>
+      </w:pPr>
+      <w:proofErr w:type="spellStart"/>
+      <w:r>
+        <w:rPr>
+          <w:rFonts w:eastAsia="Heiti SC Medium" w:cstheme="minorHAnsi" w:hint="eastAsia"/>
+        </w:rPr>
+        <w:t>Dashboard.objects.create</w:t>
+      </w:r>
+      <w:proofErr w:type="spellEnd"/>
+      <w:r>
+        <w:rPr>
+          <w:rFonts w:eastAsia="Heiti SC Medium" w:cstheme="minorHAnsi" w:hint="eastAsia"/>
+        </w:rPr>
+        <w:t>(</w:t>
+      </w:r>
+      <w:proofErr w:type="spellStart"/>
+      <w:r>
+        <w:rPr>
+          <w:rFonts w:eastAsia="Heiti SC Medium" w:cstheme="minorHAnsi" w:hint="eastAsia"/>
+        </w:rPr>
+        <w:t>kpi_name</w:t>
+      </w:r>
+      <w:proofErr w:type="spellEnd"/>
+      <w:r>
+        <w:rPr>
+          <w:rFonts w:eastAsia="Heiti SC Medium" w:cstheme="minorHAnsi" w:hint="eastAsia"/>
+        </w:rPr>
+        <w:t>='</w:t>
+      </w:r>
+      <w:r>
+        <w:rPr>
+          <w:rFonts w:eastAsia="Heiti SC Medium" w:cstheme="minorHAnsi" w:hint="eastAsia"/>
+        </w:rPr>
+        <w:t>生產成本偏差率</w:t>
+      </w:r>
+      <w:r>
+        <w:rPr>
+          <w:rFonts w:eastAsia="Heiti SC Medium" w:cstheme="minorHAnsi" w:hint="eastAsia"/>
+        </w:rPr>
+        <w:t>', date='2025-03-04', value=2.0)</w:t>
+      </w:r>
+    </w:p>
+    <w:p>
+      <w:pPr>
+        <w:rPr>
+          <w:rFonts w:eastAsia="Heiti SC Medium" w:cstheme="minorHAnsi"/>
+        </w:rPr>
+      </w:pPr>
+      <w:proofErr w:type="spellStart"/>
+      <w:r>
+        <w:rPr>
+          <w:rFonts w:eastAsia="Heiti SC Medium" w:cstheme="minorHAnsi" w:hint="eastAsia"/>
+        </w:rPr>
+        <w:t>Dashboard.objects.create</w:t>
+      </w:r>
+      <w:proofErr w:type="spellEnd"/>
+      <w:r>
+        <w:rPr>
+          <w:rFonts w:eastAsia="Heiti SC Medium" w:cstheme="minorHAnsi" w:hint="eastAsia"/>
+        </w:rPr>
+        <w:t>(</w:t>
+      </w:r>
+      <w:proofErr w:type="spellStart"/>
+      <w:r>
+        <w:rPr>
+          <w:rFonts w:eastAsia="Heiti SC Medium" w:cstheme="minorHAnsi" w:hint="eastAsia"/>
+        </w:rPr>
+        <w:t>kpi_name</w:t>
+      </w:r>
+      <w:proofErr w:type="spellEnd"/>
+      <w:r>
+        <w:rPr>
+          <w:rFonts w:eastAsia="Heiti SC Medium" w:cstheme="minorHAnsi" w:hint="eastAsia"/>
+        </w:rPr>
+        <w:t>='</w:t>
+      </w:r>
+      <w:r>
+        <w:rPr>
+          <w:rFonts w:eastAsia="Heiti SC Medium" w:cstheme="minorHAnsi" w:hint="eastAsia"/>
+        </w:rPr>
+        <w:t>生產成本偏差率</w:t>
+      </w:r>
+      <w:r>
+        <w:rPr>
+          <w:rFonts w:eastAsia="Heiti SC Medium" w:cstheme="minorHAnsi" w:hint="eastAsia"/>
+        </w:rPr>
+        <w:t>', date='2025-03-05', value=-1.0)</w:t>
+      </w:r>
+    </w:p>
+    <w:p>
+      <w:pPr>
+        <w:rPr>
+          <w:rFonts w:eastAsia="Heiti SC Medium" w:cstheme="minorHAnsi"/>
+        </w:rPr>
+      </w:pPr>
+    </w:p>
+    <w:p>
+      <w:pPr>
+        <w:rPr>
+          <w:rFonts w:eastAsia="Heiti SC Medium" w:cstheme="minorHAnsi"/>
+        </w:rPr>
+      </w:pPr>
+      <w:proofErr w:type="spellStart"/>
+      <w:r>
+        <w:rPr>
+          <w:rFonts w:eastAsia="Heiti SC Medium" w:cstheme="minorHAnsi" w:hint="eastAsia"/>
+        </w:rPr>
+        <w:t>Dashboard.objects.create</w:t>
+      </w:r>
+      <w:proofErr w:type="spellEnd"/>
+      <w:r>
+        <w:rPr>
+          <w:rFonts w:eastAsia="Heiti SC Medium" w:cstheme="minorHAnsi" w:hint="eastAsia"/>
+        </w:rPr>
+        <w:t>(</w:t>
+      </w:r>
+      <w:proofErr w:type="spellStart"/>
+      <w:r>
+        <w:rPr>
+          <w:rFonts w:eastAsia="Heiti SC Medium" w:cstheme="minorHAnsi" w:hint="eastAsia"/>
+        </w:rPr>
+        <w:t>kpi_name</w:t>
+      </w:r>
+      <w:proofErr w:type="spellEnd"/>
+      <w:r>
+        <w:rPr>
+          <w:rFonts w:eastAsia="Heiti SC Medium" w:cstheme="minorHAnsi" w:hint="eastAsia"/>
+        </w:rPr>
+        <w:t>='</w:t>
+      </w:r>
+      <w:r>
+        <w:rPr>
+          <w:rFonts w:eastAsia="Heiti SC Medium" w:cstheme="minorHAnsi" w:hint="eastAsia"/>
+        </w:rPr>
+        <w:t>銷售退貨率</w:t>
+      </w:r>
+      <w:r>
+        <w:rPr>
+          <w:rFonts w:eastAsia="Heiti SC Medium" w:cstheme="minorHAnsi" w:hint="eastAsia"/>
+        </w:rPr>
+        <w:t>', date='2025-03-01', value=2.5)</w:t>
+      </w:r>
+    </w:p>
+    <w:p>
+      <w:pPr>
+        <w:rPr>
+          <w:rFonts w:eastAsia="Heiti SC Medium" w:cstheme="minorHAnsi"/>
+        </w:rPr>
+      </w:pPr>
+      <w:proofErr w:type="spellStart"/>
+      <w:r>
+        <w:rPr>
+          <w:rFonts w:eastAsia="Heiti SC Medium" w:cstheme="minorHAnsi" w:hint="eastAsia"/>
+        </w:rPr>
+        <w:t>Dashboard.objects.create</w:t>
+      </w:r>
+      <w:proofErr w:type="spellEnd"/>
+      <w:r>
+        <w:rPr>
+          <w:rFonts w:eastAsia="Heiti SC Medium" w:cstheme="minorHAnsi" w:hint="eastAsia"/>
+        </w:rPr>
+        <w:t>(</w:t>
+      </w:r>
+      <w:proofErr w:type="spellStart"/>
+      <w:r>
+        <w:rPr>
+          <w:rFonts w:eastAsia="Heiti SC Medium" w:cstheme="minorHAnsi" w:hint="eastAsia"/>
+        </w:rPr>
+        <w:t>kpi_name</w:t>
+      </w:r>
+      <w:proofErr w:type="spellEnd"/>
+      <w:r>
+        <w:rPr>
+          <w:rFonts w:eastAsia="Heiti SC Medium" w:cstheme="minorHAnsi" w:hint="eastAsia"/>
+        </w:rPr>
+        <w:t>='</w:t>
+      </w:r>
+      <w:r>
+        <w:rPr>
+          <w:rFonts w:eastAsia="Heiti SC Medium" w:cstheme="minorHAnsi" w:hint="eastAsia"/>
+        </w:rPr>
+        <w:t>銷售退貨率</w:t>
+      </w:r>
+      <w:r>
+        <w:rPr>
+          <w:rFonts w:eastAsia="Heiti SC Medium" w:cstheme="minorHAnsi" w:hint="eastAsia"/>
+        </w:rPr>
+        <w:t>', date='2025-03-02', value=3.0)</w:t>
+      </w:r>
+    </w:p>
+    <w:p>
+      <w:pPr>
+        <w:rPr>
+          <w:rFonts w:eastAsia="Heiti SC Medium" w:cstheme="minorHAnsi"/>
+        </w:rPr>
+      </w:pPr>
+      <w:proofErr w:type="spellStart"/>
+      <w:r>
+        <w:rPr>
+          <w:rFonts w:eastAsia="Heiti SC Medium" w:cstheme="minorHAnsi" w:hint="eastAsia"/>
+        </w:rPr>
+        <w:t>Dashboard.objects.create</w:t>
+      </w:r>
+      <w:proofErr w:type="spellEnd"/>
+      <w:r>
+        <w:rPr>
+          <w:rFonts w:eastAsia="Heiti SC Medium" w:cstheme="minorHAnsi" w:hint="eastAsia"/>
+        </w:rPr>
+        <w:t>(</w:t>
+      </w:r>
+      <w:proofErr w:type="spellStart"/>
+      <w:r>
+        <w:rPr>
+          <w:rFonts w:eastAsia="Heiti SC Medium" w:cstheme="minorHAnsi" w:hint="eastAsia"/>
+        </w:rPr>
+        <w:t>kpi_name</w:t>
+      </w:r>
+      <w:proofErr w:type="spellEnd"/>
+      <w:r>
+        <w:rPr>
+          <w:rFonts w:eastAsia="Heiti SC Medium" w:cstheme="minorHAnsi" w:hint="eastAsia"/>
+        </w:rPr>
+        <w:t>='</w:t>
+      </w:r>
+      <w:r>
+        <w:rPr>
+          <w:rFonts w:eastAsia="Heiti SC Medium" w:cstheme="minorHAnsi" w:hint="eastAsia"/>
+        </w:rPr>
+        <w:t>銷售退貨率</w:t>
+      </w:r>
+      <w:r>
+        <w:rPr>
+          <w:rFonts w:eastAsia="Heiti SC Medium" w:cstheme="minorHAnsi" w:hint="eastAsia"/>
+        </w:rPr>
+        <w:t>', date='2025-03-03', value=2.0)</w:t>
+      </w:r>
+    </w:p>
+    <w:p>
+      <w:pPr>
+        <w:rPr>
+          <w:rFonts w:eastAsia="Heiti SC Medium" w:cstheme="minorHAnsi"/>
+        </w:rPr>
+      </w:pPr>
+      <w:proofErr w:type="spellStart"/>
+      <w:r>
+        <w:rPr>
+          <w:rFonts w:eastAsia="Heiti SC Medium" w:cstheme="minorHAnsi" w:hint="eastAsia"/>
+        </w:rPr>
+        <w:t>Dashboard.objects.create</w:t>
+      </w:r>
+      <w:proofErr w:type="spellEnd"/>
+      <w:r>
+        <w:rPr>
+          <w:rFonts w:eastAsia="Heiti SC Medium" w:cstheme="minorHAnsi" w:hint="eastAsia"/>
+        </w:rPr>
+        <w:t>(</w:t>
+      </w:r>
+      <w:proofErr w:type="spellStart"/>
+      <w:r>
+        <w:rPr>
+          <w:rFonts w:eastAsia="Heiti SC Medium" w:cstheme="minorHAnsi" w:hint="eastAsia"/>
+        </w:rPr>
+        <w:t>kpi_name</w:t>
+      </w:r>
+      <w:proofErr w:type="spellEnd"/>
+      <w:r>
+        <w:rPr>
+          <w:rFonts w:eastAsia="Heiti SC Medium" w:cstheme="minorHAnsi" w:hint="eastAsia"/>
+        </w:rPr>
+        <w:t>='</w:t>
+      </w:r>
+      <w:r>
+        <w:rPr>
+          <w:rFonts w:eastAsia="Heiti SC Medium" w:cstheme="minorHAnsi" w:hint="eastAsia"/>
+        </w:rPr>
+        <w:t>銷售退貨率</w:t>
+      </w:r>
+      <w:r>
+        <w:rPr>
+          <w:rFonts w:eastAsia="Heiti SC Medium" w:cstheme="minorHAnsi" w:hint="eastAsia"/>
+        </w:rPr>
+        <w:t>', date='2025-03-04', value=1.8)</w:t>
+      </w:r>
+    </w:p>
+    <w:p>
+      <w:pPr>
+        <w:rPr>
+          <w:rFonts w:eastAsia="Heiti SC Medium" w:cstheme="minorHAnsi"/>
+        </w:rPr>
+      </w:pPr>
+      <w:proofErr w:type="spellStart"/>
+      <w:r>
+        <w:rPr>
+          <w:rFonts w:eastAsia="Heiti SC Medium" w:cstheme="minorHAnsi" w:hint="eastAsia"/>
+        </w:rPr>
+        <w:t>Dashboard.objects.create</w:t>
+      </w:r>
+      <w:proofErr w:type="spellEnd"/>
+      <w:r>
+        <w:rPr>
+          <w:rFonts w:eastAsia="Heiti SC Medium" w:cstheme="minorHAnsi" w:hint="eastAsia"/>
+        </w:rPr>
+        <w:t>(</w:t>
+      </w:r>
+      <w:proofErr w:type="spellStart"/>
+      <w:r>
+        <w:rPr>
+          <w:rFonts w:eastAsia="Heiti SC Medium" w:cstheme="minorHAnsi" w:hint="eastAsia"/>
+        </w:rPr>
+        <w:t>kpi_name</w:t>
+      </w:r>
+      <w:proofErr w:type="spellEnd"/>
+      <w:r>
+        <w:rPr>
+          <w:rFonts w:eastAsia="Heiti SC Medium" w:cstheme="minorHAnsi" w:hint="eastAsia"/>
+        </w:rPr>
+        <w:t>='</w:t>
+      </w:r>
+      <w:r>
+        <w:rPr>
+          <w:rFonts w:eastAsia="Heiti SC Medium" w:cstheme="minorHAnsi" w:hint="eastAsia"/>
+        </w:rPr>
+        <w:t>銷售退貨率</w:t>
+      </w:r>
+      <w:r>
+        <w:rPr>
+          <w:rFonts w:eastAsia="Heiti SC Medium" w:cstheme="minorHAnsi" w:hint="eastAsia"/>
+        </w:rPr>
+        <w:t>', date='2025-03-05', value=2.2)</w:t>
+      </w:r>
+    </w:p>
+    <w:p>
+      <w:pPr>
+        <w:rPr>
+          <w:rFonts w:eastAsia="Heiti SC Medium" w:cstheme="minorHAnsi"/>
+        </w:rPr>
+      </w:pPr>
+    </w:p>
+    <w:p>
+      <w:pPr>
+        <w:rPr>
+          <w:rFonts w:eastAsia="Heiti SC Medium" w:cstheme="minorHAnsi"/>
+        </w:rPr>
+      </w:pPr>
+      <w:proofErr w:type="spellStart"/>
+      <w:r>
+        <w:rPr>
+          <w:rFonts w:eastAsia="Heiti SC Medium" w:cstheme="minorHAnsi" w:hint="eastAsia"/>
+        </w:rPr>
+        <w:t>Dashboard.objects.create</w:t>
+      </w:r>
+      <w:proofErr w:type="spellEnd"/>
+      <w:r>
+        <w:rPr>
+          <w:rFonts w:eastAsia="Heiti SC Medium" w:cstheme="minorHAnsi" w:hint="eastAsia"/>
+        </w:rPr>
+        <w:t>(</w:t>
+      </w:r>
+      <w:proofErr w:type="spellStart"/>
+      <w:r>
+        <w:rPr>
+          <w:rFonts w:eastAsia="Heiti SC Medium" w:cstheme="minorHAnsi" w:hint="eastAsia"/>
+        </w:rPr>
+        <w:t>kpi_name</w:t>
+      </w:r>
+      <w:proofErr w:type="spellEnd"/>
+      <w:r>
+        <w:rPr>
+          <w:rFonts w:eastAsia="Heiti SC Medium" w:cstheme="minorHAnsi" w:hint="eastAsia"/>
+        </w:rPr>
+        <w:t>='</w:t>
+      </w:r>
+      <w:r>
+        <w:rPr>
+          <w:rFonts w:eastAsia="Heiti SC Medium" w:cstheme="minorHAnsi" w:hint="eastAsia"/>
+        </w:rPr>
+        <w:t>進貨單價</w:t>
+      </w:r>
+      <w:r>
+        <w:rPr>
+          <w:rFonts w:eastAsia="Heiti SC Medium" w:cstheme="minorHAnsi" w:hint="eastAsia"/>
+        </w:rPr>
+        <w:t>', date='2025-03-01', value=50.0)</w:t>
+      </w:r>
+    </w:p>
+    <w:p>
+      <w:pPr>
+        <w:rPr>
+          <w:rFonts w:eastAsia="Heiti SC Medium" w:cstheme="minorHAnsi"/>
+        </w:rPr>
+      </w:pPr>
+      <w:proofErr w:type="spellStart"/>
+      <w:r>
+        <w:rPr>
+          <w:rFonts w:eastAsia="Heiti SC Medium" w:cstheme="minorHAnsi" w:hint="eastAsia"/>
+        </w:rPr>
+        <w:t>Dashboard.objects.create</w:t>
+      </w:r>
+      <w:proofErr w:type="spellEnd"/>
+      <w:r>
+        <w:rPr>
+          <w:rFonts w:eastAsia="Heiti SC Medium" w:cstheme="minorHAnsi" w:hint="eastAsia"/>
+        </w:rPr>
+        <w:t>(</w:t>
+      </w:r>
+      <w:proofErr w:type="spellStart"/>
+      <w:r>
+        <w:rPr>
+          <w:rFonts w:eastAsia="Heiti SC Medium" w:cstheme="minorHAnsi" w:hint="eastAsia"/>
+        </w:rPr>
+        <w:t>kpi_name</w:t>
+      </w:r>
+      <w:proofErr w:type="spellEnd"/>
+      <w:r>
+        <w:rPr>
+          <w:rFonts w:eastAsia="Heiti SC Medium" w:cstheme="minorHAnsi" w:hint="eastAsia"/>
+        </w:rPr>
+        <w:t>='</w:t>
+      </w:r>
+      <w:r>
+        <w:rPr>
+          <w:rFonts w:eastAsia="Heiti SC Medium" w:cstheme="minorHAnsi" w:hint="eastAsia"/>
+        </w:rPr>
+        <w:t>進貨單價</w:t>
+      </w:r>
+      <w:r>
+        <w:rPr>
+          <w:rFonts w:eastAsia="Heiti SC Medium" w:cstheme="minorHAnsi" w:hint="eastAsia"/>
+        </w:rPr>
+        <w:t>', date='2025-03-02', value=48.5)</w:t>
+      </w:r>
+    </w:p>
+    <w:p>
+      <w:pPr>
+        <w:rPr>
+          <w:rFonts w:eastAsia="Heiti SC Medium" w:cstheme="minorHAnsi"/>
+        </w:rPr>
+      </w:pPr>
+      <w:proofErr w:type="spellStart"/>
+      <w:r>
+        <w:rPr>
+          <w:rFonts w:eastAsia="Heiti SC Medium" w:cstheme="minorHAnsi" w:hint="eastAsia"/>
+        </w:rPr>
+        <w:t>Dashboard.objects.create</w:t>
+      </w:r>
+      <w:proofErr w:type="spellEnd"/>
+      <w:r>
+        <w:rPr>
+          <w:rFonts w:eastAsia="Heiti SC Medium" w:cstheme="minorHAnsi" w:hint="eastAsia"/>
+        </w:rPr>
+        <w:t>(</w:t>
+      </w:r>
+      <w:proofErr w:type="spellStart"/>
+      <w:r>
+        <w:rPr>
+          <w:rFonts w:eastAsia="Heiti SC Medium" w:cstheme="minorHAnsi" w:hint="eastAsia"/>
+        </w:rPr>
+        <w:t>kpi_name</w:t>
+      </w:r>
+      <w:proofErr w:type="spellEnd"/>
+      <w:r>
+        <w:rPr>
+          <w:rFonts w:eastAsia="Heiti SC Medium" w:cstheme="minorHAnsi" w:hint="eastAsia"/>
+        </w:rPr>
+        <w:t>='</w:t>
+      </w:r>
+      <w:r>
+        <w:rPr>
+          <w:rFonts w:eastAsia="Heiti SC Medium" w:cstheme="minorHAnsi" w:hint="eastAsia"/>
+        </w:rPr>
+        <w:t>進貨單價</w:t>
+      </w:r>
+      <w:r>
+        <w:rPr>
+          <w:rFonts w:eastAsia="Heiti SC Medium" w:cstheme="minorHAnsi" w:hint="eastAsia"/>
+        </w:rPr>
+        <w:t>', date='2025-03-03', value=49.2)</w:t>
+      </w:r>
+    </w:p>
+    <w:p>
+      <w:pPr>
+        <w:rPr>
+          <w:rFonts w:eastAsia="Heiti SC Medium" w:cstheme="minorHAnsi"/>
+        </w:rPr>
+      </w:pPr>
+      <w:proofErr w:type="spellStart"/>
+      <w:r>
+        <w:rPr>
+          <w:rFonts w:eastAsia="Heiti SC Medium" w:cstheme="minorHAnsi" w:hint="eastAsia"/>
+        </w:rPr>
+        <w:t>Dashboard.objects.create</w:t>
+      </w:r>
+      <w:proofErr w:type="spellEnd"/>
+      <w:r>
+        <w:rPr>
+          <w:rFonts w:eastAsia="Heiti SC Medium" w:cstheme="minorHAnsi" w:hint="eastAsia"/>
+        </w:rPr>
+        <w:t>(</w:t>
+      </w:r>
+      <w:proofErr w:type="spellStart"/>
+      <w:r>
+        <w:rPr>
+          <w:rFonts w:eastAsia="Heiti SC Medium" w:cstheme="minorHAnsi" w:hint="eastAsia"/>
+        </w:rPr>
+        <w:t>kpi_name</w:t>
+      </w:r>
+      <w:proofErr w:type="spellEnd"/>
+      <w:r>
+        <w:rPr>
+          <w:rFonts w:eastAsia="Heiti SC Medium" w:cstheme="minorHAnsi" w:hint="eastAsia"/>
+        </w:rPr>
+        <w:t>='</w:t>
+      </w:r>
+      <w:r>
+        <w:rPr>
+          <w:rFonts w:eastAsia="Heiti SC Medium" w:cstheme="minorHAnsi" w:hint="eastAsia"/>
+        </w:rPr>
+        <w:t>進貨單價</w:t>
+      </w:r>
+      <w:r>
+        <w:rPr>
+          <w:rFonts w:eastAsia="Heiti SC Medium" w:cstheme="minorHAnsi" w:hint="eastAsia"/>
+        </w:rPr>
+        <w:t>', date='2025-03-04', value=47.8)</w:t>
+      </w:r>
+    </w:p>
+    <w:p>
+      <w:pPr>
+        <w:rPr>
+          <w:rFonts w:eastAsia="Heiti SC Medium" w:cstheme="minorHAnsi"/>
+        </w:rPr>
+      </w:pPr>
+      <w:proofErr w:type="spellStart"/>
       <w:r>
         <w:rPr>
           <w:rFonts w:eastAsia="Heiti SC Medium" w:cstheme="minorHAnsi" w:hint="eastAsia"/>
         </w:rPr>
         <w:lastRenderedPageBreak/>
-        <w:t>0.5)</w:t>
-      </w:r>
-    </w:p>
-    <w:p>
-      <w:pPr>
-        <w:rPr>
-          <w:rFonts w:eastAsia="Heiti SC Medium" w:cstheme="minorHAnsi" w:hint="eastAsia"/>
-        </w:rPr>
-      </w:pPr>
-      <w:proofErr w:type="spellStart"/>
-      <w:r>
-        <w:rPr>
-          <w:rFonts w:eastAsia="Heiti SC Medium" w:cstheme="minorHAnsi" w:hint="eastAsia"/>
-        </w:rPr>
-        <w:t>Dashboard.objects.create</w:t>
-      </w:r>
-      <w:proofErr w:type="spellEnd"/>
-      <w:r>
-        <w:rPr>
-          <w:rFonts w:eastAsia="Heiti SC Medium" w:cstheme="minorHAnsi" w:hint="eastAsia"/>
-        </w:rPr>
-        <w:t>(</w:t>
-      </w:r>
-      <w:proofErr w:type="spellStart"/>
-      <w:r>
-        <w:rPr>
-          <w:rFonts w:eastAsia="Heiti SC Medium" w:cstheme="minorHAnsi" w:hint="eastAsia"/>
-        </w:rPr>
-        <w:t>kpi_name</w:t>
-      </w:r>
-      <w:proofErr w:type="spellEnd"/>
-      <w:r>
-        <w:rPr>
-          <w:rFonts w:eastAsia="Heiti SC Medium" w:cstheme="minorHAnsi" w:hint="eastAsia"/>
-        </w:rPr>
-        <w:t>='</w:t>
-      </w:r>
-      <w:r>
-        <w:rPr>
-          <w:rFonts w:eastAsia="Heiti SC Medium" w:cstheme="minorHAnsi" w:hint="eastAsia"/>
-        </w:rPr>
-        <w:t>生產成本偏差率</w:t>
-      </w:r>
-      <w:r>
-        <w:rPr>
-          <w:rFonts w:eastAsia="Heiti SC Medium" w:cstheme="minorHAnsi" w:hint="eastAsia"/>
-        </w:rPr>
-        <w:t>', date='2025-03-03', value=0)</w:t>
-      </w:r>
-    </w:p>
-    <w:p>
-      <w:pPr>
-        <w:rPr>
-          <w:rFonts w:eastAsia="Heiti SC Medium" w:cstheme="minorHAnsi" w:hint="eastAsia"/>
-        </w:rPr>
-      </w:pPr>
-      <w:proofErr w:type="spellStart"/>
-      <w:r>
-        <w:rPr>
-          <w:rFonts w:eastAsia="Heiti SC Medium" w:cstheme="minorHAnsi" w:hint="eastAsia"/>
-        </w:rPr>
-        <w:t>Dashboard.objects.create</w:t>
-      </w:r>
-      <w:proofErr w:type="spellEnd"/>
-      <w:r>
-        <w:rPr>
-          <w:rFonts w:eastAsia="Heiti SC Medium" w:cstheme="minorHAnsi" w:hint="eastAsia"/>
-        </w:rPr>
-        <w:t>(</w:t>
-      </w:r>
-      <w:proofErr w:type="spellStart"/>
-      <w:r>
-        <w:rPr>
-          <w:rFonts w:eastAsia="Heiti SC Medium" w:cstheme="minorHAnsi" w:hint="eastAsia"/>
-        </w:rPr>
-        <w:t>kpi_name</w:t>
-      </w:r>
-      <w:proofErr w:type="spellEnd"/>
-      <w:r>
-        <w:rPr>
-          <w:rFonts w:eastAsia="Heiti SC Medium" w:cstheme="minorHAnsi" w:hint="eastAsia"/>
-        </w:rPr>
-        <w:t>='</w:t>
-      </w:r>
-      <w:r>
-        <w:rPr>
-          <w:rFonts w:eastAsia="Heiti SC Medium" w:cstheme="minorHAnsi" w:hint="eastAsia"/>
-        </w:rPr>
-        <w:t>生產成本偏差率</w:t>
-      </w:r>
-      <w:r>
-        <w:rPr>
-          <w:rFonts w:eastAsia="Heiti SC Medium" w:cstheme="minorHAnsi" w:hint="eastAsia"/>
-        </w:rPr>
-        <w:t>', date='2025-03-04', value=2.0)</w:t>
-      </w:r>
-    </w:p>
-    <w:p>
-      <w:pPr>
-        <w:rPr>
-          <w:rFonts w:eastAsia="Heiti SC Medium" w:cstheme="minorHAnsi" w:hint="eastAsia"/>
-        </w:rPr>
-      </w:pPr>
-      <w:proofErr w:type="spellStart"/>
-      <w:r>
-        <w:rPr>
-          <w:rFonts w:eastAsia="Heiti SC Medium" w:cstheme="minorHAnsi" w:hint="eastAsia"/>
-        </w:rPr>
-        <w:t>Dashboard.objects.create</w:t>
-      </w:r>
-      <w:proofErr w:type="spellEnd"/>
-      <w:r>
-        <w:rPr>
-          <w:rFonts w:eastAsia="Heiti SC Medium" w:cstheme="minorHAnsi" w:hint="eastAsia"/>
-        </w:rPr>
-        <w:t>(</w:t>
-      </w:r>
-      <w:proofErr w:type="spellStart"/>
-      <w:r>
-        <w:rPr>
-          <w:rFonts w:eastAsia="Heiti SC Medium" w:cstheme="minorHAnsi" w:hint="eastAsia"/>
-        </w:rPr>
-        <w:t>kpi_name</w:t>
-      </w:r>
-      <w:proofErr w:type="spellEnd"/>
-      <w:r>
-        <w:rPr>
-          <w:rFonts w:eastAsia="Heiti SC Medium" w:cstheme="minorHAnsi" w:hint="eastAsia"/>
-        </w:rPr>
-        <w:t>='</w:t>
-      </w:r>
-      <w:r>
-        <w:rPr>
-          <w:rFonts w:eastAsia="Heiti SC Medium" w:cstheme="minorHAnsi" w:hint="eastAsia"/>
-        </w:rPr>
-        <w:t>生產成本偏差率</w:t>
-      </w:r>
-      <w:r>
-        <w:rPr>
-          <w:rFonts w:eastAsia="Heiti SC Medium" w:cstheme="minorHAnsi" w:hint="eastAsia"/>
-        </w:rPr>
-        <w:t>', date='2025-03-05', value=-1.0)</w:t>
-      </w:r>
-    </w:p>
-    <w:p>
-      <w:pPr>
-        <w:rPr>
-          <w:rFonts w:eastAsia="Heiti SC Medium" w:cstheme="minorHAnsi"/>
-        </w:rPr>
-      </w:pPr>
-    </w:p>
-    <w:p>
-      <w:pPr>
-        <w:rPr>
-          <w:rFonts w:eastAsia="Heiti SC Medium" w:cstheme="minorHAnsi" w:hint="eastAsia"/>
-        </w:rPr>
-      </w:pPr>
-      <w:proofErr w:type="spellStart"/>
-      <w:r>
-        <w:rPr>
-          <w:rFonts w:eastAsia="Heiti SC Medium" w:cstheme="minorHAnsi" w:hint="eastAsia"/>
-        </w:rPr>
-        <w:t>Dashboard.objects.create</w:t>
-      </w:r>
-      <w:proofErr w:type="spellEnd"/>
-      <w:r>
-        <w:rPr>
-          <w:rFonts w:eastAsia="Heiti SC Medium" w:cstheme="minorHAnsi" w:hint="eastAsia"/>
-        </w:rPr>
-        <w:t>(</w:t>
-      </w:r>
-      <w:proofErr w:type="spellStart"/>
-      <w:r>
-        <w:rPr>
-          <w:rFonts w:eastAsia="Heiti SC Medium" w:cstheme="minorHAnsi" w:hint="eastAsia"/>
-        </w:rPr>
-        <w:t>kpi_name</w:t>
-      </w:r>
-      <w:proofErr w:type="spellEnd"/>
-      <w:r>
-        <w:rPr>
-          <w:rFonts w:eastAsia="Heiti SC Medium" w:cstheme="minorHAnsi" w:hint="eastAsia"/>
-        </w:rPr>
-        <w:t>='</w:t>
-      </w:r>
-      <w:r>
-        <w:rPr>
-          <w:rFonts w:eastAsia="Heiti SC Medium" w:cstheme="minorHAnsi" w:hint="eastAsia"/>
-        </w:rPr>
-        <w:t>銷售退貨率</w:t>
-      </w:r>
-      <w:r>
-        <w:rPr>
-          <w:rFonts w:eastAsia="Heiti SC Medium" w:cstheme="minorHAnsi" w:hint="eastAsia"/>
-        </w:rPr>
-        <w:t>', date='2025-03-01', value=2.5)</w:t>
-      </w:r>
-    </w:p>
-    <w:p>
-      <w:pPr>
-        <w:rPr>
-          <w:rFonts w:eastAsia="Heiti SC Medium" w:cstheme="minorHAnsi" w:hint="eastAsia"/>
-        </w:rPr>
-      </w:pPr>
-      <w:proofErr w:type="spellStart"/>
-      <w:r>
-        <w:rPr>
-          <w:rFonts w:eastAsia="Heiti SC Medium" w:cstheme="minorHAnsi" w:hint="eastAsia"/>
-        </w:rPr>
-        <w:t>Dashboard.objects.create</w:t>
-      </w:r>
-      <w:proofErr w:type="spellEnd"/>
-      <w:r>
-        <w:rPr>
-          <w:rFonts w:eastAsia="Heiti SC Medium" w:cstheme="minorHAnsi" w:hint="eastAsia"/>
-        </w:rPr>
-        <w:t>(</w:t>
-      </w:r>
-      <w:proofErr w:type="spellStart"/>
-      <w:r>
-        <w:rPr>
-          <w:rFonts w:eastAsia="Heiti SC Medium" w:cstheme="minorHAnsi" w:hint="eastAsia"/>
-        </w:rPr>
-        <w:t>kpi_name</w:t>
-      </w:r>
-      <w:proofErr w:type="spellEnd"/>
-      <w:r>
-        <w:rPr>
-          <w:rFonts w:eastAsia="Heiti SC Medium" w:cstheme="minorHAnsi" w:hint="eastAsia"/>
-        </w:rPr>
-        <w:t>='</w:t>
-      </w:r>
-      <w:r>
-        <w:rPr>
-          <w:rFonts w:eastAsia="Heiti SC Medium" w:cstheme="minorHAnsi" w:hint="eastAsia"/>
-        </w:rPr>
-        <w:t>銷售退貨率</w:t>
-      </w:r>
-      <w:r>
-        <w:rPr>
-          <w:rFonts w:eastAsia="Heiti SC Medium" w:cstheme="minorHAnsi" w:hint="eastAsia"/>
-        </w:rPr>
-        <w:t>', date='2025-03-02', value=3.0)</w:t>
-      </w:r>
-    </w:p>
-    <w:p>
-      <w:pPr>
-        <w:rPr>
-          <w:rFonts w:eastAsia="Heiti SC Medium" w:cstheme="minorHAnsi" w:hint="eastAsia"/>
-        </w:rPr>
-      </w:pPr>
-      <w:proofErr w:type="spellStart"/>
-      <w:r>
-        <w:rPr>
-          <w:rFonts w:eastAsia="Heiti SC Medium" w:cstheme="minorHAnsi" w:hint="eastAsia"/>
-        </w:rPr>
-        <w:t>Dashboard.objects.create</w:t>
-      </w:r>
-      <w:proofErr w:type="spellEnd"/>
-      <w:r>
-        <w:rPr>
-          <w:rFonts w:eastAsia="Heiti SC Medium" w:cstheme="minorHAnsi" w:hint="eastAsia"/>
-        </w:rPr>
-        <w:t>(</w:t>
-      </w:r>
-      <w:proofErr w:type="spellStart"/>
-      <w:r>
-        <w:rPr>
-          <w:rFonts w:eastAsia="Heiti SC Medium" w:cstheme="minorHAnsi" w:hint="eastAsia"/>
-        </w:rPr>
-        <w:t>kpi_name</w:t>
-      </w:r>
-      <w:proofErr w:type="spellEnd"/>
-      <w:r>
-        <w:rPr>
-          <w:rFonts w:eastAsia="Heiti SC Medium" w:cstheme="minorHAnsi" w:hint="eastAsia"/>
-        </w:rPr>
-        <w:t>='</w:t>
-      </w:r>
-      <w:r>
-        <w:rPr>
-          <w:rFonts w:eastAsia="Heiti SC Medium" w:cstheme="minorHAnsi" w:hint="eastAsia"/>
-        </w:rPr>
-        <w:t>銷售退貨率</w:t>
-      </w:r>
-      <w:r>
-        <w:rPr>
-          <w:rFonts w:eastAsia="Heiti SC Medium" w:cstheme="minorHAnsi" w:hint="eastAsia"/>
-        </w:rPr>
-        <w:t>', date='2025-03-03', value=2.0)</w:t>
-      </w:r>
-    </w:p>
-    <w:p>
-      <w:pPr>
-        <w:rPr>
-          <w:rFonts w:eastAsia="Heiti SC Medium" w:cstheme="minorHAnsi" w:hint="eastAsia"/>
-        </w:rPr>
-      </w:pPr>
-      <w:proofErr w:type="spellStart"/>
-      <w:r>
-        <w:rPr>
-          <w:rFonts w:eastAsia="Heiti SC Medium" w:cstheme="minorHAnsi" w:hint="eastAsia"/>
-        </w:rPr>
-        <w:t>Dashboard.objects.create</w:t>
-      </w:r>
-      <w:proofErr w:type="spellEnd"/>
-      <w:r>
-        <w:rPr>
-          <w:rFonts w:eastAsia="Heiti SC Medium" w:cstheme="minorHAnsi" w:hint="eastAsia"/>
-        </w:rPr>
-        <w:t>(</w:t>
-      </w:r>
-      <w:proofErr w:type="spellStart"/>
-      <w:r>
-        <w:rPr>
-          <w:rFonts w:eastAsia="Heiti SC Medium" w:cstheme="minorHAnsi" w:hint="eastAsia"/>
-        </w:rPr>
-        <w:t>kpi_name</w:t>
-      </w:r>
-      <w:proofErr w:type="spellEnd"/>
-      <w:r>
-        <w:rPr>
-          <w:rFonts w:eastAsia="Heiti SC Medium" w:cstheme="minorHAnsi" w:hint="eastAsia"/>
-        </w:rPr>
-        <w:t>='</w:t>
-      </w:r>
-      <w:r>
-        <w:rPr>
-          <w:rFonts w:eastAsia="Heiti SC Medium" w:cstheme="minorHAnsi" w:hint="eastAsia"/>
-        </w:rPr>
-        <w:t>銷售退貨率</w:t>
-      </w:r>
-      <w:r>
-        <w:rPr>
-          <w:rFonts w:eastAsia="Heiti SC Medium" w:cstheme="minorHAnsi" w:hint="eastAsia"/>
-        </w:rPr>
-        <w:t>', date='2025-03-04', value=1.8)</w:t>
-      </w:r>
-    </w:p>
-    <w:p>
-      <w:pPr>
-        <w:rPr>
-          <w:rFonts w:eastAsia="Heiti SC Medium" w:cstheme="minorHAnsi" w:hint="eastAsia"/>
-        </w:rPr>
-      </w:pPr>
-      <w:proofErr w:type="spellStart"/>
-      <w:r>
-        <w:rPr>
-          <w:rFonts w:eastAsia="Heiti SC Medium" w:cstheme="minorHAnsi" w:hint="eastAsia"/>
-        </w:rPr>
-        <w:t>Dashboard.objects.create</w:t>
-      </w:r>
-      <w:proofErr w:type="spellEnd"/>
-      <w:r>
-        <w:rPr>
-          <w:rFonts w:eastAsia="Heiti SC Medium" w:cstheme="minorHAnsi" w:hint="eastAsia"/>
-        </w:rPr>
-        <w:t>(</w:t>
-      </w:r>
-      <w:proofErr w:type="spellStart"/>
-      <w:r>
-        <w:rPr>
-          <w:rFonts w:eastAsia="Heiti SC Medium" w:cstheme="minorHAnsi" w:hint="eastAsia"/>
-        </w:rPr>
-        <w:t>kpi_name</w:t>
-      </w:r>
-      <w:proofErr w:type="spellEnd"/>
-      <w:r>
-        <w:rPr>
-          <w:rFonts w:eastAsia="Heiti SC Medium" w:cstheme="minorHAnsi" w:hint="eastAsia"/>
-        </w:rPr>
-        <w:t>='</w:t>
-      </w:r>
-      <w:r>
-        <w:rPr>
-          <w:rFonts w:eastAsia="Heiti SC Medium" w:cstheme="minorHAnsi" w:hint="eastAsia"/>
-        </w:rPr>
-        <w:t>銷售退貨率</w:t>
-      </w:r>
-      <w:r>
-        <w:rPr>
-          <w:rFonts w:eastAsia="Heiti SC Medium" w:cstheme="minorHAnsi" w:hint="eastAsia"/>
-        </w:rPr>
-        <w:t>', date='2025-03-05', value=2.2)</w:t>
-      </w:r>
-    </w:p>
-    <w:p>
-      <w:pPr>
-        <w:rPr>
-          <w:rFonts w:eastAsia="Heiti SC Medium" w:cstheme="minorHAnsi"/>
-        </w:rPr>
-      </w:pPr>
-    </w:p>
-    <w:p>
-      <w:pPr>
-        <w:rPr>
-          <w:rFonts w:eastAsia="Heiti SC Medium" w:cstheme="minorHAnsi" w:hint="eastAsia"/>
-        </w:rPr>
-      </w:pPr>
-      <w:proofErr w:type="spellStart"/>
-      <w:r>
-        <w:rPr>
-          <w:rFonts w:eastAsia="Heiti SC Medium" w:cstheme="minorHAnsi" w:hint="eastAsia"/>
-        </w:rPr>
         <w:t>Dashboard.objects.create</w:t>
       </w:r>
       <w:proofErr w:type="spellEnd"/>
@@ -1223,194 +1460,6 @@
         <w:rPr>
           <w:rFonts w:eastAsia="Heiti SC Medium" w:cstheme="minorHAnsi" w:hint="eastAsia"/>
         </w:rPr>
-        <w:t>', date='2025-03-01', value=50.0)</w:t>
-      </w:r>
-    </w:p>
-    <w:p>
-      <w:pPr>
-        <w:rPr>
-          <w:rFonts w:eastAsia="Heiti SC Medium" w:cstheme="minorHAnsi" w:hint="eastAsia"/>
-        </w:rPr>
-      </w:pPr>
-      <w:proofErr w:type="spellStart"/>
-      <w:r>
-        <w:rPr>
-          <w:rFonts w:eastAsia="Heiti SC Medium" w:cstheme="minorHAnsi" w:hint="eastAsia"/>
-        </w:rPr>
-        <w:t>Dashboard.objects.create</w:t>
-      </w:r>
-      <w:proofErr w:type="spellEnd"/>
-      <w:r>
-        <w:rPr>
-          <w:rFonts w:eastAsia="Heiti SC Medium" w:cstheme="minorHAnsi" w:hint="eastAsia"/>
-        </w:rPr>
-        <w:t>(</w:t>
-      </w:r>
-      <w:proofErr w:type="spellStart"/>
-      <w:r>
-        <w:rPr>
-          <w:rFonts w:eastAsia="Heiti SC Medium" w:cstheme="minorHAnsi" w:hint="eastAsia"/>
-        </w:rPr>
-        <w:t>kpi_name</w:t>
-      </w:r>
-      <w:proofErr w:type="spellEnd"/>
-      <w:r>
-        <w:rPr>
-          <w:rFonts w:eastAsia="Heiti SC Medium" w:cstheme="minorHAnsi" w:hint="eastAsia"/>
-        </w:rPr>
-        <w:t>='</w:t>
-      </w:r>
-      <w:r>
-        <w:rPr>
-          <w:rFonts w:eastAsia="Heiti SC Medium" w:cstheme="minorHAnsi" w:hint="eastAsia"/>
-        </w:rPr>
-        <w:t>進貨單價</w:t>
-      </w:r>
-      <w:r>
-        <w:rPr>
-          <w:rFonts w:eastAsia="Heiti SC Medium" w:cstheme="minorHAnsi" w:hint="eastAsia"/>
-        </w:rPr>
-        <w:t>', date='2025-03-02', value=48.5)</w:t>
-      </w:r>
-    </w:p>
-    <w:p>
-      <w:pPr>
-        <w:rPr>
-          <w:rFonts w:eastAsia="Heiti SC Medium" w:cstheme="minorHAnsi" w:hint="eastAsia"/>
-        </w:rPr>
-      </w:pPr>
-      <w:proofErr w:type="spellStart"/>
-      <w:r>
-        <w:rPr>
-          <w:rFonts w:eastAsia="Heiti SC Medium" w:cstheme="minorHAnsi" w:hint="eastAsia"/>
-        </w:rPr>
-        <w:t>Dashboard.objects.create</w:t>
-      </w:r>
-      <w:proofErr w:type="spellEnd"/>
-      <w:r>
-        <w:rPr>
-          <w:rFonts w:eastAsia="Heiti SC Medium" w:cstheme="minorHAnsi" w:hint="eastAsia"/>
-        </w:rPr>
-        <w:t>(</w:t>
-      </w:r>
-      <w:proofErr w:type="spellStart"/>
-      <w:r>
-        <w:rPr>
-          <w:rFonts w:eastAsia="Heiti SC Medium" w:cstheme="minorHAnsi" w:hint="eastAsia"/>
-        </w:rPr>
-        <w:t>kpi_name</w:t>
-      </w:r>
-      <w:proofErr w:type="spellEnd"/>
-      <w:r>
-        <w:rPr>
-          <w:rFonts w:eastAsia="Heiti SC Medium" w:cstheme="minorHAnsi" w:hint="eastAsia"/>
-        </w:rPr>
-        <w:t>='</w:t>
-      </w:r>
-      <w:r>
-        <w:rPr>
-          <w:rFonts w:eastAsia="Heiti SC Medium" w:cstheme="minorHAnsi" w:hint="eastAsia"/>
-        </w:rPr>
-        <w:t>進貨單價</w:t>
-      </w:r>
-      <w:r>
-        <w:rPr>
-          <w:rFonts w:eastAsia="Heiti SC Medium" w:cstheme="minorHAnsi" w:hint="eastAsia"/>
-        </w:rPr>
-        <w:t>', date='2025-03-03', value=49.2)</w:t>
-      </w:r>
-    </w:p>
-    <w:p>
-      <w:pPr>
-        <w:rPr>
-          <w:rFonts w:eastAsia="Heiti SC Medium" w:cstheme="minorHAnsi" w:hint="eastAsia"/>
-        </w:rPr>
-      </w:pPr>
-      <w:proofErr w:type="spellStart"/>
-      <w:r>
-        <w:rPr>
-          <w:rFonts w:eastAsia="Heiti SC Medium" w:cstheme="minorHAnsi" w:hint="eastAsia"/>
-        </w:rPr>
-        <w:t>Dashboard.objects.create</w:t>
-      </w:r>
-      <w:proofErr w:type="spellEnd"/>
-      <w:r>
-        <w:rPr>
-          <w:rFonts w:eastAsia="Heiti SC Medium" w:cstheme="minorHAnsi" w:hint="eastAsia"/>
-        </w:rPr>
-        <w:t>(</w:t>
-      </w:r>
-      <w:proofErr w:type="spellStart"/>
-      <w:r>
-        <w:rPr>
-          <w:rFonts w:eastAsia="Heiti SC Medium" w:cstheme="minorHAnsi" w:hint="eastAsia"/>
-        </w:rPr>
-        <w:t>kpi_name</w:t>
-      </w:r>
-      <w:proofErr w:type="spellEnd"/>
-      <w:r>
-        <w:rPr>
-          <w:rFonts w:eastAsia="Heiti SC Medium" w:cstheme="minorHAnsi" w:hint="eastAsia"/>
-        </w:rPr>
-        <w:t>='</w:t>
-      </w:r>
-      <w:r>
-        <w:rPr>
-          <w:rFonts w:eastAsia="Heiti SC Medium" w:cstheme="minorHAnsi" w:hint="eastAsia"/>
-        </w:rPr>
-        <w:t>進貨單價</w:t>
-      </w:r>
-      <w:r>
-        <w:rPr>
-          <w:rFonts w:eastAsia="Heiti SC Medium" w:cstheme="minorHAnsi" w:hint="eastAsia"/>
-        </w:rPr>
-        <w:t>', date='2025-03-04', value=47.8)</w:t>
-      </w:r>
-    </w:p>
-    <w:p>
-      <w:pPr>
-        <w:rPr>
-          <w:rFonts w:eastAsia="Heiti SC Medium" w:cstheme="minorHAnsi" w:hint="eastAsia"/>
-        </w:rPr>
-      </w:pPr>
-      <w:proofErr w:type="spellStart"/>
-      <w:r>
-        <w:rPr>
-          <w:rFonts w:eastAsia="Heiti SC Medium" w:cstheme="minorHAnsi" w:hint="eastAsia"/>
-        </w:rPr>
-        <w:t>Dashboard.objects.create</w:t>
-      </w:r>
-      <w:proofErr w:type="spellEnd"/>
-      <w:r>
-        <w:rPr>
-          <w:rFonts w:eastAsia="Heiti SC Medium" w:cstheme="minorHAnsi" w:hint="eastAsia"/>
-        </w:rPr>
-        <w:t>(</w:t>
-      </w:r>
-      <w:proofErr w:type="spellStart"/>
-      <w:r>
-        <w:rPr>
-          <w:rFonts w:eastAsia="Heiti SC Medium" w:cstheme="minorHAnsi" w:hint="eastAsia"/>
-        </w:rPr>
-        <w:t>kpi_name</w:t>
-      </w:r>
-      <w:proofErr w:type="spellEnd"/>
-      <w:r>
-        <w:rPr>
-          <w:rFonts w:eastAsia="Heiti SC Medium" w:cstheme="minorHAnsi" w:hint="eastAsia"/>
-        </w:rPr>
-        <w:t>='</w:t>
-      </w:r>
-      <w:r>
-        <w:rPr>
-          <w:rFonts w:eastAsia="Heiti SC Medium" w:cstheme="minorHAnsi" w:hint="eastAsia"/>
-        </w:rPr>
-        <w:t>進貨單價</w:t>
-      </w:r>
-      <w:r>
-        <w:rPr>
-          <w:rFonts w:eastAsia="Heiti SC Medium" w:cstheme="minorHAnsi" w:hint="eastAsia"/>
-        </w:rPr>
         <w:t>', date='2025-03-05', value=50.5)</w:t>
       </w:r>
     </w:p>
@@ -1424,7 +1473,7 @@
     <w:p>
       <w:pPr>
         <w:rPr>
-          <w:rFonts w:eastAsia="Heiti SC Medium" w:cstheme="minorHAnsi" w:hint="eastAsia"/>
+          <w:rFonts w:eastAsia="Heiti SC Medium" w:cstheme="minorHAnsi"/>
         </w:rPr>
       </w:pPr>
       <w:proofErr w:type="spellStart"/>
@@ -1471,7 +1520,7 @@
     <w:p>
       <w:pPr>
         <w:rPr>
-          <w:rFonts w:eastAsia="Heiti SC Medium" w:cstheme="minorHAnsi" w:hint="eastAsia"/>
+          <w:rFonts w:eastAsia="Heiti SC Medium" w:cstheme="minorHAnsi"/>
         </w:rPr>
       </w:pPr>
       <w:proofErr w:type="spellStart"/>
@@ -1518,7 +1567,7 @@
     <w:p>
       <w:pPr>
         <w:rPr>
-          <w:rFonts w:eastAsia="Heiti SC Medium" w:cstheme="minorHAnsi" w:hint="eastAsia"/>
+          <w:rFonts w:eastAsia="Heiti SC Medium" w:cstheme="minorHAnsi"/>
         </w:rPr>
       </w:pPr>
       <w:proofErr w:type="spellStart"/>
@@ -1565,580 +1614,696 @@
     <w:p>
       <w:pPr>
         <w:rPr>
-          <w:rFonts w:eastAsia="Heiti SC Medium" w:cstheme="minorHAnsi" w:hint="eastAsia"/>
-        </w:rPr>
-      </w:pPr>
-      <w:proofErr w:type="spellStart"/>
-      <w:r>
-        <w:rPr>
-          <w:rFonts w:eastAsia="Heiti SC Medium" w:cstheme="minorHAnsi" w:hint="eastAsia"/>
+          <w:rFonts w:eastAsia="Heiti SC Medium" w:cstheme="minorHAnsi"/>
+        </w:rPr>
+      </w:pPr>
+      <w:proofErr w:type="spellStart"/>
+      <w:r>
+        <w:rPr>
+          <w:rFonts w:eastAsia="Heiti SC Medium" w:cstheme="minorHAnsi" w:hint="eastAsia"/>
+        </w:rPr>
+        <w:t>Dashboard.objects.create</w:t>
+      </w:r>
+      <w:proofErr w:type="spellEnd"/>
+      <w:r>
+        <w:rPr>
+          <w:rFonts w:eastAsia="Heiti SC Medium" w:cstheme="minorHAnsi" w:hint="eastAsia"/>
+        </w:rPr>
+        <w:t>(</w:t>
+      </w:r>
+      <w:proofErr w:type="spellStart"/>
+      <w:r>
+        <w:rPr>
+          <w:rFonts w:eastAsia="Heiti SC Medium" w:cstheme="minorHAnsi" w:hint="eastAsia"/>
+        </w:rPr>
+        <w:t>kpi_name</w:t>
+      </w:r>
+      <w:proofErr w:type="spellEnd"/>
+      <w:r>
+        <w:rPr>
+          <w:rFonts w:eastAsia="Heiti SC Medium" w:cstheme="minorHAnsi" w:hint="eastAsia"/>
+        </w:rPr>
+        <w:t>='</w:t>
+      </w:r>
+      <w:r>
+        <w:rPr>
+          <w:rFonts w:eastAsia="Heiti SC Medium" w:cstheme="minorHAnsi" w:hint="eastAsia"/>
+        </w:rPr>
+        <w:t>委外加工退貨率</w:t>
+      </w:r>
+      <w:r>
+        <w:rPr>
+          <w:rFonts w:eastAsia="Heiti SC Medium" w:cstheme="minorHAnsi" w:hint="eastAsia"/>
+        </w:rPr>
+        <w:t>', date='2025-03-04', value=0.8)</w:t>
+      </w:r>
+    </w:p>
+    <w:p>
+      <w:pPr>
+        <w:rPr>
+          <w:rFonts w:eastAsia="Heiti SC Medium" w:cstheme="minorHAnsi"/>
+        </w:rPr>
+      </w:pPr>
+      <w:proofErr w:type="spellStart"/>
+      <w:r>
+        <w:rPr>
+          <w:rFonts w:eastAsia="Heiti SC Medium" w:cstheme="minorHAnsi" w:hint="eastAsia"/>
+        </w:rPr>
+        <w:t>Dashboard.objects.create</w:t>
+      </w:r>
+      <w:proofErr w:type="spellEnd"/>
+      <w:r>
+        <w:rPr>
+          <w:rFonts w:eastAsia="Heiti SC Medium" w:cstheme="minorHAnsi" w:hint="eastAsia"/>
+        </w:rPr>
+        <w:t>(</w:t>
+      </w:r>
+      <w:proofErr w:type="spellStart"/>
+      <w:r>
+        <w:rPr>
+          <w:rFonts w:eastAsia="Heiti SC Medium" w:cstheme="minorHAnsi" w:hint="eastAsia"/>
+        </w:rPr>
+        <w:t>kpi_name</w:t>
+      </w:r>
+      <w:proofErr w:type="spellEnd"/>
+      <w:r>
+        <w:rPr>
+          <w:rFonts w:eastAsia="Heiti SC Medium" w:cstheme="minorHAnsi" w:hint="eastAsia"/>
+        </w:rPr>
+        <w:t>='</w:t>
+      </w:r>
+      <w:r>
+        <w:rPr>
+          <w:rFonts w:eastAsia="Heiti SC Medium" w:cstheme="minorHAnsi" w:hint="eastAsia"/>
+        </w:rPr>
+        <w:t>委外加工退貨率</w:t>
+      </w:r>
+      <w:r>
+        <w:rPr>
+          <w:rFonts w:eastAsia="Heiti SC Medium" w:cstheme="minorHAnsi" w:hint="eastAsia"/>
+        </w:rPr>
+        <w:t>', date='2025-03-05', value=1.3)</w:t>
+      </w:r>
+    </w:p>
+    <w:p>
+      <w:pPr>
+        <w:rPr>
+          <w:rFonts w:eastAsia="Heiti SC Medium" w:cstheme="minorHAnsi"/>
+        </w:rPr>
+      </w:pPr>
+    </w:p>
+    <w:p>
+      <w:pPr>
+        <w:rPr>
+          <w:rFonts w:eastAsia="Heiti SC Medium" w:cstheme="minorHAnsi"/>
+        </w:rPr>
+      </w:pPr>
+      <w:proofErr w:type="spellStart"/>
+      <w:r>
+        <w:rPr>
+          <w:rFonts w:eastAsia="Heiti SC Medium" w:cstheme="minorHAnsi" w:hint="eastAsia"/>
+        </w:rPr>
+        <w:t>Dashboard.objects.create</w:t>
+      </w:r>
+      <w:proofErr w:type="spellEnd"/>
+      <w:r>
+        <w:rPr>
+          <w:rFonts w:eastAsia="Heiti SC Medium" w:cstheme="minorHAnsi" w:hint="eastAsia"/>
+        </w:rPr>
+        <w:t>(</w:t>
+      </w:r>
+      <w:proofErr w:type="spellStart"/>
+      <w:r>
+        <w:rPr>
+          <w:rFonts w:eastAsia="Heiti SC Medium" w:cstheme="minorHAnsi" w:hint="eastAsia"/>
+        </w:rPr>
+        <w:t>kpi_name</w:t>
+      </w:r>
+      <w:proofErr w:type="spellEnd"/>
+      <w:r>
+        <w:rPr>
+          <w:rFonts w:eastAsia="Heiti SC Medium" w:cstheme="minorHAnsi" w:hint="eastAsia"/>
+        </w:rPr>
+        <w:t>='</w:t>
+      </w:r>
+      <w:r>
+        <w:rPr>
+          <w:rFonts w:eastAsia="Heiti SC Medium" w:cstheme="minorHAnsi" w:hint="eastAsia"/>
+        </w:rPr>
+        <w:t>離職率</w:t>
+      </w:r>
+      <w:r>
+        <w:rPr>
+          <w:rFonts w:eastAsia="Heiti SC Medium" w:cstheme="minorHAnsi" w:hint="eastAsia"/>
+        </w:rPr>
+        <w:t>', date='2025-03-01', value=3.5)</w:t>
+      </w:r>
+    </w:p>
+    <w:p>
+      <w:pPr>
+        <w:rPr>
+          <w:rFonts w:eastAsia="Heiti SC Medium" w:cstheme="minorHAnsi"/>
+        </w:rPr>
+      </w:pPr>
+      <w:proofErr w:type="spellStart"/>
+      <w:r>
+        <w:rPr>
+          <w:rFonts w:eastAsia="Heiti SC Medium" w:cstheme="minorHAnsi" w:hint="eastAsia"/>
+        </w:rPr>
+        <w:t>Dashboard.objects.create</w:t>
+      </w:r>
+      <w:proofErr w:type="spellEnd"/>
+      <w:r>
+        <w:rPr>
+          <w:rFonts w:eastAsia="Heiti SC Medium" w:cstheme="minorHAnsi" w:hint="eastAsia"/>
+        </w:rPr>
+        <w:t>(</w:t>
+      </w:r>
+      <w:proofErr w:type="spellStart"/>
+      <w:r>
+        <w:rPr>
+          <w:rFonts w:eastAsia="Heiti SC Medium" w:cstheme="minorHAnsi" w:hint="eastAsia"/>
+        </w:rPr>
+        <w:t>kpi_name</w:t>
+      </w:r>
+      <w:proofErr w:type="spellEnd"/>
+      <w:r>
+        <w:rPr>
+          <w:rFonts w:eastAsia="Heiti SC Medium" w:cstheme="minorHAnsi" w:hint="eastAsia"/>
+        </w:rPr>
+        <w:t>='</w:t>
+      </w:r>
+      <w:r>
+        <w:rPr>
+          <w:rFonts w:eastAsia="Heiti SC Medium" w:cstheme="minorHAnsi" w:hint="eastAsia"/>
+        </w:rPr>
+        <w:t>離職率</w:t>
+      </w:r>
+      <w:r>
+        <w:rPr>
+          <w:rFonts w:eastAsia="Heiti SC Medium" w:cstheme="minorHAnsi" w:hint="eastAsia"/>
+        </w:rPr>
+        <w:t>', date='2025-03-02', value=4.0)</w:t>
+      </w:r>
+    </w:p>
+    <w:p>
+      <w:pPr>
+        <w:rPr>
+          <w:rFonts w:eastAsia="Heiti SC Medium" w:cstheme="minorHAnsi"/>
+        </w:rPr>
+      </w:pPr>
+      <w:proofErr w:type="spellStart"/>
+      <w:r>
+        <w:rPr>
+          <w:rFonts w:eastAsia="Heiti SC Medium" w:cstheme="minorHAnsi" w:hint="eastAsia"/>
+        </w:rPr>
+        <w:t>Dashboard.objects.create</w:t>
+      </w:r>
+      <w:proofErr w:type="spellEnd"/>
+      <w:r>
+        <w:rPr>
+          <w:rFonts w:eastAsia="Heiti SC Medium" w:cstheme="minorHAnsi" w:hint="eastAsia"/>
+        </w:rPr>
+        <w:t>(</w:t>
+      </w:r>
+      <w:proofErr w:type="spellStart"/>
+      <w:r>
+        <w:rPr>
+          <w:rFonts w:eastAsia="Heiti SC Medium" w:cstheme="minorHAnsi" w:hint="eastAsia"/>
+        </w:rPr>
+        <w:t>kpi_name</w:t>
+      </w:r>
+      <w:proofErr w:type="spellEnd"/>
+      <w:r>
+        <w:rPr>
+          <w:rFonts w:eastAsia="Heiti SC Medium" w:cstheme="minorHAnsi" w:hint="eastAsia"/>
+        </w:rPr>
+        <w:t>='</w:t>
+      </w:r>
+      <w:r>
+        <w:rPr>
+          <w:rFonts w:eastAsia="Heiti SC Medium" w:cstheme="minorHAnsi" w:hint="eastAsia"/>
+        </w:rPr>
+        <w:t>離職率</w:t>
+      </w:r>
+      <w:r>
+        <w:rPr>
+          <w:rFonts w:eastAsia="Heiti SC Medium" w:cstheme="minorHAnsi" w:hint="eastAsia"/>
+        </w:rPr>
+        <w:t>', date='2025-03-03', value=3.2)</w:t>
+      </w:r>
+    </w:p>
+    <w:p>
+      <w:pPr>
+        <w:rPr>
+          <w:rFonts w:eastAsia="Heiti SC Medium" w:cstheme="minorHAnsi"/>
+        </w:rPr>
+      </w:pPr>
+      <w:proofErr w:type="spellStart"/>
+      <w:r>
+        <w:rPr>
+          <w:rFonts w:eastAsia="Heiti SC Medium" w:cstheme="minorHAnsi" w:hint="eastAsia"/>
+        </w:rPr>
+        <w:t>Dashboard.objects.create</w:t>
+      </w:r>
+      <w:proofErr w:type="spellEnd"/>
+      <w:r>
+        <w:rPr>
+          <w:rFonts w:eastAsia="Heiti SC Medium" w:cstheme="minorHAnsi" w:hint="eastAsia"/>
+        </w:rPr>
+        <w:t>(</w:t>
+      </w:r>
+      <w:proofErr w:type="spellStart"/>
+      <w:r>
+        <w:rPr>
+          <w:rFonts w:eastAsia="Heiti SC Medium" w:cstheme="minorHAnsi" w:hint="eastAsia"/>
+        </w:rPr>
+        <w:t>kpi_name</w:t>
+      </w:r>
+      <w:proofErr w:type="spellEnd"/>
+      <w:r>
+        <w:rPr>
+          <w:rFonts w:eastAsia="Heiti SC Medium" w:cstheme="minorHAnsi" w:hint="eastAsia"/>
+        </w:rPr>
+        <w:t>='</w:t>
+      </w:r>
+      <w:r>
+        <w:rPr>
+          <w:rFonts w:eastAsia="Heiti SC Medium" w:cstheme="minorHAnsi" w:hint="eastAsia"/>
+        </w:rPr>
+        <w:t>離職率</w:t>
+      </w:r>
+      <w:r>
+        <w:rPr>
+          <w:rFonts w:eastAsia="Heiti SC Medium" w:cstheme="minorHAnsi" w:hint="eastAsia"/>
+        </w:rPr>
+        <w:t>', date='2025-03-04', value=3.8)</w:t>
+      </w:r>
+    </w:p>
+    <w:p>
+      <w:pPr>
+        <w:rPr>
+          <w:rFonts w:eastAsia="Heiti SC Medium" w:cstheme="minorHAnsi"/>
+        </w:rPr>
+      </w:pPr>
+      <w:proofErr w:type="spellStart"/>
+      <w:r>
+        <w:rPr>
+          <w:rFonts w:eastAsia="Heiti SC Medium" w:cstheme="minorHAnsi" w:hint="eastAsia"/>
+        </w:rPr>
+        <w:t>Dashboard.objects.create</w:t>
+      </w:r>
+      <w:proofErr w:type="spellEnd"/>
+      <w:r>
+        <w:rPr>
+          <w:rFonts w:eastAsia="Heiti SC Medium" w:cstheme="minorHAnsi" w:hint="eastAsia"/>
+        </w:rPr>
+        <w:t>(</w:t>
+      </w:r>
+      <w:proofErr w:type="spellStart"/>
+      <w:r>
+        <w:rPr>
+          <w:rFonts w:eastAsia="Heiti SC Medium" w:cstheme="minorHAnsi" w:hint="eastAsia"/>
+        </w:rPr>
+        <w:t>kpi_name</w:t>
+      </w:r>
+      <w:proofErr w:type="spellEnd"/>
+      <w:r>
+        <w:rPr>
+          <w:rFonts w:eastAsia="Heiti SC Medium" w:cstheme="minorHAnsi" w:hint="eastAsia"/>
+        </w:rPr>
+        <w:t>='</w:t>
+      </w:r>
+      <w:r>
+        <w:rPr>
+          <w:rFonts w:eastAsia="Heiti SC Medium" w:cstheme="minorHAnsi" w:hint="eastAsia"/>
+        </w:rPr>
+        <w:t>離職率</w:t>
+      </w:r>
+      <w:r>
+        <w:rPr>
+          <w:rFonts w:eastAsia="Heiti SC Medium" w:cstheme="minorHAnsi" w:hint="eastAsia"/>
+        </w:rPr>
+        <w:t>', date='2025-03-05', value=3.6)</w:t>
+      </w:r>
+    </w:p>
+    <w:p>
+      <w:pPr>
+        <w:rPr>
+          <w:rFonts w:eastAsia="Heiti SC Medium" w:cstheme="minorHAnsi"/>
+        </w:rPr>
+      </w:pPr>
+    </w:p>
+    <w:p>
+      <w:pPr>
+        <w:rPr>
+          <w:rFonts w:eastAsia="Heiti SC Medium" w:cstheme="minorHAnsi"/>
+        </w:rPr>
+      </w:pPr>
+      <w:proofErr w:type="spellStart"/>
+      <w:r>
+        <w:rPr>
+          <w:rFonts w:eastAsia="Heiti SC Medium" w:cstheme="minorHAnsi" w:hint="eastAsia"/>
+        </w:rPr>
+        <w:t>Dashboard.objects.create</w:t>
+      </w:r>
+      <w:proofErr w:type="spellEnd"/>
+      <w:r>
+        <w:rPr>
+          <w:rFonts w:eastAsia="Heiti SC Medium" w:cstheme="minorHAnsi" w:hint="eastAsia"/>
+        </w:rPr>
+        <w:t>(</w:t>
+      </w:r>
+      <w:proofErr w:type="spellStart"/>
+      <w:r>
+        <w:rPr>
+          <w:rFonts w:eastAsia="Heiti SC Medium" w:cstheme="minorHAnsi" w:hint="eastAsia"/>
+        </w:rPr>
+        <w:t>kpi_name</w:t>
+      </w:r>
+      <w:proofErr w:type="spellEnd"/>
+      <w:r>
+        <w:rPr>
+          <w:rFonts w:eastAsia="Heiti SC Medium" w:cstheme="minorHAnsi" w:hint="eastAsia"/>
+        </w:rPr>
+        <w:t>='</w:t>
+      </w:r>
+      <w:r>
+        <w:rPr>
+          <w:rFonts w:eastAsia="Heiti SC Medium" w:cstheme="minorHAnsi" w:hint="eastAsia"/>
+        </w:rPr>
+        <w:t>庫存水位</w:t>
+      </w:r>
+      <w:r>
+        <w:rPr>
+          <w:rFonts w:eastAsia="Heiti SC Medium" w:cstheme="minorHAnsi" w:hint="eastAsia"/>
+        </w:rPr>
+        <w:t>', date='2025-03-01', value=500)</w:t>
+      </w:r>
+    </w:p>
+    <w:p>
+      <w:pPr>
+        <w:rPr>
+          <w:rFonts w:eastAsia="Heiti SC Medium" w:cstheme="minorHAnsi"/>
+        </w:rPr>
+      </w:pPr>
+      <w:proofErr w:type="spellStart"/>
+      <w:r>
+        <w:rPr>
+          <w:rFonts w:eastAsia="Heiti SC Medium" w:cstheme="minorHAnsi" w:hint="eastAsia"/>
+        </w:rPr>
+        <w:t>Dashboard.objects.create</w:t>
+      </w:r>
+      <w:proofErr w:type="spellEnd"/>
+      <w:r>
+        <w:rPr>
+          <w:rFonts w:eastAsia="Heiti SC Medium" w:cstheme="minorHAnsi" w:hint="eastAsia"/>
+        </w:rPr>
+        <w:t>(</w:t>
+      </w:r>
+      <w:proofErr w:type="spellStart"/>
+      <w:r>
+        <w:rPr>
+          <w:rFonts w:eastAsia="Heiti SC Medium" w:cstheme="minorHAnsi" w:hint="eastAsia"/>
+        </w:rPr>
+        <w:t>kpi_name</w:t>
+      </w:r>
+      <w:proofErr w:type="spellEnd"/>
+      <w:r>
+        <w:rPr>
+          <w:rFonts w:eastAsia="Heiti SC Medium" w:cstheme="minorHAnsi" w:hint="eastAsia"/>
+        </w:rPr>
+        <w:t>='</w:t>
+      </w:r>
+      <w:r>
+        <w:rPr>
+          <w:rFonts w:eastAsia="Heiti SC Medium" w:cstheme="minorHAnsi" w:hint="eastAsia"/>
+        </w:rPr>
+        <w:t>庫存水位</w:t>
+      </w:r>
+      <w:r>
+        <w:rPr>
+          <w:rFonts w:eastAsia="Heiti SC Medium" w:cstheme="minorHAnsi" w:hint="eastAsia"/>
+        </w:rPr>
+        <w:t>', date='2025-03-02', value=520)</w:t>
+      </w:r>
+    </w:p>
+    <w:p>
+      <w:pPr>
+        <w:rPr>
+          <w:rFonts w:eastAsia="Heiti SC Medium" w:cstheme="minorHAnsi"/>
+        </w:rPr>
+      </w:pPr>
+      <w:proofErr w:type="spellStart"/>
+      <w:r>
+        <w:rPr>
+          <w:rFonts w:eastAsia="Heiti SC Medium" w:cstheme="minorHAnsi" w:hint="eastAsia"/>
+        </w:rPr>
+        <w:t>Dashboard.objects.create</w:t>
+      </w:r>
+      <w:proofErr w:type="spellEnd"/>
+      <w:r>
+        <w:rPr>
+          <w:rFonts w:eastAsia="Heiti SC Medium" w:cstheme="minorHAnsi" w:hint="eastAsia"/>
+        </w:rPr>
+        <w:t>(</w:t>
+      </w:r>
+      <w:proofErr w:type="spellStart"/>
+      <w:r>
+        <w:rPr>
+          <w:rFonts w:eastAsia="Heiti SC Medium" w:cstheme="minorHAnsi" w:hint="eastAsia"/>
+        </w:rPr>
+        <w:t>kpi_name</w:t>
+      </w:r>
+      <w:proofErr w:type="spellEnd"/>
+      <w:r>
+        <w:rPr>
+          <w:rFonts w:eastAsia="Heiti SC Medium" w:cstheme="minorHAnsi" w:hint="eastAsia"/>
+        </w:rPr>
+        <w:t>='</w:t>
+      </w:r>
+      <w:r>
+        <w:rPr>
+          <w:rFonts w:eastAsia="Heiti SC Medium" w:cstheme="minorHAnsi" w:hint="eastAsia"/>
+        </w:rPr>
+        <w:t>庫存水位</w:t>
+      </w:r>
+      <w:r>
+        <w:rPr>
+          <w:rFonts w:eastAsia="Heiti SC Medium" w:cstheme="minorHAnsi" w:hint="eastAsia"/>
+        </w:rPr>
+        <w:t>', date='2025-03-03', value=510)</w:t>
+      </w:r>
+    </w:p>
+    <w:p>
+      <w:pPr>
+        <w:rPr>
+          <w:rFonts w:eastAsia="Heiti SC Medium" w:cstheme="minorHAnsi"/>
+        </w:rPr>
+      </w:pPr>
+      <w:proofErr w:type="spellStart"/>
+      <w:r>
+        <w:rPr>
+          <w:rFonts w:eastAsia="Heiti SC Medium" w:cstheme="minorHAnsi" w:hint="eastAsia"/>
+        </w:rPr>
+        <w:t>Dashboard.objects.create</w:t>
+      </w:r>
+      <w:proofErr w:type="spellEnd"/>
+      <w:r>
+        <w:rPr>
+          <w:rFonts w:eastAsia="Heiti SC Medium" w:cstheme="minorHAnsi" w:hint="eastAsia"/>
+        </w:rPr>
+        <w:t>(</w:t>
+      </w:r>
+      <w:proofErr w:type="spellStart"/>
+      <w:r>
+        <w:rPr>
+          <w:rFonts w:eastAsia="Heiti SC Medium" w:cstheme="minorHAnsi" w:hint="eastAsia"/>
+        </w:rPr>
+        <w:t>kpi_name</w:t>
+      </w:r>
+      <w:proofErr w:type="spellEnd"/>
+      <w:r>
+        <w:rPr>
+          <w:rFonts w:eastAsia="Heiti SC Medium" w:cstheme="minorHAnsi" w:hint="eastAsia"/>
+        </w:rPr>
+        <w:t>='</w:t>
+      </w:r>
+      <w:r>
+        <w:rPr>
+          <w:rFonts w:eastAsia="Heiti SC Medium" w:cstheme="minorHAnsi" w:hint="eastAsia"/>
+        </w:rPr>
+        <w:t>庫存水位</w:t>
+      </w:r>
+      <w:r>
+        <w:rPr>
+          <w:rFonts w:eastAsia="Heiti SC Medium" w:cstheme="minorHAnsi" w:hint="eastAsia"/>
+        </w:rPr>
+        <w:t>', date='2025-03-04', value=495)</w:t>
+      </w:r>
+    </w:p>
+    <w:p>
+      <w:pPr>
+        <w:rPr>
+          <w:rFonts w:eastAsia="Heiti SC Medium" w:cstheme="minorHAnsi"/>
+        </w:rPr>
+      </w:pPr>
+      <w:proofErr w:type="spellStart"/>
+      <w:r>
+        <w:rPr>
+          <w:rFonts w:eastAsia="Heiti SC Medium" w:cstheme="minorHAnsi" w:hint="eastAsia"/>
+        </w:rPr>
+        <w:t>Dashboard.objects.create</w:t>
+      </w:r>
+      <w:proofErr w:type="spellEnd"/>
+      <w:r>
+        <w:rPr>
+          <w:rFonts w:eastAsia="Heiti SC Medium" w:cstheme="minorHAnsi" w:hint="eastAsia"/>
+        </w:rPr>
+        <w:t>(</w:t>
+      </w:r>
+      <w:proofErr w:type="spellStart"/>
+      <w:r>
+        <w:rPr>
+          <w:rFonts w:eastAsia="Heiti SC Medium" w:cstheme="minorHAnsi" w:hint="eastAsia"/>
+        </w:rPr>
+        <w:t>kpi_name</w:t>
+      </w:r>
+      <w:proofErr w:type="spellEnd"/>
+      <w:r>
+        <w:rPr>
+          <w:rFonts w:eastAsia="Heiti SC Medium" w:cstheme="minorHAnsi" w:hint="eastAsia"/>
+        </w:rPr>
+        <w:t>='</w:t>
+      </w:r>
+      <w:r>
+        <w:rPr>
+          <w:rFonts w:eastAsia="Heiti SC Medium" w:cstheme="minorHAnsi" w:hint="eastAsia"/>
+        </w:rPr>
+        <w:t>庫存水位</w:t>
+      </w:r>
+      <w:r>
+        <w:rPr>
+          <w:rFonts w:eastAsia="Heiti SC Medium" w:cstheme="minorHAnsi" w:hint="eastAsia"/>
+        </w:rPr>
+        <w:t>', date='2025-03-05', value=505)</w:t>
+      </w:r>
+    </w:p>
+    <w:p>
+      <w:pPr>
+        <w:rPr>
+          <w:rFonts w:eastAsia="Heiti SC Medium" w:cstheme="minorHAnsi"/>
+        </w:rPr>
+      </w:pPr>
+    </w:p>
+    <w:p>
+      <w:pPr>
+        <w:rPr>
+          <w:rFonts w:eastAsia="Heiti SC Medium" w:cstheme="minorHAnsi"/>
+        </w:rPr>
+      </w:pPr>
+      <w:r>
+        <w:rPr>
+          <w:rFonts w:eastAsia="Heiti SC Medium" w:cstheme="minorHAnsi"/>
         </w:rPr>
         <w:lastRenderedPageBreak/>
-        <w:t>Dashboard.objects.create</w:t>
-      </w:r>
-      <w:proofErr w:type="spellEnd"/>
-      <w:r>
-        <w:rPr>
-          <w:rFonts w:eastAsia="Heiti SC Medium" w:cstheme="minorHAnsi" w:hint="eastAsia"/>
-        </w:rPr>
-        <w:t>(</w:t>
-      </w:r>
-      <w:proofErr w:type="spellStart"/>
-      <w:r>
-        <w:rPr>
-          <w:rFonts w:eastAsia="Heiti SC Medium" w:cstheme="minorHAnsi" w:hint="eastAsia"/>
-        </w:rPr>
-        <w:t>kpi_name</w:t>
-      </w:r>
-      <w:proofErr w:type="spellEnd"/>
-      <w:r>
-        <w:rPr>
-          <w:rFonts w:eastAsia="Heiti SC Medium" w:cstheme="minorHAnsi" w:hint="eastAsia"/>
-        </w:rPr>
-        <w:t>='</w:t>
-      </w:r>
-      <w:r>
-        <w:rPr>
-          <w:rFonts w:eastAsia="Heiti SC Medium" w:cstheme="minorHAnsi" w:hint="eastAsia"/>
-        </w:rPr>
-        <w:t>委外加工退貨率</w:t>
-      </w:r>
-      <w:r>
-        <w:rPr>
-          <w:rFonts w:eastAsia="Heiti SC Medium" w:cstheme="minorHAnsi" w:hint="eastAsia"/>
-        </w:rPr>
-        <w:t>', date='2025-03-04', value=0.8)</w:t>
-      </w:r>
-    </w:p>
-    <w:p>
-      <w:pPr>
-        <w:rPr>
-          <w:rFonts w:eastAsia="Heiti SC Medium" w:cstheme="minorHAnsi" w:hint="eastAsia"/>
-        </w:rPr>
-      </w:pPr>
-      <w:proofErr w:type="spellStart"/>
-      <w:r>
-        <w:rPr>
-          <w:rFonts w:eastAsia="Heiti SC Medium" w:cstheme="minorHAnsi" w:hint="eastAsia"/>
-        </w:rPr>
-        <w:t>Dashboard.objects.create</w:t>
-      </w:r>
-      <w:proofErr w:type="spellEnd"/>
-      <w:r>
-        <w:rPr>
-          <w:rFonts w:eastAsia="Heiti SC Medium" w:cstheme="minorHAnsi" w:hint="eastAsia"/>
-        </w:rPr>
-        <w:t>(</w:t>
-      </w:r>
-      <w:proofErr w:type="spellStart"/>
-      <w:r>
-        <w:rPr>
-          <w:rFonts w:eastAsia="Heiti SC Medium" w:cstheme="minorHAnsi" w:hint="eastAsia"/>
-        </w:rPr>
-        <w:t>kpi_name</w:t>
-      </w:r>
-      <w:proofErr w:type="spellEnd"/>
-      <w:r>
-        <w:rPr>
-          <w:rFonts w:eastAsia="Heiti SC Medium" w:cstheme="minorHAnsi" w:hint="eastAsia"/>
-        </w:rPr>
-        <w:t>='</w:t>
-      </w:r>
-      <w:r>
-        <w:rPr>
-          <w:rFonts w:eastAsia="Heiti SC Medium" w:cstheme="minorHAnsi" w:hint="eastAsia"/>
-        </w:rPr>
-        <w:t>委外加工退貨率</w:t>
-      </w:r>
-      <w:r>
-        <w:rPr>
-          <w:rFonts w:eastAsia="Heiti SC Medium" w:cstheme="minorHAnsi" w:hint="eastAsia"/>
-        </w:rPr>
-        <w:t>', date='2025-03-05', value=1.3)</w:t>
-      </w:r>
-    </w:p>
-    <w:p>
-      <w:pPr>
-        <w:rPr>
-          <w:rFonts w:eastAsia="Heiti SC Medium" w:cstheme="minorHAnsi"/>
-        </w:rPr>
-      </w:pPr>
-    </w:p>
-    <w:p>
-      <w:pPr>
-        <w:rPr>
-          <w:rFonts w:eastAsia="Heiti SC Medium" w:cstheme="minorHAnsi" w:hint="eastAsia"/>
-        </w:rPr>
-      </w:pPr>
-      <w:proofErr w:type="spellStart"/>
-      <w:r>
-        <w:rPr>
-          <w:rFonts w:eastAsia="Heiti SC Medium" w:cstheme="minorHAnsi" w:hint="eastAsia"/>
-        </w:rPr>
-        <w:t>Dashboard.objects.create</w:t>
-      </w:r>
-      <w:proofErr w:type="spellEnd"/>
-      <w:r>
-        <w:rPr>
-          <w:rFonts w:eastAsia="Heiti SC Medium" w:cstheme="minorHAnsi" w:hint="eastAsia"/>
-        </w:rPr>
-        <w:t>(</w:t>
-      </w:r>
-      <w:proofErr w:type="spellStart"/>
-      <w:r>
-        <w:rPr>
-          <w:rFonts w:eastAsia="Heiti SC Medium" w:cstheme="minorHAnsi" w:hint="eastAsia"/>
-        </w:rPr>
-        <w:t>kpi_name</w:t>
-      </w:r>
-      <w:proofErr w:type="spellEnd"/>
-      <w:r>
-        <w:rPr>
-          <w:rFonts w:eastAsia="Heiti SC Medium" w:cstheme="minorHAnsi" w:hint="eastAsia"/>
-        </w:rPr>
-        <w:t>='</w:t>
-      </w:r>
-      <w:r>
-        <w:rPr>
-          <w:rFonts w:eastAsia="Heiti SC Medium" w:cstheme="minorHAnsi" w:hint="eastAsia"/>
-        </w:rPr>
-        <w:t>離職率</w:t>
-      </w:r>
-      <w:r>
-        <w:rPr>
-          <w:rFonts w:eastAsia="Heiti SC Medium" w:cstheme="minorHAnsi" w:hint="eastAsia"/>
-        </w:rPr>
-        <w:t>', date='2025-03-01', value=3.5)</w:t>
-      </w:r>
-    </w:p>
-    <w:p>
-      <w:pPr>
-        <w:rPr>
-          <w:rFonts w:eastAsia="Heiti SC Medium" w:cstheme="minorHAnsi" w:hint="eastAsia"/>
-        </w:rPr>
-      </w:pPr>
-      <w:proofErr w:type="spellStart"/>
-      <w:r>
-        <w:rPr>
-          <w:rFonts w:eastAsia="Heiti SC Medium" w:cstheme="minorHAnsi" w:hint="eastAsia"/>
-        </w:rPr>
-        <w:t>Dashboard.objects.create</w:t>
-      </w:r>
-      <w:proofErr w:type="spellEnd"/>
-      <w:r>
-        <w:rPr>
-          <w:rFonts w:eastAsia="Heiti SC Medium" w:cstheme="minorHAnsi" w:hint="eastAsia"/>
-        </w:rPr>
-        <w:t>(</w:t>
-      </w:r>
-      <w:proofErr w:type="spellStart"/>
-      <w:r>
-        <w:rPr>
-          <w:rFonts w:eastAsia="Heiti SC Medium" w:cstheme="minorHAnsi" w:hint="eastAsia"/>
-        </w:rPr>
-        <w:t>kpi_name</w:t>
-      </w:r>
-      <w:proofErr w:type="spellEnd"/>
-      <w:r>
-        <w:rPr>
-          <w:rFonts w:eastAsia="Heiti SC Medium" w:cstheme="minorHAnsi" w:hint="eastAsia"/>
-        </w:rPr>
-        <w:t>='</w:t>
-      </w:r>
-      <w:r>
-        <w:rPr>
-          <w:rFonts w:eastAsia="Heiti SC Medium" w:cstheme="minorHAnsi" w:hint="eastAsia"/>
-        </w:rPr>
-        <w:t>離職率</w:t>
-      </w:r>
-      <w:r>
-        <w:rPr>
-          <w:rFonts w:eastAsia="Heiti SC Medium" w:cstheme="minorHAnsi" w:hint="eastAsia"/>
-        </w:rPr>
-        <w:t>', date='2025-03-02', value=4.0)</w:t>
-      </w:r>
-    </w:p>
-    <w:p>
-      <w:pPr>
-        <w:rPr>
-          <w:rFonts w:eastAsia="Heiti SC Medium" w:cstheme="minorHAnsi" w:hint="eastAsia"/>
-        </w:rPr>
-      </w:pPr>
-      <w:proofErr w:type="spellStart"/>
-      <w:r>
-        <w:rPr>
-          <w:rFonts w:eastAsia="Heiti SC Medium" w:cstheme="minorHAnsi" w:hint="eastAsia"/>
-        </w:rPr>
-        <w:t>Dashboard.objects.create</w:t>
-      </w:r>
-      <w:proofErr w:type="spellEnd"/>
-      <w:r>
-        <w:rPr>
-          <w:rFonts w:eastAsia="Heiti SC Medium" w:cstheme="minorHAnsi" w:hint="eastAsia"/>
-        </w:rPr>
-        <w:t>(</w:t>
-      </w:r>
-      <w:proofErr w:type="spellStart"/>
-      <w:r>
-        <w:rPr>
-          <w:rFonts w:eastAsia="Heiti SC Medium" w:cstheme="minorHAnsi" w:hint="eastAsia"/>
-        </w:rPr>
-        <w:t>kpi_name</w:t>
-      </w:r>
-      <w:proofErr w:type="spellEnd"/>
-      <w:r>
-        <w:rPr>
-          <w:rFonts w:eastAsia="Heiti SC Medium" w:cstheme="minorHAnsi" w:hint="eastAsia"/>
-        </w:rPr>
-        <w:t>='</w:t>
-      </w:r>
-      <w:r>
-        <w:rPr>
-          <w:rFonts w:eastAsia="Heiti SC Medium" w:cstheme="minorHAnsi" w:hint="eastAsia"/>
-        </w:rPr>
-        <w:t>離職率</w:t>
-      </w:r>
-      <w:r>
-        <w:rPr>
-          <w:rFonts w:eastAsia="Heiti SC Medium" w:cstheme="minorHAnsi" w:hint="eastAsia"/>
-        </w:rPr>
-        <w:t>', date='2025-03-03', value=3.2)</w:t>
-      </w:r>
-    </w:p>
-    <w:p>
-      <w:pPr>
-        <w:rPr>
-          <w:rFonts w:eastAsia="Heiti SC Medium" w:cstheme="minorHAnsi" w:hint="eastAsia"/>
-        </w:rPr>
-      </w:pPr>
-      <w:proofErr w:type="spellStart"/>
-      <w:r>
-        <w:rPr>
-          <w:rFonts w:eastAsia="Heiti SC Medium" w:cstheme="minorHAnsi" w:hint="eastAsia"/>
-        </w:rPr>
-        <w:t>Dashboard.objects.create</w:t>
-      </w:r>
-      <w:proofErr w:type="spellEnd"/>
-      <w:r>
-        <w:rPr>
-          <w:rFonts w:eastAsia="Heiti SC Medium" w:cstheme="minorHAnsi" w:hint="eastAsia"/>
-        </w:rPr>
-        <w:t>(</w:t>
-      </w:r>
-      <w:proofErr w:type="spellStart"/>
-      <w:r>
-        <w:rPr>
-          <w:rFonts w:eastAsia="Heiti SC Medium" w:cstheme="minorHAnsi" w:hint="eastAsia"/>
-        </w:rPr>
-        <w:t>kpi_name</w:t>
-      </w:r>
-      <w:proofErr w:type="spellEnd"/>
-      <w:r>
-        <w:rPr>
-          <w:rFonts w:eastAsia="Heiti SC Medium" w:cstheme="minorHAnsi" w:hint="eastAsia"/>
-        </w:rPr>
-        <w:t>='</w:t>
-      </w:r>
-      <w:r>
-        <w:rPr>
-          <w:rFonts w:eastAsia="Heiti SC Medium" w:cstheme="minorHAnsi" w:hint="eastAsia"/>
-        </w:rPr>
-        <w:t>離職率</w:t>
-      </w:r>
-      <w:r>
-        <w:rPr>
-          <w:rFonts w:eastAsia="Heiti SC Medium" w:cstheme="minorHAnsi" w:hint="eastAsia"/>
-        </w:rPr>
-        <w:t>', date='2025-03-04', value=3.8)</w:t>
-      </w:r>
-    </w:p>
-    <w:p>
-      <w:pPr>
-        <w:rPr>
-          <w:rFonts w:eastAsia="Heiti SC Medium" w:cstheme="minorHAnsi" w:hint="eastAsia"/>
-        </w:rPr>
-      </w:pPr>
-      <w:proofErr w:type="spellStart"/>
-      <w:r>
-        <w:rPr>
-          <w:rFonts w:eastAsia="Heiti SC Medium" w:cstheme="minorHAnsi" w:hint="eastAsia"/>
-        </w:rPr>
-        <w:t>Dashboard.objects.create</w:t>
-      </w:r>
-      <w:proofErr w:type="spellEnd"/>
-      <w:r>
-        <w:rPr>
-          <w:rFonts w:eastAsia="Heiti SC Medium" w:cstheme="minorHAnsi" w:hint="eastAsia"/>
-        </w:rPr>
-        <w:t>(</w:t>
-      </w:r>
-      <w:proofErr w:type="spellStart"/>
-      <w:r>
-        <w:rPr>
-          <w:rFonts w:eastAsia="Heiti SC Medium" w:cstheme="minorHAnsi" w:hint="eastAsia"/>
-        </w:rPr>
-        <w:t>kpi_name</w:t>
-      </w:r>
-      <w:proofErr w:type="spellEnd"/>
-      <w:r>
-        <w:rPr>
-          <w:rFonts w:eastAsia="Heiti SC Medium" w:cstheme="minorHAnsi" w:hint="eastAsia"/>
-        </w:rPr>
-        <w:t>='</w:t>
-      </w:r>
-      <w:r>
-        <w:rPr>
-          <w:rFonts w:eastAsia="Heiti SC Medium" w:cstheme="minorHAnsi" w:hint="eastAsia"/>
-        </w:rPr>
-        <w:t>離職率</w:t>
-      </w:r>
-      <w:r>
-        <w:rPr>
-          <w:rFonts w:eastAsia="Heiti SC Medium" w:cstheme="minorHAnsi" w:hint="eastAsia"/>
-        </w:rPr>
-        <w:t>', date='2025-03-05', value=3.6)</w:t>
-      </w:r>
-    </w:p>
-    <w:p>
-      <w:pPr>
-        <w:rPr>
-          <w:rFonts w:eastAsia="Heiti SC Medium" w:cstheme="minorHAnsi"/>
-        </w:rPr>
-      </w:pPr>
-    </w:p>
-    <w:p>
-      <w:pPr>
-        <w:rPr>
-          <w:rFonts w:eastAsia="Heiti SC Medium" w:cstheme="minorHAnsi" w:hint="eastAsia"/>
-        </w:rPr>
-      </w:pPr>
-      <w:proofErr w:type="spellStart"/>
-      <w:r>
-        <w:rPr>
-          <w:rFonts w:eastAsia="Heiti SC Medium" w:cstheme="minorHAnsi" w:hint="eastAsia"/>
-        </w:rPr>
-        <w:t>Dashboard.objects.create</w:t>
-      </w:r>
-      <w:proofErr w:type="spellEnd"/>
-      <w:r>
-        <w:rPr>
-          <w:rFonts w:eastAsia="Heiti SC Medium" w:cstheme="minorHAnsi" w:hint="eastAsia"/>
-        </w:rPr>
-        <w:t>(</w:t>
-      </w:r>
-      <w:proofErr w:type="spellStart"/>
-      <w:r>
-        <w:rPr>
-          <w:rFonts w:eastAsia="Heiti SC Medium" w:cstheme="minorHAnsi" w:hint="eastAsia"/>
-        </w:rPr>
-        <w:t>kpi_name</w:t>
-      </w:r>
-      <w:proofErr w:type="spellEnd"/>
-      <w:r>
-        <w:rPr>
-          <w:rFonts w:eastAsia="Heiti SC Medium" w:cstheme="minorHAnsi" w:hint="eastAsia"/>
-        </w:rPr>
-        <w:t>='</w:t>
-      </w:r>
-      <w:r>
-        <w:rPr>
-          <w:rFonts w:eastAsia="Heiti SC Medium" w:cstheme="minorHAnsi" w:hint="eastAsia"/>
-        </w:rPr>
-        <w:t>庫存水位</w:t>
-      </w:r>
-      <w:r>
-        <w:rPr>
-          <w:rFonts w:eastAsia="Heiti SC Medium" w:cstheme="minorHAnsi" w:hint="eastAsia"/>
-        </w:rPr>
-        <w:t>', date='2025-03-01', value=500)</w:t>
-      </w:r>
-    </w:p>
-    <w:p>
-      <w:pPr>
-        <w:rPr>
-          <w:rFonts w:eastAsia="Heiti SC Medium" w:cstheme="minorHAnsi" w:hint="eastAsia"/>
-        </w:rPr>
-      </w:pPr>
-      <w:proofErr w:type="spellStart"/>
-      <w:r>
-        <w:rPr>
-          <w:rFonts w:eastAsia="Heiti SC Medium" w:cstheme="minorHAnsi" w:hint="eastAsia"/>
-        </w:rPr>
-        <w:t>Dashboard.objects.create</w:t>
-      </w:r>
-      <w:proofErr w:type="spellEnd"/>
-      <w:r>
-        <w:rPr>
-          <w:rFonts w:eastAsia="Heiti SC Medium" w:cstheme="minorHAnsi" w:hint="eastAsia"/>
-        </w:rPr>
-        <w:t>(</w:t>
-      </w:r>
-      <w:proofErr w:type="spellStart"/>
-      <w:r>
-        <w:rPr>
-          <w:rFonts w:eastAsia="Heiti SC Medium" w:cstheme="minorHAnsi" w:hint="eastAsia"/>
-        </w:rPr>
-        <w:t>kpi_name</w:t>
-      </w:r>
-      <w:proofErr w:type="spellEnd"/>
-      <w:r>
-        <w:rPr>
-          <w:rFonts w:eastAsia="Heiti SC Medium" w:cstheme="minorHAnsi" w:hint="eastAsia"/>
-        </w:rPr>
-        <w:t>='</w:t>
-      </w:r>
-      <w:r>
-        <w:rPr>
-          <w:rFonts w:eastAsia="Heiti SC Medium" w:cstheme="minorHAnsi" w:hint="eastAsia"/>
-        </w:rPr>
-        <w:t>庫存水位</w:t>
-      </w:r>
-      <w:r>
-        <w:rPr>
-          <w:rFonts w:eastAsia="Heiti SC Medium" w:cstheme="minorHAnsi" w:hint="eastAsia"/>
-        </w:rPr>
-        <w:t>', date='2025-03-02', value=520)</w:t>
-      </w:r>
-    </w:p>
-    <w:p>
-      <w:pPr>
-        <w:rPr>
-          <w:rFonts w:eastAsia="Heiti SC Medium" w:cstheme="minorHAnsi" w:hint="eastAsia"/>
-        </w:rPr>
-      </w:pPr>
-      <w:proofErr w:type="spellStart"/>
-      <w:r>
-        <w:rPr>
-          <w:rFonts w:eastAsia="Heiti SC Medium" w:cstheme="minorHAnsi" w:hint="eastAsia"/>
-        </w:rPr>
-        <w:t>Dashboard.objects.create</w:t>
-      </w:r>
-      <w:proofErr w:type="spellEnd"/>
-      <w:r>
-        <w:rPr>
-          <w:rFonts w:eastAsia="Heiti SC Medium" w:cstheme="minorHAnsi" w:hint="eastAsia"/>
-        </w:rPr>
-        <w:t>(</w:t>
-      </w:r>
-      <w:proofErr w:type="spellStart"/>
-      <w:r>
-        <w:rPr>
-          <w:rFonts w:eastAsia="Heiti SC Medium" w:cstheme="minorHAnsi" w:hint="eastAsia"/>
-        </w:rPr>
-        <w:t>kpi_name</w:t>
-      </w:r>
-      <w:proofErr w:type="spellEnd"/>
-      <w:r>
-        <w:rPr>
-          <w:rFonts w:eastAsia="Heiti SC Medium" w:cstheme="minorHAnsi" w:hint="eastAsia"/>
-        </w:rPr>
-        <w:t>='</w:t>
-      </w:r>
-      <w:r>
-        <w:rPr>
-          <w:rFonts w:eastAsia="Heiti SC Medium" w:cstheme="minorHAnsi" w:hint="eastAsia"/>
-        </w:rPr>
-        <w:t>庫存水位</w:t>
-      </w:r>
-      <w:r>
-        <w:rPr>
-          <w:rFonts w:eastAsia="Heiti SC Medium" w:cstheme="minorHAnsi" w:hint="eastAsia"/>
-        </w:rPr>
-        <w:t>', date='2025-03-03', value=510)</w:t>
-      </w:r>
-    </w:p>
-    <w:p>
-      <w:pPr>
-        <w:rPr>
-          <w:rFonts w:eastAsia="Heiti SC Medium" w:cstheme="minorHAnsi" w:hint="eastAsia"/>
-        </w:rPr>
-      </w:pPr>
-      <w:proofErr w:type="spellStart"/>
-      <w:r>
-        <w:rPr>
-          <w:rFonts w:eastAsia="Heiti SC Medium" w:cstheme="minorHAnsi" w:hint="eastAsia"/>
-        </w:rPr>
-        <w:t>Dashboard.objects.create</w:t>
-      </w:r>
-      <w:proofErr w:type="spellEnd"/>
-      <w:r>
-        <w:rPr>
-          <w:rFonts w:eastAsia="Heiti SC Medium" w:cstheme="minorHAnsi" w:hint="eastAsia"/>
-        </w:rPr>
-        <w:t>(</w:t>
-      </w:r>
-      <w:proofErr w:type="spellStart"/>
-      <w:r>
-        <w:rPr>
-          <w:rFonts w:eastAsia="Heiti SC Medium" w:cstheme="minorHAnsi" w:hint="eastAsia"/>
-        </w:rPr>
-        <w:t>kpi_name</w:t>
-      </w:r>
-      <w:proofErr w:type="spellEnd"/>
-      <w:r>
-        <w:rPr>
-          <w:rFonts w:eastAsia="Heiti SC Medium" w:cstheme="minorHAnsi" w:hint="eastAsia"/>
-        </w:rPr>
-        <w:t>='</w:t>
-      </w:r>
-      <w:r>
-        <w:rPr>
-          <w:rFonts w:eastAsia="Heiti SC Medium" w:cstheme="minorHAnsi" w:hint="eastAsia"/>
-        </w:rPr>
-        <w:t>庫存水位</w:t>
-      </w:r>
-      <w:r>
-        <w:rPr>
-          <w:rFonts w:eastAsia="Heiti SC Medium" w:cstheme="minorHAnsi" w:hint="eastAsia"/>
-        </w:rPr>
-        <w:t>', date='2025-03-04', value=495)</w:t>
-      </w:r>
-    </w:p>
-    <w:p>
-      <w:pPr>
-        <w:rPr>
-          <w:rFonts w:eastAsia="Heiti SC Medium" w:cstheme="minorHAnsi"/>
-        </w:rPr>
-      </w:pPr>
-      <w:proofErr w:type="spellStart"/>
-      <w:r>
-        <w:rPr>
-          <w:rFonts w:eastAsia="Heiti SC Medium" w:cstheme="minorHAnsi" w:hint="eastAsia"/>
-        </w:rPr>
-        <w:t>Dashboard.objects.create</w:t>
-      </w:r>
-      <w:proofErr w:type="spellEnd"/>
-      <w:r>
-        <w:rPr>
-          <w:rFonts w:eastAsia="Heiti SC Medium" w:cstheme="minorHAnsi" w:hint="eastAsia"/>
-        </w:rPr>
-        <w:t>(</w:t>
-      </w:r>
-      <w:proofErr w:type="spellStart"/>
-      <w:r>
-        <w:rPr>
-          <w:rFonts w:eastAsia="Heiti SC Medium" w:cstheme="minorHAnsi" w:hint="eastAsia"/>
-        </w:rPr>
-        <w:t>kpi_name</w:t>
-      </w:r>
-      <w:proofErr w:type="spellEnd"/>
-      <w:r>
-        <w:rPr>
-          <w:rFonts w:eastAsia="Heiti SC Medium" w:cstheme="minorHAnsi" w:hint="eastAsia"/>
-        </w:rPr>
-        <w:t>='</w:t>
-      </w:r>
-      <w:r>
-        <w:rPr>
-          <w:rFonts w:eastAsia="Heiti SC Medium" w:cstheme="minorHAnsi" w:hint="eastAsia"/>
-        </w:rPr>
-        <w:t>庫存水位</w:t>
-      </w:r>
-      <w:r>
-        <w:rPr>
-          <w:rFonts w:eastAsia="Heiti SC Medium" w:cstheme="minorHAnsi" w:hint="eastAsia"/>
-        </w:rPr>
-        <w:t>', date='2025-03-05', value=505)</w:t>
+        <w:t>3/</w:t>
+      </w:r>
+      <w:r>
+        <w:rPr>
+          <w:rFonts w:eastAsia="Heiti SC Medium" w:cstheme="minorHAnsi"/>
+        </w:rPr>
+        <w:t>10</w:t>
+      </w:r>
+      <w:r>
+        <w:rPr>
+          <w:rFonts w:eastAsia="Heiti SC Medium" w:cstheme="minorHAnsi" w:hint="eastAsia"/>
+        </w:rPr>
+        <w:t>會</w:t>
+      </w:r>
+      <w:r>
+        <w:rPr>
+          <w:rFonts w:eastAsia="Heiti SC Medium" w:cstheme="minorHAnsi"/>
+        </w:rPr>
+        <w:t>議記錄</w:t>
+      </w:r>
+    </w:p>
+    <w:p>
+      <w:pPr>
+        <w:rPr>
+          <w:rFonts w:eastAsia="Heiti SC Medium" w:cstheme="minorHAnsi" w:hint="eastAsia"/>
+        </w:rPr>
+      </w:pPr>
+      <w:r>
+        <w:rPr>
+          <w:rFonts w:eastAsia="Heiti SC Medium" w:cstheme="minorHAnsi"/>
+        </w:rPr>
+        <w:drawing>
+          <wp:inline distT="0" distB="0" distL="0" distR="0" wp14:anchorId="5E631672" wp14:editId="6DF5E9EC">
+            <wp:extent cx="5274310" cy="2712720"/>
+            <wp:effectExtent l="0" t="0" r="0" b="5080"/>
+            <wp:docPr id="1766914358" name="圖片 1"/>
+            <wp:cNvGraphicFramePr>
+              <a:graphicFrameLocks xmlns:a="http://schemas.openxmlformats.org/drawingml/2006/main" noChangeAspect="1"/>
+            </wp:cNvGraphicFramePr>
+            <a:graphic xmlns:a="http://schemas.openxmlformats.org/drawingml/2006/main">
+              <a:graphicData uri="http://schemas.openxmlformats.org/drawingml/2006/picture">
+                <pic:pic xmlns:pic="http://schemas.openxmlformats.org/drawingml/2006/picture">
+                  <pic:nvPicPr>
+                    <pic:cNvPr id="1766914358" name=""/>
+                    <pic:cNvPicPr/>
+                  </pic:nvPicPr>
+                  <pic:blipFill>
+                    <a:blip r:embed="rId5"/>
+                    <a:stretch>
+                      <a:fillRect/>
+                    </a:stretch>
+                  </pic:blipFill>
+                  <pic:spPr>
+                    <a:xfrm>
+                      <a:off x="0" y="0"/>
+                      <a:ext cx="5274310" cy="2712720"/>
+                    </a:xfrm>
+                    <a:prstGeom prst="rect">
+                      <a:avLst/>
+                    </a:prstGeom>
+                  </pic:spPr>
+                </pic:pic>
+              </a:graphicData>
+            </a:graphic>
+          </wp:inline>
+        </w:drawing>
+      </w:r>
+    </w:p>
+    <w:p>
+      <w:pPr>
+        <w:rPr>
+          <w:rFonts w:eastAsia="Heiti SC Medium" w:cstheme="minorHAnsi" w:hint="eastAsia"/>
+        </w:rPr>
+      </w:pPr>
+      <w:r>
+        <w:rPr>
+          <w:rFonts w:eastAsia="Heiti SC Medium" w:cstheme="minorHAnsi"/>
+        </w:rPr>
+        <w:t>下次開會進度：</w:t>
+      </w:r>
+      <w:r>
+        <w:rPr>
+          <w:rFonts w:eastAsia="Heiti SC Medium" w:cstheme="minorHAnsi" w:hint="eastAsia"/>
+        </w:rPr>
+        <w:t>從前端後台</w:t>
+      </w:r>
+      <w:r>
+        <w:rPr>
+          <w:rFonts w:eastAsia="Heiti SC Medium" w:cstheme="minorHAnsi"/>
+        </w:rPr>
+        <w:t>做新增</w:t>
+      </w:r>
+      <w:r>
+        <w:rPr>
+          <w:rFonts w:eastAsia="Heiti SC Medium" w:cstheme="minorHAnsi" w:hint="eastAsia"/>
+        </w:rPr>
+        <w:t>刪除修改、找戰情系統資料</w:t>
       </w:r>
     </w:p>
     <w:sectPr>

--- a/會議紀錄.docx
+++ b/會議紀錄.docx
@@ -24,7 +24,7 @@
     <w:p>
       <w:pPr>
         <w:rPr>
-          <w:rFonts w:eastAsia="Heiti SC Medium" w:cstheme="minorHAnsi" w:hint="eastAsia"/>
+          <w:rFonts w:eastAsia="Heiti SC Medium" w:cstheme="minorHAnsi"/>
         </w:rPr>
       </w:pPr>
       <w:r>
@@ -2231,12 +2231,13 @@
     <w:p>
       <w:pPr>
         <w:rPr>
-          <w:rFonts w:eastAsia="Heiti SC Medium" w:cstheme="minorHAnsi" w:hint="eastAsia"/>
-        </w:rPr>
-      </w:pPr>
-      <w:r>
-        <w:rPr>
-          <w:rFonts w:eastAsia="Heiti SC Medium" w:cstheme="minorHAnsi"/>
+          <w:rFonts w:eastAsia="Heiti SC Medium" w:cstheme="minorHAnsi"/>
+        </w:rPr>
+      </w:pPr>
+      <w:r>
+        <w:rPr>
+          <w:rFonts w:eastAsia="Heiti SC Medium" w:cstheme="minorHAnsi"/>
+          <w:noProof/>
         </w:rPr>
         <w:drawing>
           <wp:inline distT="0" distB="0" distL="0" distR="0" wp14:anchorId="5E631672" wp14:editId="6DF5E9EC">
@@ -2278,7 +2279,7 @@
     <w:p>
       <w:pPr>
         <w:rPr>
-          <w:rFonts w:eastAsia="Heiti SC Medium" w:cstheme="minorHAnsi" w:hint="eastAsia"/>
+          <w:rFonts w:eastAsia="Heiti SC Medium" w:cstheme="minorHAnsi"/>
         </w:rPr>
       </w:pPr>
       <w:r>
@@ -2305,6 +2306,166 @@
         </w:rPr>
         <w:t>刪除修改、找戰情系統資料</w:t>
       </w:r>
+    </w:p>
+    <w:p>
+      <w:pPr>
+        <w:rPr>
+          <w:rFonts w:eastAsia="Heiti SC Medium" w:cstheme="minorHAnsi"/>
+        </w:rPr>
+      </w:pPr>
+      <w:r>
+        <w:rPr>
+          <w:rFonts w:eastAsia="Heiti SC Medium" w:cstheme="minorHAnsi"/>
+        </w:rPr>
+        <w:t>3/</w:t>
+      </w:r>
+      <w:r>
+        <w:rPr>
+          <w:rFonts w:eastAsia="Heiti SC Medium" w:cstheme="minorHAnsi"/>
+        </w:rPr>
+        <w:t>12</w:t>
+      </w:r>
+      <w:r>
+        <w:rPr>
+          <w:rFonts w:eastAsia="Heiti SC Medium" w:cstheme="minorHAnsi" w:hint="eastAsia"/>
+        </w:rPr>
+        <w:t>會</w:t>
+      </w:r>
+      <w:r>
+        <w:rPr>
+          <w:rFonts w:eastAsia="Heiti SC Medium" w:cstheme="minorHAnsi"/>
+        </w:rPr>
+        <w:t>議記錄</w:t>
+      </w:r>
+    </w:p>
+    <w:p>
+      <w:pPr>
+        <w:rPr>
+          <w:rFonts w:eastAsia="Heiti SC Medium" w:cstheme="minorHAnsi"/>
+        </w:rPr>
+      </w:pPr>
+      <w:r>
+        <w:rPr>
+          <w:rFonts w:eastAsia="Heiti SC Medium" w:cstheme="minorHAnsi"/>
+          <w:noProof/>
+        </w:rPr>
+        <w:drawing>
+          <wp:inline distT="0" distB="0" distL="0" distR="0" wp14:anchorId="323EAA29" wp14:editId="7DE8461A">
+            <wp:extent cx="5274310" cy="3430270"/>
+            <wp:effectExtent l="0" t="0" r="0" b="0"/>
+            <wp:docPr id="383919644" name="圖片 1"/>
+            <wp:cNvGraphicFramePr>
+              <a:graphicFrameLocks xmlns:a="http://schemas.openxmlformats.org/drawingml/2006/main" noChangeAspect="1"/>
+            </wp:cNvGraphicFramePr>
+            <a:graphic xmlns:a="http://schemas.openxmlformats.org/drawingml/2006/main">
+              <a:graphicData uri="http://schemas.openxmlformats.org/drawingml/2006/picture">
+                <pic:pic xmlns:pic="http://schemas.openxmlformats.org/drawingml/2006/picture">
+                  <pic:nvPicPr>
+                    <pic:cNvPr id="383919644" name=""/>
+                    <pic:cNvPicPr/>
+                  </pic:nvPicPr>
+                  <pic:blipFill>
+                    <a:blip r:embed="rId6"/>
+                    <a:stretch>
+                      <a:fillRect/>
+                    </a:stretch>
+                  </pic:blipFill>
+                  <pic:spPr>
+                    <a:xfrm>
+                      <a:off x="0" y="0"/>
+                      <a:ext cx="5274310" cy="3430270"/>
+                    </a:xfrm>
+                    <a:prstGeom prst="rect">
+                      <a:avLst/>
+                    </a:prstGeom>
+                  </pic:spPr>
+                </pic:pic>
+              </a:graphicData>
+            </a:graphic>
+          </wp:inline>
+        </w:drawing>
+      </w:r>
+    </w:p>
+    <w:p>
+      <w:pPr>
+        <w:rPr>
+          <w:rFonts w:eastAsia="Heiti SC Medium" w:cstheme="minorHAnsi"/>
+        </w:rPr>
+      </w:pPr>
+      <w:r>
+        <w:rPr>
+          <w:rFonts w:eastAsia="Heiti SC Medium" w:cstheme="minorHAnsi" w:hint="eastAsia"/>
+        </w:rPr>
+        <w:t>開會進度</w:t>
+      </w:r>
+      <w:r>
+        <w:rPr>
+          <w:rFonts w:eastAsia="Heiti SC Medium" w:cstheme="minorHAnsi"/>
+        </w:rPr>
+        <w:t>:</w:t>
+      </w:r>
+      <w:r>
+        <w:rPr>
+          <w:rFonts w:eastAsia="Heiti SC Medium" w:cstheme="minorHAnsi" w:hint="eastAsia"/>
+        </w:rPr>
+        <w:t>分享查詢的儀表板主題</w:t>
+      </w:r>
+    </w:p>
+    <w:p>
+      <w:pPr>
+        <w:rPr>
+          <w:rFonts w:eastAsia="Heiti SC Medium" w:cstheme="minorHAnsi"/>
+        </w:rPr>
+      </w:pPr>
+      <w:r>
+        <w:rPr>
+          <w:rFonts w:eastAsia="Heiti SC Medium" w:cstheme="minorHAnsi"/>
+        </w:rPr>
+        <w:t>下次開會進度：</w:t>
+      </w:r>
+      <w:r>
+        <w:rPr>
+          <w:rFonts w:eastAsia="Heiti SC Medium" w:cstheme="minorHAnsi" w:hint="eastAsia"/>
+        </w:rPr>
+        <w:t>找戰情系統</w:t>
+      </w:r>
+      <w:r>
+        <w:rPr>
+          <w:rFonts w:eastAsia="Heiti SC Medium" w:cstheme="minorHAnsi" w:hint="eastAsia"/>
+        </w:rPr>
+        <w:t>數位儀表板競賽得獎相關</w:t>
+      </w:r>
+      <w:r>
+        <w:rPr>
+          <w:rFonts w:eastAsia="Heiti SC Medium" w:cstheme="minorHAnsi" w:hint="eastAsia"/>
+        </w:rPr>
+        <w:t>資料</w:t>
+      </w:r>
+      <w:r>
+        <w:rPr>
+          <w:rFonts w:eastAsia="Heiti SC Medium" w:cstheme="minorHAnsi" w:hint="eastAsia"/>
+        </w:rPr>
+        <w:t>、找</w:t>
+      </w:r>
+      <w:r>
+        <w:rPr>
+          <w:rFonts w:eastAsia="Heiti SC Medium" w:cstheme="minorHAnsi"/>
+        </w:rPr>
+        <w:t>admin</w:t>
+      </w:r>
+      <w:r>
+        <w:rPr>
+          <w:rFonts w:eastAsia="Heiti SC Medium" w:cstheme="minorHAnsi" w:hint="eastAsia"/>
+        </w:rPr>
+        <w:t>的程式碼</w:t>
+      </w:r>
+    </w:p>
+    <w:p>
+      <w:pPr>
+        <w:rPr>
+          <w:rFonts w:eastAsia="Heiti SC Medium" w:cstheme="minorHAnsi"/>
+        </w:rPr>
+      </w:pPr>
     </w:p>
     <w:sectPr>
       <w:pgSz w:w="11906" w:h="16838"/>

--- a/會議紀錄.docx
+++ b/會議紀錄.docx
@@ -2464,6 +2464,155 @@
       <w:pPr>
         <w:rPr>
           <w:rFonts w:eastAsia="Heiti SC Medium" w:cstheme="minorHAnsi"/>
+        </w:rPr>
+      </w:pPr>
+    </w:p>
+    <w:p>
+      <w:pPr>
+        <w:rPr>
+          <w:rFonts w:eastAsia="Heiti SC Medium" w:cstheme="minorHAnsi" w:hint="eastAsia"/>
+        </w:rPr>
+      </w:pPr>
+      <w:r>
+        <w:rPr>
+          <w:rFonts w:eastAsia="Heiti SC Medium" w:cstheme="minorHAnsi"/>
+        </w:rPr>
+        <w:lastRenderedPageBreak/>
+        <w:t>3/</w:t>
+      </w:r>
+      <w:r>
+        <w:rPr>
+          <w:rFonts w:eastAsia="Heiti SC Medium" w:cstheme="minorHAnsi"/>
+        </w:rPr>
+        <w:t>1</w:t>
+      </w:r>
+      <w:r>
+        <w:rPr>
+          <w:rFonts w:eastAsia="Heiti SC Medium" w:cstheme="minorHAnsi"/>
+        </w:rPr>
+        <w:t>8</w:t>
+      </w:r>
+      <w:r>
+        <w:rPr>
+          <w:rFonts w:eastAsia="Heiti SC Medium" w:cstheme="minorHAnsi" w:hint="eastAsia"/>
+        </w:rPr>
+        <w:t>會</w:t>
+      </w:r>
+      <w:r>
+        <w:rPr>
+          <w:rFonts w:eastAsia="Heiti SC Medium" w:cstheme="minorHAnsi"/>
+        </w:rPr>
+        <w:t>議記錄</w:t>
+      </w:r>
+    </w:p>
+    <w:p>
+      <w:pPr>
+        <w:rPr>
+          <w:rFonts w:eastAsia="Heiti SC Medium" w:cstheme="minorHAnsi"/>
+        </w:rPr>
+      </w:pPr>
+      <w:r>
+        <w:rPr>
+          <w:rFonts w:eastAsia="Heiti SC Medium" w:cstheme="minorHAnsi"/>
+          <w:noProof/>
+        </w:rPr>
+        <w:drawing>
+          <wp:inline distT="0" distB="0" distL="0" distR="0" wp14:anchorId="6C6E25F6" wp14:editId="58B3486D">
+            <wp:extent cx="5274310" cy="3430270"/>
+            <wp:effectExtent l="0" t="0" r="0" b="0"/>
+            <wp:docPr id="1832867631" name="圖片 1"/>
+            <wp:cNvGraphicFramePr>
+              <a:graphicFrameLocks xmlns:a="http://schemas.openxmlformats.org/drawingml/2006/main" noChangeAspect="1"/>
+            </wp:cNvGraphicFramePr>
+            <a:graphic xmlns:a="http://schemas.openxmlformats.org/drawingml/2006/main">
+              <a:graphicData uri="http://schemas.openxmlformats.org/drawingml/2006/picture">
+                <pic:pic xmlns:pic="http://schemas.openxmlformats.org/drawingml/2006/picture">
+                  <pic:nvPicPr>
+                    <pic:cNvPr id="383919644" name=""/>
+                    <pic:cNvPicPr/>
+                  </pic:nvPicPr>
+                  <pic:blipFill>
+                    <a:blip r:embed="rId6"/>
+                    <a:stretch>
+                      <a:fillRect/>
+                    </a:stretch>
+                  </pic:blipFill>
+                  <pic:spPr>
+                    <a:xfrm>
+                      <a:off x="0" y="0"/>
+                      <a:ext cx="5274310" cy="3430270"/>
+                    </a:xfrm>
+                    <a:prstGeom prst="rect">
+                      <a:avLst/>
+                    </a:prstGeom>
+                  </pic:spPr>
+                </pic:pic>
+              </a:graphicData>
+            </a:graphic>
+          </wp:inline>
+        </w:drawing>
+      </w:r>
+    </w:p>
+    <w:p>
+      <w:pPr>
+        <w:rPr>
+          <w:rFonts w:eastAsia="Heiti SC Medium" w:cstheme="minorHAnsi"/>
+        </w:rPr>
+      </w:pPr>
+      <w:r>
+        <w:rPr>
+          <w:rFonts w:eastAsia="Heiti SC Medium" w:cstheme="minorHAnsi" w:hint="eastAsia"/>
+        </w:rPr>
+        <w:t>開會進度</w:t>
+      </w:r>
+      <w:r>
+        <w:rPr>
+          <w:rFonts w:eastAsia="Heiti SC Medium" w:cstheme="minorHAnsi"/>
+        </w:rPr>
+        <w:t>:</w:t>
+      </w:r>
+      <w:r>
+        <w:rPr>
+          <w:rFonts w:eastAsia="Heiti SC Medium" w:cstheme="minorHAnsi" w:hint="eastAsia"/>
+        </w:rPr>
+        <w:t>分享查詢的儀表板主題</w:t>
+      </w:r>
+    </w:p>
+    <w:p>
+      <w:pPr>
+        <w:rPr>
+          <w:rFonts w:eastAsia="Heiti SC Medium" w:cstheme="minorHAnsi"/>
+        </w:rPr>
+      </w:pPr>
+      <w:r>
+        <w:rPr>
+          <w:rFonts w:eastAsia="Heiti SC Medium" w:cstheme="minorHAnsi"/>
+        </w:rPr>
+        <w:t>下次開會進度：</w:t>
+      </w:r>
+      <w:r>
+        <w:rPr>
+          <w:rFonts w:eastAsia="Heiti SC Medium" w:cstheme="minorHAnsi" w:hint="eastAsia"/>
+        </w:rPr>
+        <w:t>找儀表板主題、</w:t>
+      </w:r>
+      <w:r>
+        <w:rPr>
+          <w:rFonts w:eastAsia="Heiti SC Medium" w:cstheme="minorHAnsi" w:hint="eastAsia"/>
+        </w:rPr>
+        <w:t>解釋網頁</w:t>
+      </w:r>
+      <w:r>
+        <w:rPr>
+          <w:rFonts w:eastAsia="Heiti SC Medium" w:cstheme="minorHAnsi" w:hint="eastAsia"/>
+        </w:rPr>
+        <w:t>的程式碼</w:t>
+      </w:r>
+    </w:p>
+    <w:p>
+      <w:pPr>
+        <w:rPr>
+          <w:rFonts w:eastAsia="Heiti SC Medium" w:cstheme="minorHAnsi" w:hint="eastAsia"/>
         </w:rPr>
       </w:pPr>
     </w:p>

--- a/會議紀錄.docx
+++ b/會議紀錄.docx
@@ -5,7 +5,7 @@
     <w:p>
       <w:pPr>
         <w:rPr>
-          <w:rFonts w:eastAsia="Heiti SC Medium" w:cstheme="minorHAnsi"/>
+          <w:rFonts w:eastAsia="Heiti SC Medium" w:cstheme="minorHAnsi" w:hint="eastAsia"/>
         </w:rPr>
       </w:pPr>
       <w:r>
@@ -24,13 +24,13 @@
         <w:rPr>
           <w:rFonts w:eastAsia="Heiti SC Medium" w:cstheme="minorHAnsi"/>
         </w:rPr>
-        <w:t>/2</w:t>
+        <w:t>/</w:t>
       </w:r>
       <w:r>
         <w:rPr>
           <w:rFonts w:eastAsia="Heiti SC Medium" w:cstheme="minorHAnsi"/>
         </w:rPr>
-        <w:t>1</w:t>
+        <w:t>28</w:t>
       </w:r>
     </w:p>
     <w:p>
@@ -44,10 +44,10 @@
           <w:rFonts w:eastAsia="Heiti SC Medium" w:cstheme="minorHAnsi"/>
         </w:rPr>
         <w:drawing>
-          <wp:inline distT="0" distB="0" distL="0" distR="0" wp14:anchorId="4A05D2A7" wp14:editId="2606008F">
-            <wp:extent cx="5274310" cy="3430270"/>
+          <wp:inline distT="0" distB="0" distL="0" distR="0" wp14:anchorId="7A11ECDC" wp14:editId="1B194C0B">
+            <wp:extent cx="5274310" cy="3151505"/>
             <wp:effectExtent l="0" t="0" r="0" b="0"/>
-            <wp:docPr id="1734924240" name="圖片 1"/>
+            <wp:docPr id="1383865876" name="圖片 1"/>
             <wp:cNvGraphicFramePr>
               <a:graphicFrameLocks xmlns:a="http://schemas.openxmlformats.org/drawingml/2006/main" noChangeAspect="1"/>
             </wp:cNvGraphicFramePr>
@@ -55,7 +55,7 @@
               <a:graphicData uri="http://schemas.openxmlformats.org/drawingml/2006/picture">
                 <pic:pic xmlns:pic="http://schemas.openxmlformats.org/drawingml/2006/picture">
                   <pic:nvPicPr>
-                    <pic:cNvPr id="1734924240" name=""/>
+                    <pic:cNvPr id="1383865876" name=""/>
                     <pic:cNvPicPr/>
                   </pic:nvPicPr>
                   <pic:blipFill>
@@ -67,7 +67,7 @@
                   <pic:spPr>
                     <a:xfrm>
                       <a:off x="0" y="0"/>
-                      <a:ext cx="5274310" cy="3430270"/>
+                      <a:ext cx="5274310" cy="3151505"/>
                     </a:xfrm>
                     <a:prstGeom prst="rect">
                       <a:avLst/>
@@ -83,7 +83,7 @@
     <w:p>
       <w:pPr>
         <w:rPr>
-          <w:rFonts w:eastAsia="Heiti SC Medium" w:cstheme="minorHAnsi" w:hint="eastAsia"/>
+          <w:rFonts w:eastAsia="Heiti SC Medium" w:cstheme="minorHAnsi"/>
         </w:rPr>
       </w:pPr>
       <w:r>

--- a/會議紀錄.docx
+++ b/會議紀錄.docx
@@ -5,7 +5,7 @@
     <w:p>
       <w:pPr>
         <w:rPr>
-          <w:rFonts w:eastAsia="Heiti SC Medium" w:cstheme="minorHAnsi" w:hint="eastAsia"/>
+          <w:rFonts w:eastAsia="Heiti SC Medium" w:cstheme="minorHAnsi"/>
         </w:rPr>
       </w:pPr>
       <w:r>
@@ -18,7 +18,7 @@
         <w:rPr>
           <w:rFonts w:eastAsia="Heiti SC Medium" w:cstheme="minorHAnsi"/>
         </w:rPr>
-        <w:t>7</w:t>
+        <w:t>8</w:t>
       </w:r>
       <w:r>
         <w:rPr>
@@ -30,7 +30,7 @@
         <w:rPr>
           <w:rFonts w:eastAsia="Heiti SC Medium" w:cstheme="minorHAnsi"/>
         </w:rPr>
-        <w:t>28</w:t>
+        <w:t>01</w:t>
       </w:r>
     </w:p>
     <w:p>
@@ -44,10 +44,10 @@
           <w:rFonts w:eastAsia="Heiti SC Medium" w:cstheme="minorHAnsi"/>
         </w:rPr>
         <w:drawing>
-          <wp:inline distT="0" distB="0" distL="0" distR="0" wp14:anchorId="7A11ECDC" wp14:editId="1B194C0B">
+          <wp:inline distT="0" distB="0" distL="0" distR="0" wp14:anchorId="23B8EEFD" wp14:editId="01FB8B67">
             <wp:extent cx="5274310" cy="3151505"/>
             <wp:effectExtent l="0" t="0" r="0" b="0"/>
-            <wp:docPr id="1383865876" name="圖片 1"/>
+            <wp:docPr id="762575436" name="圖片 1"/>
             <wp:cNvGraphicFramePr>
               <a:graphicFrameLocks xmlns:a="http://schemas.openxmlformats.org/drawingml/2006/main" noChangeAspect="1"/>
             </wp:cNvGraphicFramePr>
@@ -55,7 +55,7 @@
               <a:graphicData uri="http://schemas.openxmlformats.org/drawingml/2006/picture">
                 <pic:pic xmlns:pic="http://schemas.openxmlformats.org/drawingml/2006/picture">
                   <pic:nvPicPr>
-                    <pic:cNvPr id="1383865876" name=""/>
+                    <pic:cNvPr id="762575436" name=""/>
                     <pic:cNvPicPr/>
                   </pic:nvPicPr>
                   <pic:blipFill>

--- a/會議紀錄.docx
+++ b/會議紀錄.docx
@@ -30,7 +30,13 @@
         <w:rPr>
           <w:rFonts w:eastAsia="Heiti SC Medium" w:cstheme="minorHAnsi"/>
         </w:rPr>
-        <w:t>01</w:t>
+        <w:t>0</w:t>
+      </w:r>
+      <w:r>
+        <w:rPr>
+          <w:rFonts w:eastAsia="Heiti SC Medium" w:cstheme="minorHAnsi"/>
+        </w:rPr>
+        <w:t>6</w:t>
       </w:r>
     </w:p>
     <w:p>
@@ -42,6 +48,7 @@
       <w:r>
         <w:rPr>
           <w:rFonts w:eastAsia="Heiti SC Medium" w:cstheme="minorHAnsi"/>
+          <w:noProof/>
         </w:rPr>
         <w:drawing>
           <wp:inline distT="0" distB="0" distL="0" distR="0" wp14:anchorId="23B8EEFD" wp14:editId="01FB8B67">

--- a/會議紀錄.docx
+++ b/會議紀錄.docx
@@ -36,7 +36,7 @@
         <w:rPr>
           <w:rFonts w:eastAsia="Heiti SC Medium" w:cstheme="minorHAnsi"/>
         </w:rPr>
-        <w:t>6</w:t>
+        <w:t>8</w:t>
       </w:r>
     </w:p>
     <w:p>
@@ -48,13 +48,12 @@
       <w:r>
         <w:rPr>
           <w:rFonts w:eastAsia="Heiti SC Medium" w:cstheme="minorHAnsi"/>
-          <w:noProof/>
         </w:rPr>
         <w:drawing>
-          <wp:inline distT="0" distB="0" distL="0" distR="0" wp14:anchorId="23B8EEFD" wp14:editId="01FB8B67">
-            <wp:extent cx="5274310" cy="3151505"/>
+          <wp:inline distT="0" distB="0" distL="0" distR="0" wp14:anchorId="28223444" wp14:editId="1063B565">
+            <wp:extent cx="5274310" cy="2723515"/>
             <wp:effectExtent l="0" t="0" r="0" b="0"/>
-            <wp:docPr id="762575436" name="圖片 1"/>
+            <wp:docPr id="1767540788" name="圖片 1"/>
             <wp:cNvGraphicFramePr>
               <a:graphicFrameLocks xmlns:a="http://schemas.openxmlformats.org/drawingml/2006/main" noChangeAspect="1"/>
             </wp:cNvGraphicFramePr>
@@ -62,7 +61,7 @@
               <a:graphicData uri="http://schemas.openxmlformats.org/drawingml/2006/picture">
                 <pic:pic xmlns:pic="http://schemas.openxmlformats.org/drawingml/2006/picture">
                   <pic:nvPicPr>
-                    <pic:cNvPr id="762575436" name=""/>
+                    <pic:cNvPr id="1767540788" name=""/>
                     <pic:cNvPicPr/>
                   </pic:nvPicPr>
                   <pic:blipFill>
@@ -74,7 +73,7 @@
                   <pic:spPr>
                     <a:xfrm>
                       <a:off x="0" y="0"/>
-                      <a:ext cx="5274310" cy="3151505"/>
+                      <a:ext cx="5274310" cy="2723515"/>
                     </a:xfrm>
                     <a:prstGeom prst="rect">
                       <a:avLst/>

--- a/會議紀錄.docx
+++ b/會議紀錄.docx
@@ -5,7 +5,7 @@
     <w:p>
       <w:pPr>
         <w:rPr>
-          <w:rFonts w:eastAsia="Heiti SC Medium" w:cstheme="minorHAnsi"/>
+          <w:rFonts w:eastAsia="Heiti SC Medium" w:cstheme="minorHAnsi" w:hint="eastAsia"/>
         </w:rPr>
       </w:pPr>
       <w:r>
@@ -30,13 +30,7 @@
         <w:rPr>
           <w:rFonts w:eastAsia="Heiti SC Medium" w:cstheme="minorHAnsi"/>
         </w:rPr>
-        <w:t>0</w:t>
-      </w:r>
-      <w:r>
-        <w:rPr>
-          <w:rFonts w:eastAsia="Heiti SC Medium" w:cstheme="minorHAnsi"/>
-        </w:rPr>
-        <w:t>8</w:t>
+        <w:t>11</w:t>
       </w:r>
     </w:p>
     <w:p>
@@ -50,10 +44,10 @@
           <w:rFonts w:eastAsia="Heiti SC Medium" w:cstheme="minorHAnsi"/>
         </w:rPr>
         <w:drawing>
-          <wp:inline distT="0" distB="0" distL="0" distR="0" wp14:anchorId="28223444" wp14:editId="1063B565">
-            <wp:extent cx="5274310" cy="2723515"/>
+          <wp:inline distT="0" distB="0" distL="0" distR="0" wp14:anchorId="297F17FB" wp14:editId="0708E254">
+            <wp:extent cx="5274310" cy="2705100"/>
             <wp:effectExtent l="0" t="0" r="0" b="0"/>
-            <wp:docPr id="1767540788" name="圖片 1"/>
+            <wp:docPr id="1048492420" name="圖片 1"/>
             <wp:cNvGraphicFramePr>
               <a:graphicFrameLocks xmlns:a="http://schemas.openxmlformats.org/drawingml/2006/main" noChangeAspect="1"/>
             </wp:cNvGraphicFramePr>
@@ -61,7 +55,7 @@
               <a:graphicData uri="http://schemas.openxmlformats.org/drawingml/2006/picture">
                 <pic:pic xmlns:pic="http://schemas.openxmlformats.org/drawingml/2006/picture">
                   <pic:nvPicPr>
-                    <pic:cNvPr id="1767540788" name=""/>
+                    <pic:cNvPr id="1048492420" name=""/>
                     <pic:cNvPicPr/>
                   </pic:nvPicPr>
                   <pic:blipFill>
@@ -73,7 +67,7 @@
                   <pic:spPr>
                     <a:xfrm>
                       <a:off x="0" y="0"/>
-                      <a:ext cx="5274310" cy="2723515"/>
+                      <a:ext cx="5274310" cy="2705100"/>
                     </a:xfrm>
                     <a:prstGeom prst="rect">
                       <a:avLst/>

--- a/會議紀錄.docx
+++ b/會議紀錄.docx
@@ -5,7 +5,7 @@
     <w:p>
       <w:pPr>
         <w:rPr>
-          <w:rFonts w:eastAsia="Heiti SC Medium" w:cstheme="minorHAnsi" w:hint="eastAsia"/>
+          <w:rFonts w:eastAsia="Heiti SC Medium" w:cstheme="minorHAnsi"/>
         </w:rPr>
       </w:pPr>
       <w:r>
@@ -30,7 +30,13 @@
         <w:rPr>
           <w:rFonts w:eastAsia="Heiti SC Medium" w:cstheme="minorHAnsi"/>
         </w:rPr>
-        <w:t>11</w:t>
+        <w:t>1</w:t>
+      </w:r>
+      <w:r>
+        <w:rPr>
+          <w:rFonts w:eastAsia="Heiti SC Medium" w:cstheme="minorHAnsi"/>
+        </w:rPr>
+        <w:t>8</w:t>
       </w:r>
     </w:p>
     <w:p>
@@ -42,6 +48,7 @@
       <w:r>
         <w:rPr>
           <w:rFonts w:eastAsia="Heiti SC Medium" w:cstheme="minorHAnsi"/>
+          <w:noProof/>
         </w:rPr>
         <w:drawing>
           <wp:inline distT="0" distB="0" distL="0" distR="0" wp14:anchorId="297F17FB" wp14:editId="0708E254">

--- a/會議紀錄.docx
+++ b/會議紀錄.docx
@@ -5,7 +5,7 @@
     <w:p>
       <w:pPr>
         <w:rPr>
-          <w:rFonts w:eastAsia="Heiti SC Medium" w:cstheme="minorHAnsi"/>
+          <w:rFonts w:eastAsia="Heiti SC Medium" w:cstheme="minorHAnsi" w:hint="eastAsia"/>
         </w:rPr>
       </w:pPr>
       <w:r>
@@ -30,13 +30,13 @@
         <w:rPr>
           <w:rFonts w:eastAsia="Heiti SC Medium" w:cstheme="minorHAnsi"/>
         </w:rPr>
-        <w:t>1</w:t>
+        <w:t>2</w:t>
       </w:r>
       <w:r>
         <w:rPr>
           <w:rFonts w:eastAsia="Heiti SC Medium" w:cstheme="minorHAnsi"/>
         </w:rPr>
-        <w:t>8</w:t>
+        <w:t>2</w:t>
       </w:r>
     </w:p>
     <w:p>
@@ -51,10 +51,10 @@
           <w:noProof/>
         </w:rPr>
         <w:drawing>
-          <wp:inline distT="0" distB="0" distL="0" distR="0" wp14:anchorId="297F17FB" wp14:editId="0708E254">
-            <wp:extent cx="5274310" cy="2705100"/>
-            <wp:effectExtent l="0" t="0" r="0" b="0"/>
-            <wp:docPr id="1048492420" name="圖片 1"/>
+          <wp:inline distT="0" distB="0" distL="0" distR="0" wp14:anchorId="40957360" wp14:editId="4D80A570">
+            <wp:extent cx="5250523" cy="3122415"/>
+            <wp:effectExtent l="0" t="0" r="0" b="1905"/>
+            <wp:docPr id="1134176671" name="圖片 1"/>
             <wp:cNvGraphicFramePr>
               <a:graphicFrameLocks xmlns:a="http://schemas.openxmlformats.org/drawingml/2006/main" noChangeAspect="1"/>
             </wp:cNvGraphicFramePr>
@@ -62,11 +62,17 @@
               <a:graphicData uri="http://schemas.openxmlformats.org/drawingml/2006/picture">
                 <pic:pic xmlns:pic="http://schemas.openxmlformats.org/drawingml/2006/picture">
                   <pic:nvPicPr>
-                    <pic:cNvPr id="1048492420" name=""/>
+                    <pic:cNvPr id="1134176671" name="圖片 1"/>
                     <pic:cNvPicPr/>
                   </pic:nvPicPr>
                   <pic:blipFill>
-                    <a:blip r:embed="rId4"/>
+                    <a:blip r:embed="rId4" cstate="print">
+                      <a:extLst>
+                        <a:ext uri="{28A0092B-C50C-407E-A947-70E740481C1C}">
+                          <a14:useLocalDpi xmlns:a14="http://schemas.microsoft.com/office/drawing/2010/main" val="0"/>
+                        </a:ext>
+                      </a:extLst>
+                    </a:blip>
                     <a:stretch>
                       <a:fillRect/>
                     </a:stretch>
@@ -74,7 +80,7 @@
                   <pic:spPr>
                     <a:xfrm>
                       <a:off x="0" y="0"/>
-                      <a:ext cx="5274310" cy="2705100"/>
+                      <a:ext cx="5250523" cy="3122415"/>
                     </a:xfrm>
                     <a:prstGeom prst="rect">
                       <a:avLst/>

--- a/會議紀錄.docx
+++ b/會議紀錄.docx
@@ -36,7 +36,7 @@
         <w:rPr>
           <w:rFonts w:eastAsia="Heiti SC Medium" w:cstheme="minorHAnsi"/>
         </w:rPr>
-        <w:t>2</w:t>
+        <w:t>9</w:t>
       </w:r>
     </w:p>
     <w:p>
@@ -51,9 +51,9 @@
           <w:noProof/>
         </w:rPr>
         <w:drawing>
-          <wp:inline distT="0" distB="0" distL="0" distR="0" wp14:anchorId="40957360" wp14:editId="4D80A570">
-            <wp:extent cx="5250523" cy="3122415"/>
-            <wp:effectExtent l="0" t="0" r="0" b="1905"/>
+          <wp:inline distT="0" distB="0" distL="0" distR="0" wp14:anchorId="40957360" wp14:editId="6E848115">
+            <wp:extent cx="5242088" cy="3122415"/>
+            <wp:effectExtent l="0" t="0" r="3175" b="1905"/>
             <wp:docPr id="1134176671" name="圖片 1"/>
             <wp:cNvGraphicFramePr>
               <a:graphicFrameLocks xmlns:a="http://schemas.openxmlformats.org/drawingml/2006/main" noChangeAspect="1"/>
@@ -80,7 +80,7 @@
                   <pic:spPr>
                     <a:xfrm>
                       <a:off x="0" y="0"/>
-                      <a:ext cx="5250523" cy="3122415"/>
+                      <a:ext cx="5242088" cy="3122415"/>
                     </a:xfrm>
                     <a:prstGeom prst="rect">
                       <a:avLst/>

--- a/會議紀錄.docx
+++ b/會議紀錄.docx
@@ -18,11 +18,11 @@
         <w:rPr>
           <w:rFonts w:eastAsia="Heiti SC Medium" w:cstheme="minorHAnsi"/>
         </w:rPr>
-        <w:t>8</w:t>
+        <w:t>9</w:t>
       </w:r>
       <w:r>
         <w:rPr>
-          <w:rFonts w:eastAsia="Heiti SC Medium" w:cstheme="minorHAnsi"/>
+          <w:rFonts w:eastAsia="Heiti SC Medium" w:cstheme="minorHAnsi" w:hint="eastAsia"/>
         </w:rPr>
         <w:t>/</w:t>
       </w:r>
@@ -30,13 +30,7 @@
         <w:rPr>
           <w:rFonts w:eastAsia="Heiti SC Medium" w:cstheme="minorHAnsi"/>
         </w:rPr>
-        <w:t>2</w:t>
-      </w:r>
-      <w:r>
-        <w:rPr>
-          <w:rFonts w:eastAsia="Heiti SC Medium" w:cstheme="minorHAnsi"/>
-        </w:rPr>
-        <w:t>9</w:t>
+        <w:t>01</w:t>
       </w:r>
     </w:p>
     <w:p>
@@ -51,9 +45,9 @@
           <w:noProof/>
         </w:rPr>
         <w:drawing>
-          <wp:inline distT="0" distB="0" distL="0" distR="0" wp14:anchorId="40957360" wp14:editId="6E848115">
-            <wp:extent cx="5242088" cy="3122415"/>
-            <wp:effectExtent l="0" t="0" r="3175" b="1905"/>
+          <wp:inline distT="0" distB="0" distL="0" distR="0" wp14:anchorId="40957360" wp14:editId="1AD89E9B">
+            <wp:extent cx="5242088" cy="3101003"/>
+            <wp:effectExtent l="0" t="0" r="3175" b="0"/>
             <wp:docPr id="1134176671" name="圖片 1"/>
             <wp:cNvGraphicFramePr>
               <a:graphicFrameLocks xmlns:a="http://schemas.openxmlformats.org/drawingml/2006/main" noChangeAspect="1"/>
@@ -80,7 +74,7 @@
                   <pic:spPr>
                     <a:xfrm>
                       <a:off x="0" y="0"/>
-                      <a:ext cx="5242088" cy="3122415"/>
+                      <a:ext cx="5242088" cy="3101003"/>
                     </a:xfrm>
                     <a:prstGeom prst="rect">
                       <a:avLst/>

--- a/會議紀錄.docx
+++ b/會議紀錄.docx
@@ -5,7 +5,7 @@
     <w:p>
       <w:pPr>
         <w:rPr>
-          <w:rFonts w:eastAsia="Heiti SC Medium" w:cstheme="minorHAnsi" w:hint="eastAsia"/>
+          <w:rFonts w:eastAsia="Heiti SC Medium" w:cstheme="minorHAnsi"/>
         </w:rPr>
       </w:pPr>
       <w:r>
@@ -30,7 +30,13 @@
         <w:rPr>
           <w:rFonts w:eastAsia="Heiti SC Medium" w:cstheme="minorHAnsi"/>
         </w:rPr>
-        <w:t>01</w:t>
+        <w:t>0</w:t>
+      </w:r>
+      <w:r>
+        <w:rPr>
+          <w:rFonts w:eastAsia="Heiti SC Medium" w:cstheme="minorHAnsi"/>
+        </w:rPr>
+        <w:t>5</w:t>
       </w:r>
     </w:p>
     <w:p>
@@ -45,8 +51,8 @@
           <w:noProof/>
         </w:rPr>
         <w:drawing>
-          <wp:inline distT="0" distB="0" distL="0" distR="0" wp14:anchorId="40957360" wp14:editId="1AD89E9B">
-            <wp:extent cx="5242088" cy="3101003"/>
+          <wp:inline distT="0" distB="0" distL="0" distR="0" wp14:anchorId="40957360" wp14:editId="3BD1F5DA">
+            <wp:extent cx="5242088" cy="2948674"/>
             <wp:effectExtent l="0" t="0" r="3175" b="0"/>
             <wp:docPr id="1134176671" name="圖片 1"/>
             <wp:cNvGraphicFramePr>
@@ -74,7 +80,7 @@
                   <pic:spPr>
                     <a:xfrm>
                       <a:off x="0" y="0"/>
-                      <a:ext cx="5242088" cy="3101003"/>
+                      <a:ext cx="5242088" cy="2948674"/>
                     </a:xfrm>
                     <a:prstGeom prst="rect">
                       <a:avLst/>

--- a/會議紀錄.docx
+++ b/會議紀錄.docx
@@ -5,7 +5,7 @@
     <w:p>
       <w:pPr>
         <w:rPr>
-          <w:rFonts w:eastAsia="Heiti SC Medium" w:cstheme="minorHAnsi"/>
+          <w:rFonts w:eastAsia="Heiti SC Medium" w:cstheme="minorHAnsi" w:hint="eastAsia"/>
         </w:rPr>
       </w:pPr>
       <w:r>
@@ -30,13 +30,7 @@
         <w:rPr>
           <w:rFonts w:eastAsia="Heiti SC Medium" w:cstheme="minorHAnsi"/>
         </w:rPr>
-        <w:t>0</w:t>
-      </w:r>
-      <w:r>
-        <w:rPr>
-          <w:rFonts w:eastAsia="Heiti SC Medium" w:cstheme="minorHAnsi"/>
-        </w:rPr>
-        <w:t>5</w:t>
+        <w:t>12</w:t>
       </w:r>
     </w:p>
     <w:p>
@@ -51,8 +45,8 @@
           <w:noProof/>
         </w:rPr>
         <w:drawing>
-          <wp:inline distT="0" distB="0" distL="0" distR="0" wp14:anchorId="40957360" wp14:editId="3BD1F5DA">
-            <wp:extent cx="5242088" cy="2948674"/>
+          <wp:inline distT="0" distB="0" distL="0" distR="0" wp14:anchorId="40957360" wp14:editId="22EB0441">
+            <wp:extent cx="5242087" cy="2948674"/>
             <wp:effectExtent l="0" t="0" r="3175" b="0"/>
             <wp:docPr id="1134176671" name="圖片 1"/>
             <wp:cNvGraphicFramePr>
@@ -80,7 +74,7 @@
                   <pic:spPr>
                     <a:xfrm>
                       <a:off x="0" y="0"/>
-                      <a:ext cx="5242088" cy="2948674"/>
+                      <a:ext cx="5242087" cy="2948674"/>
                     </a:xfrm>
                     <a:prstGeom prst="rect">
                       <a:avLst/>

--- a/會議紀錄.docx
+++ b/會議紀錄.docx
@@ -30,7 +30,13 @@
         <w:rPr>
           <w:rFonts w:eastAsia="Heiti SC Medium" w:cstheme="minorHAnsi"/>
         </w:rPr>
-        <w:t>12</w:t>
+        <w:t>1</w:t>
+      </w:r>
+      <w:r>
+        <w:rPr>
+          <w:rFonts w:eastAsia="Heiti SC Medium" w:cstheme="minorHAnsi"/>
+        </w:rPr>
+        <w:t>9</w:t>
       </w:r>
     </w:p>
     <w:p>
@@ -45,9 +51,9 @@
           <w:noProof/>
         </w:rPr>
         <w:drawing>
-          <wp:inline distT="0" distB="0" distL="0" distR="0" wp14:anchorId="40957360" wp14:editId="22EB0441">
-            <wp:extent cx="5242087" cy="2948674"/>
-            <wp:effectExtent l="0" t="0" r="3175" b="0"/>
+          <wp:inline distT="0" distB="0" distL="0" distR="0" wp14:anchorId="40957360" wp14:editId="039F3188">
+            <wp:extent cx="5338354" cy="3472840"/>
+            <wp:effectExtent l="0" t="0" r="0" b="0"/>
             <wp:docPr id="1134176671" name="圖片 1"/>
             <wp:cNvGraphicFramePr>
               <a:graphicFrameLocks xmlns:a="http://schemas.openxmlformats.org/drawingml/2006/main" noChangeAspect="1"/>
@@ -74,7 +80,7 @@
                   <pic:spPr>
                     <a:xfrm>
                       <a:off x="0" y="0"/>
-                      <a:ext cx="5242087" cy="2948674"/>
+                      <a:ext cx="5358533" cy="3485967"/>
                     </a:xfrm>
                     <a:prstGeom prst="rect">
                       <a:avLst/>

--- a/會議紀錄.docx
+++ b/會議紀錄.docx
@@ -30,13 +30,7 @@
         <w:rPr>
           <w:rFonts w:eastAsia="Heiti SC Medium" w:cstheme="minorHAnsi"/>
         </w:rPr>
-        <w:t>1</w:t>
-      </w:r>
-      <w:r>
-        <w:rPr>
-          <w:rFonts w:eastAsia="Heiti SC Medium" w:cstheme="minorHAnsi"/>
-        </w:rPr>
-        <w:t>9</w:t>
+        <w:t>22</w:t>
       </w:r>
     </w:p>
     <w:p>
@@ -48,13 +42,12 @@
       <w:r>
         <w:rPr>
           <w:rFonts w:eastAsia="Heiti SC Medium" w:cstheme="minorHAnsi"/>
-          <w:noProof/>
         </w:rPr>
         <w:drawing>
-          <wp:inline distT="0" distB="0" distL="0" distR="0" wp14:anchorId="40957360" wp14:editId="039F3188">
-            <wp:extent cx="5338354" cy="3472840"/>
+          <wp:inline distT="0" distB="0" distL="0" distR="0" wp14:anchorId="38DA95BF" wp14:editId="4A020B70">
+            <wp:extent cx="5274310" cy="3430270"/>
             <wp:effectExtent l="0" t="0" r="0" b="0"/>
-            <wp:docPr id="1134176671" name="圖片 1"/>
+            <wp:docPr id="2006464910" name="圖片 1"/>
             <wp:cNvGraphicFramePr>
               <a:graphicFrameLocks xmlns:a="http://schemas.openxmlformats.org/drawingml/2006/main" noChangeAspect="1"/>
             </wp:cNvGraphicFramePr>
@@ -62,17 +55,11 @@
               <a:graphicData uri="http://schemas.openxmlformats.org/drawingml/2006/picture">
                 <pic:pic xmlns:pic="http://schemas.openxmlformats.org/drawingml/2006/picture">
                   <pic:nvPicPr>
-                    <pic:cNvPr id="1134176671" name="圖片 1"/>
+                    <pic:cNvPr id="2006464910" name=""/>
                     <pic:cNvPicPr/>
                   </pic:nvPicPr>
                   <pic:blipFill>
-                    <a:blip r:embed="rId4" cstate="print">
-                      <a:extLst>
-                        <a:ext uri="{28A0092B-C50C-407E-A947-70E740481C1C}">
-                          <a14:useLocalDpi xmlns:a14="http://schemas.microsoft.com/office/drawing/2010/main" val="0"/>
-                        </a:ext>
-                      </a:extLst>
-                    </a:blip>
+                    <a:blip r:embed="rId4"/>
                     <a:stretch>
                       <a:fillRect/>
                     </a:stretch>
@@ -80,7 +67,7 @@
                   <pic:spPr>
                     <a:xfrm>
                       <a:off x="0" y="0"/>
-                      <a:ext cx="5358533" cy="3485967"/>
+                      <a:ext cx="5274310" cy="3430270"/>
                     </a:xfrm>
                     <a:prstGeom prst="rect">
                       <a:avLst/>

--- a/會議紀錄.docx
+++ b/會議紀錄.docx
@@ -5,7 +5,7 @@
     <w:p>
       <w:pPr>
         <w:rPr>
-          <w:rFonts w:eastAsia="Heiti SC Medium" w:cstheme="minorHAnsi" w:hint="eastAsia"/>
+          <w:rFonts w:eastAsia="Heiti SC Medium" w:cstheme="minorHAnsi"/>
         </w:rPr>
       </w:pPr>
       <w:r>
@@ -30,7 +30,13 @@
         <w:rPr>
           <w:rFonts w:eastAsia="Heiti SC Medium" w:cstheme="minorHAnsi"/>
         </w:rPr>
-        <w:t>22</w:t>
+        <w:t>2</w:t>
+      </w:r>
+      <w:r>
+        <w:rPr>
+          <w:rFonts w:eastAsia="Heiti SC Medium" w:cstheme="minorHAnsi"/>
+        </w:rPr>
+        <w:t>6</w:t>
       </w:r>
     </w:p>
     <w:p>
@@ -42,11 +48,12 @@
       <w:r>
         <w:rPr>
           <w:rFonts w:eastAsia="Heiti SC Medium" w:cstheme="minorHAnsi"/>
+          <w:noProof/>
         </w:rPr>
         <w:drawing>
-          <wp:inline distT="0" distB="0" distL="0" distR="0" wp14:anchorId="38DA95BF" wp14:editId="4A020B70">
-            <wp:extent cx="5274310" cy="3430270"/>
-            <wp:effectExtent l="0" t="0" r="0" b="0"/>
+          <wp:inline distT="0" distB="0" distL="0" distR="0" wp14:anchorId="38DA95BF" wp14:editId="051E4B41">
+            <wp:extent cx="5274310" cy="3195463"/>
+            <wp:effectExtent l="0" t="0" r="0" b="5080"/>
             <wp:docPr id="2006464910" name="圖片 1"/>
             <wp:cNvGraphicFramePr>
               <a:graphicFrameLocks xmlns:a="http://schemas.openxmlformats.org/drawingml/2006/main" noChangeAspect="1"/>
@@ -55,11 +62,17 @@
               <a:graphicData uri="http://schemas.openxmlformats.org/drawingml/2006/picture">
                 <pic:pic xmlns:pic="http://schemas.openxmlformats.org/drawingml/2006/picture">
                   <pic:nvPicPr>
-                    <pic:cNvPr id="2006464910" name=""/>
+                    <pic:cNvPr id="2006464910" name="圖片 1"/>
                     <pic:cNvPicPr/>
                   </pic:nvPicPr>
                   <pic:blipFill>
-                    <a:blip r:embed="rId4"/>
+                    <a:blip r:embed="rId4" cstate="print">
+                      <a:extLst>
+                        <a:ext uri="{28A0092B-C50C-407E-A947-70E740481C1C}">
+                          <a14:useLocalDpi xmlns:a14="http://schemas.microsoft.com/office/drawing/2010/main" val="0"/>
+                        </a:ext>
+                      </a:extLst>
+                    </a:blip>
                     <a:stretch>
                       <a:fillRect/>
                     </a:stretch>
@@ -67,7 +80,7 @@
                   <pic:spPr>
                     <a:xfrm>
                       <a:off x="0" y="0"/>
-                      <a:ext cx="5274310" cy="3430270"/>
+                      <a:ext cx="5274310" cy="3195463"/>
                     </a:xfrm>
                     <a:prstGeom prst="rect">
                       <a:avLst/>

--- a/會議紀錄.docx
+++ b/會議紀錄.docx
@@ -36,7 +36,7 @@
         <w:rPr>
           <w:rFonts w:eastAsia="Heiti SC Medium" w:cstheme="minorHAnsi"/>
         </w:rPr>
-        <w:t>6</w:t>
+        <w:t>9</w:t>
       </w:r>
     </w:p>
     <w:p>
@@ -51,9 +51,9 @@
           <w:noProof/>
         </w:rPr>
         <w:drawing>
-          <wp:inline distT="0" distB="0" distL="0" distR="0" wp14:anchorId="38DA95BF" wp14:editId="051E4B41">
-            <wp:extent cx="5274310" cy="3195463"/>
-            <wp:effectExtent l="0" t="0" r="0" b="5080"/>
+          <wp:inline distT="0" distB="0" distL="0" distR="0" wp14:anchorId="38DA95BF" wp14:editId="29A5C701">
+            <wp:extent cx="5274310" cy="3144369"/>
+            <wp:effectExtent l="0" t="0" r="0" b="5715"/>
             <wp:docPr id="2006464910" name="圖片 1"/>
             <wp:cNvGraphicFramePr>
               <a:graphicFrameLocks xmlns:a="http://schemas.openxmlformats.org/drawingml/2006/main" noChangeAspect="1"/>
@@ -80,7 +80,7 @@
                   <pic:spPr>
                     <a:xfrm>
                       <a:off x="0" y="0"/>
-                      <a:ext cx="5274310" cy="3195463"/>
+                      <a:ext cx="5274310" cy="3144369"/>
                     </a:xfrm>
                     <a:prstGeom prst="rect">
                       <a:avLst/>

--- a/會議紀錄.docx
+++ b/會議紀錄.docx
@@ -5,20 +5,14 @@
     <w:p>
       <w:pPr>
         <w:rPr>
-          <w:rFonts w:eastAsia="Heiti SC Medium" w:cstheme="minorHAnsi"/>
+          <w:rFonts w:eastAsia="Heiti SC Medium" w:cstheme="minorHAnsi" w:hint="eastAsia"/>
         </w:rPr>
       </w:pPr>
       <w:r>
         <w:rPr>
           <w:rFonts w:eastAsia="Heiti SC Medium" w:cstheme="minorHAnsi"/>
         </w:rPr>
-        <w:t>0</w:t>
-      </w:r>
-      <w:r>
-        <w:rPr>
-          <w:rFonts w:eastAsia="Heiti SC Medium" w:cstheme="minorHAnsi"/>
-        </w:rPr>
-        <w:t>9</w:t>
+        <w:t>10</w:t>
       </w:r>
       <w:r>
         <w:rPr>
@@ -30,13 +24,7 @@
         <w:rPr>
           <w:rFonts w:eastAsia="Heiti SC Medium" w:cstheme="minorHAnsi"/>
         </w:rPr>
-        <w:t>2</w:t>
-      </w:r>
-      <w:r>
-        <w:rPr>
-          <w:rFonts w:eastAsia="Heiti SC Medium" w:cstheme="minorHAnsi"/>
-        </w:rPr>
-        <w:t>9</w:t>
+        <w:t>03</w:t>
       </w:r>
     </w:p>
     <w:p>
@@ -51,9 +39,9 @@
           <w:noProof/>
         </w:rPr>
         <w:drawing>
-          <wp:inline distT="0" distB="0" distL="0" distR="0" wp14:anchorId="38DA95BF" wp14:editId="29A5C701">
-            <wp:extent cx="5274310" cy="3144369"/>
-            <wp:effectExtent l="0" t="0" r="0" b="5715"/>
+          <wp:inline distT="0" distB="0" distL="0" distR="0" wp14:anchorId="38DA95BF" wp14:editId="012F91F7">
+            <wp:extent cx="5270493" cy="3144369"/>
+            <wp:effectExtent l="0" t="0" r="635" b="5715"/>
             <wp:docPr id="2006464910" name="圖片 1"/>
             <wp:cNvGraphicFramePr>
               <a:graphicFrameLocks xmlns:a="http://schemas.openxmlformats.org/drawingml/2006/main" noChangeAspect="1"/>
@@ -80,7 +68,7 @@
                   <pic:spPr>
                     <a:xfrm>
                       <a:off x="0" y="0"/>
-                      <a:ext cx="5274310" cy="3144369"/>
+                      <a:ext cx="5270493" cy="3144369"/>
                     </a:xfrm>
                     <a:prstGeom prst="rect">
                       <a:avLst/>
